--- a/QUESTIONS.docx
+++ b/QUESTIONS.docx
@@ -162,7 +162,7 @@
     <w:p>
       <w:pPr>
         <w:rPr>
-          <w:rFonts w:cstheme="minorHAnsi" w:hint="cs"/>
+          <w:rFonts w:cstheme="minorHAnsi"/>
           <w:b/>
           <w:bCs/>
           <w:rtl/>
@@ -486,21 +486,7 @@
           <w:rFonts w:cstheme="minorHAnsi"/>
           <w:rtl/>
         </w:rPr>
-        <w:t xml:space="preserve">ע פעולה מסוימת, </w:t>
-      </w:r>
-      <w:r>
-        <w:rPr>
-          <w:rFonts w:cstheme="minorHAnsi"/>
-          <w:rtl/>
-        </w:rPr>
-        <w:t>נשלחת הודעה לשרת בהתאם לבקשתו של הלקוח</w:t>
-      </w:r>
-      <w:r>
-        <w:rPr>
-          <w:rFonts w:cstheme="minorHAnsi"/>
-          <w:rtl/>
-        </w:rPr>
-        <w:t xml:space="preserve"> והממשק הגרפי מתעדכן בהתאם לאותה הפעולה – נפתחים/נסגרים כפתורים ותיבות טקסט נוספות. </w:t>
+        <w:t xml:space="preserve">ע פעולה מסוימת, נשלחת הודעה לשרת בהתאם לבקשתו של הלקוח והממשק הגרפי מתעדכן בהתאם לאותה הפעולה – נפתחים/נסגרים כפתורים ותיבות טקסט נוספות. </w:t>
       </w:r>
       <w:r>
         <w:rPr>
@@ -559,39 +545,446 @@
           <w:u w:val="single"/>
           <w:rtl/>
         </w:rPr>
-        <w:t xml:space="preserve">שאלה </w:t>
+        <w:t>שאלה 2</w:t>
+      </w:r>
+      <w:r>
+        <w:rPr>
+          <w:rFonts w:cstheme="minorHAnsi"/>
+          <w:rtl/>
+        </w:rPr>
+        <w:br/>
+      </w:r>
+      <w:r>
+        <w:rPr>
+          <w:rFonts w:cstheme="minorHAnsi"/>
+          <w:rtl/>
+        </w:rPr>
+        <w:t>כדי להתגבר על איבוד פאקטות השתמשנו ב</w:t>
+      </w:r>
+      <w:r>
+        <w:rPr>
+          <w:rFonts w:cstheme="minorHAnsi"/>
+        </w:rPr>
+        <w:t>TIMER</w:t>
+      </w:r>
+      <w:r>
+        <w:rPr>
+          <w:rFonts w:cstheme="minorHAnsi"/>
+          <w:rtl/>
+        </w:rPr>
+        <w:t xml:space="preserve"> </w:t>
+      </w:r>
+      <w:r>
+        <w:rPr>
+          <w:rFonts w:cstheme="minorHAnsi"/>
+          <w:rtl/>
+        </w:rPr>
+        <w:t xml:space="preserve">, </w:t>
+      </w:r>
+      <w:proofErr w:type="spellStart"/>
+      <w:r>
+        <w:rPr>
+          <w:rFonts w:cstheme="minorHAnsi"/>
+          <w:rtl/>
+        </w:rPr>
+        <w:t>וב</w:t>
+      </w:r>
+      <w:proofErr w:type="spellEnd"/>
+      <w:r>
+        <w:rPr>
+          <w:rFonts w:cstheme="minorHAnsi"/>
+        </w:rPr>
+        <w:t xml:space="preserve">ACKNOW-LEDGMENT </w:t>
+      </w:r>
+      <w:r>
+        <w:rPr>
+          <w:rFonts w:cstheme="minorHAnsi"/>
+          <w:rtl/>
+        </w:rPr>
+        <w:t xml:space="preserve"> .</w:t>
+      </w:r>
+      <w:r>
+        <w:rPr>
+          <w:rFonts w:cstheme="minorHAnsi"/>
+          <w:rtl/>
+        </w:rPr>
+        <w:br/>
+      </w:r>
+      <w:r>
+        <w:rPr>
+          <w:rFonts w:cstheme="minorHAnsi"/>
+          <w:u w:val="single"/>
+          <w:rtl/>
+        </w:rPr>
+        <w:t>מהצד של השרת:</w:t>
+      </w:r>
+      <w:r>
+        <w:rPr>
+          <w:rFonts w:cstheme="minorHAnsi"/>
+          <w:rtl/>
+        </w:rPr>
+        <w:t xml:space="preserve"> ה</w:t>
+      </w:r>
+      <w:r>
+        <w:rPr>
+          <w:rFonts w:cstheme="minorHAnsi"/>
+          <w:rtl/>
+        </w:rPr>
+        <w:t xml:space="preserve">גדרנו זמן המתנה מקסימלי של 0.5 שנייה. </w:t>
+      </w:r>
+      <w:r>
+        <w:rPr>
+          <w:rFonts w:cstheme="minorHAnsi"/>
+          <w:rtl/>
+        </w:rPr>
+        <w:t>עבור כל חב</w:t>
+      </w:r>
+      <w:r>
+        <w:rPr>
+          <w:rFonts w:cstheme="minorHAnsi"/>
+          <w:rtl/>
+        </w:rPr>
+        <w:t>י</w:t>
+      </w:r>
+      <w:r>
+        <w:rPr>
+          <w:rFonts w:cstheme="minorHAnsi"/>
+          <w:rtl/>
+        </w:rPr>
+        <w:t xml:space="preserve">לה שנשלחה </w:t>
+      </w:r>
+      <w:r>
+        <w:rPr>
+          <w:rFonts w:cstheme="minorHAnsi"/>
+          <w:rtl/>
+        </w:rPr>
+        <w:t>הפעלנו שעון, כל עוד לא הגענו ל</w:t>
+      </w:r>
+      <w:r>
+        <w:rPr>
+          <w:rFonts w:cstheme="minorHAnsi"/>
+        </w:rPr>
+        <w:t xml:space="preserve"> TIMEOUT</w:t>
+      </w:r>
+      <w:r>
+        <w:rPr>
+          <w:rFonts w:cstheme="minorHAnsi"/>
+          <w:rtl/>
+        </w:rPr>
+        <w:t xml:space="preserve"> </w:t>
+      </w:r>
+      <w:r>
+        <w:rPr>
+          <w:rFonts w:cstheme="minorHAnsi"/>
+          <w:rtl/>
+        </w:rPr>
+        <w:t xml:space="preserve">נמשיך לקבל הודעות </w:t>
+      </w:r>
+      <w:r>
+        <w:rPr>
+          <w:rFonts w:cstheme="minorHAnsi"/>
+        </w:rPr>
+        <w:t>ACK</w:t>
+      </w:r>
+      <w:r>
+        <w:rPr>
+          <w:rFonts w:cstheme="minorHAnsi"/>
+          <w:rtl/>
+        </w:rPr>
+        <w:t xml:space="preserve"> מהלקוח. הגדרנו משתנה שסוכם את כל </w:t>
+      </w:r>
+      <w:r>
+        <w:rPr>
+          <w:rFonts w:cstheme="minorHAnsi"/>
+          <w:rtl/>
+        </w:rPr>
+        <w:t>מספרי ה</w:t>
+      </w:r>
+      <w:r>
+        <w:rPr>
+          <w:rFonts w:cstheme="minorHAnsi"/>
+          <w:rtl/>
+        </w:rPr>
+        <w:t xml:space="preserve">הודעות </w:t>
+      </w:r>
+      <w:r>
+        <w:rPr>
+          <w:rFonts w:cstheme="minorHAnsi"/>
+        </w:rPr>
+        <w:t>ACK</w:t>
+      </w:r>
+      <w:r>
+        <w:rPr>
+          <w:rFonts w:cstheme="minorHAnsi"/>
+          <w:rtl/>
+        </w:rPr>
+        <w:t xml:space="preserve"> שהתקבלו</w:t>
       </w:r>
       <w:r>
         <w:rPr>
           <w:rFonts w:cstheme="minorHAnsi" w:hint="cs"/>
+          <w:rtl/>
+        </w:rPr>
+        <w:t xml:space="preserve"> (</w:t>
+      </w:r>
+      <w:r>
+        <w:rPr>
+          <w:rFonts w:cstheme="minorHAnsi"/>
+        </w:rPr>
+        <w:t>counter_packets</w:t>
+      </w:r>
+      <w:r>
+        <w:rPr>
+          <w:rFonts w:cstheme="minorHAnsi" w:hint="cs"/>
+          <w:rtl/>
+        </w:rPr>
+        <w:t>)</w:t>
+      </w:r>
+      <w:r>
+        <w:rPr>
+          <w:rFonts w:cstheme="minorHAnsi"/>
+          <w:rtl/>
+        </w:rPr>
+        <w:t xml:space="preserve">, ובכל פעם </w:t>
+      </w:r>
+      <w:r>
+        <w:rPr>
+          <w:rFonts w:cstheme="minorHAnsi"/>
+          <w:rtl/>
+        </w:rPr>
+        <w:t>נבדוק אם המספר הסידורי של ההודעה גדול ממשתנה הסכימה</w:t>
+      </w:r>
+      <w:r>
+        <w:rPr>
+          <w:rFonts w:cstheme="minorHAnsi"/>
+          <w:rtl/>
+        </w:rPr>
+        <w:t xml:space="preserve">, אם אכן התקבלה הפאקטה </w:t>
+      </w:r>
+      <w:r>
+        <w:rPr>
+          <w:rFonts w:cstheme="minorHAnsi"/>
+          <w:rtl/>
+        </w:rPr>
+        <w:t xml:space="preserve">הנכונה, </w:t>
+      </w:r>
+      <w:r>
+        <w:rPr>
+          <w:rFonts w:cstheme="minorHAnsi"/>
+          <w:rtl/>
+        </w:rPr>
+        <w:t>נ</w:t>
+      </w:r>
+      <w:r>
+        <w:rPr>
+          <w:rFonts w:cstheme="minorHAnsi"/>
+          <w:rtl/>
+        </w:rPr>
+        <w:t>עדכן</w:t>
+      </w:r>
+      <w:r>
+        <w:rPr>
+          <w:rFonts w:cstheme="minorHAnsi"/>
+          <w:rtl/>
+        </w:rPr>
+        <w:t xml:space="preserve"> את המשתנה שהגדרנו </w:t>
+      </w:r>
+      <w:r>
+        <w:rPr>
+          <w:rFonts w:cstheme="minorHAnsi"/>
+          <w:rtl/>
+        </w:rPr>
+        <w:t>להיות מס ההודעה של הפאקטה שהתקבלה פלוס אחד</w:t>
+      </w:r>
+      <w:r>
+        <w:rPr>
+          <w:rFonts w:cstheme="minorHAnsi" w:hint="cs"/>
+          <w:rtl/>
+        </w:rPr>
+        <w:t xml:space="preserve"> (אנחנו צופים מאיזה פאקטה נקבל את ההודעה הבאה)</w:t>
+      </w:r>
+      <w:r>
+        <w:rPr>
+          <w:rFonts w:cstheme="minorHAnsi"/>
+          <w:rtl/>
+        </w:rPr>
+        <w:t xml:space="preserve"> ונעצור את השעון</w:t>
+      </w:r>
+      <w:r>
+        <w:rPr>
+          <w:rFonts w:cstheme="minorHAnsi"/>
+          <w:rtl/>
+        </w:rPr>
+        <w:t>.</w:t>
+      </w:r>
+      <w:r>
+        <w:rPr>
+          <w:rFonts w:cstheme="minorHAnsi"/>
+          <w:rtl/>
+        </w:rPr>
+        <w:t xml:space="preserve"> </w:t>
+      </w:r>
+      <w:r>
+        <w:rPr>
+          <w:rFonts w:cstheme="minorHAnsi" w:hint="cs"/>
+          <w:rtl/>
+        </w:rPr>
+        <w:t>(//////</w:t>
+      </w:r>
+      <w:r>
+        <w:rPr>
+          <w:rFonts w:cstheme="minorHAnsi" w:hint="cs"/>
+          <w:highlight w:val="lightGray"/>
+          <w:u w:val="single"/>
+          <w:rtl/>
+        </w:rPr>
+        <w:t xml:space="preserve">לכן, במידה ונאבדו פאקטות , כלומר לא קיבלנו </w:t>
+      </w:r>
+      <w:r>
+        <w:rPr>
+          <w:rFonts w:cstheme="minorHAnsi" w:hint="cs"/>
+          <w:highlight w:val="lightGray"/>
+          <w:u w:val="single"/>
+        </w:rPr>
+        <w:t>ACK</w:t>
+      </w:r>
+      <w:r>
+        <w:rPr>
+          <w:rFonts w:cstheme="minorHAnsi" w:hint="cs"/>
+          <w:highlight w:val="lightGray"/>
+          <w:u w:val="single"/>
+          <w:rtl/>
+        </w:rPr>
+        <w:t xml:space="preserve"> עבורן, אך התקבלה הודעת </w:t>
+      </w:r>
+      <w:r>
+        <w:rPr>
+          <w:rFonts w:cstheme="minorHAnsi" w:hint="cs"/>
+          <w:highlight w:val="lightGray"/>
+          <w:u w:val="single"/>
+        </w:rPr>
+        <w:t>ACK</w:t>
+      </w:r>
+      <w:r>
+        <w:rPr>
+          <w:rFonts w:cstheme="minorHAnsi" w:hint="cs"/>
+          <w:highlight w:val="lightGray"/>
+          <w:u w:val="single"/>
+          <w:rtl/>
+        </w:rPr>
+        <w:t xml:space="preserve"> על פאקטה שנשלחה אחריהן</w:t>
+      </w:r>
+      <w:r>
+        <w:rPr>
+          <w:rFonts w:cstheme="minorHAnsi"/>
+          <w:highlight w:val="lightGray"/>
+          <w:u w:val="single"/>
+          <w:rtl/>
+        </w:rPr>
+        <w:t>,</w:t>
+      </w:r>
+      <w:r>
+        <w:rPr>
+          <w:rFonts w:cstheme="minorHAnsi" w:hint="cs"/>
+          <w:highlight w:val="lightGray"/>
+          <w:u w:val="single"/>
+          <w:rtl/>
+        </w:rPr>
+        <w:t xml:space="preserve"> נדע שהלקוח קיבל את אותן פאקטות אך לא הגיעה עבורן הודעת </w:t>
+      </w:r>
+      <w:r>
+        <w:rPr>
+          <w:rFonts w:cstheme="minorHAnsi" w:hint="cs"/>
+          <w:highlight w:val="lightGray"/>
+          <w:u w:val="single"/>
+        </w:rPr>
+        <w:t>ACK</w:t>
+      </w:r>
+      <w:r>
+        <w:rPr>
+          <w:rFonts w:cstheme="minorHAnsi" w:hint="cs"/>
+          <w:highlight w:val="lightGray"/>
+          <w:u w:val="single"/>
+          <w:rtl/>
+        </w:rPr>
+        <w:t xml:space="preserve"> לשרת.</w:t>
+      </w:r>
+      <w:r>
+        <w:rPr>
+          <w:rFonts w:cstheme="minorHAnsi" w:hint="cs"/>
+          <w:rtl/>
+        </w:rPr>
+        <w:t>/////)</w:t>
+      </w:r>
+      <w:r>
+        <w:rPr>
+          <w:rFonts w:cstheme="minorHAnsi" w:hint="cs"/>
+          <w:rtl/>
+        </w:rPr>
+        <w:t xml:space="preserve"> אם לא התקבלה הודעת </w:t>
+      </w:r>
+      <w:r>
+        <w:rPr>
+          <w:rFonts w:cstheme="minorHAnsi" w:hint="cs"/>
+        </w:rPr>
+        <w:t>ACK</w:t>
+      </w:r>
+      <w:r>
+        <w:rPr>
+          <w:rFonts w:cstheme="minorHAnsi" w:hint="cs"/>
+          <w:rtl/>
+        </w:rPr>
+        <w:t xml:space="preserve"> </w:t>
+      </w:r>
+      <w:r>
+        <w:rPr>
+          <w:rFonts w:cstheme="minorHAnsi" w:hint="cs"/>
+          <w:rtl/>
+        </w:rPr>
+        <w:t xml:space="preserve">עבור הפאקטה הנכונה, </w:t>
+      </w:r>
+      <w:r>
+        <w:rPr>
+          <w:rFonts w:cstheme="minorHAnsi"/>
+          <w:rtl/>
+        </w:rPr>
+        <w:t xml:space="preserve">נעדכן את משתנה הסכימה להיות </w:t>
+      </w:r>
+      <w:r>
+        <w:rPr>
+          <w:rFonts w:cstheme="minorHAnsi"/>
           <w:b/>
           <w:bCs/>
-          <w:sz w:val="24"/>
-          <w:szCs w:val="24"/>
-          <w:u w:val="single"/>
-          <w:rtl/>
-        </w:rPr>
-        <w:t>2</w:t>
-      </w:r>
-      <w:r>
-        <w:rPr>
-          <w:rFonts w:cstheme="minorHAnsi"/>
-          <w:rtl/>
-        </w:rPr>
-        <w:br/>
-      </w:r>
-      <w:r>
-        <w:rPr>
-          <w:rFonts w:cstheme="minorHAnsi"/>
-          <w:rtl/>
-        </w:rPr>
-        <w:t>כדי להתגבר על איבוד פאקטות השתמשנו ב</w:t>
-      </w:r>
-      <w:r>
-        <w:rPr>
-          <w:rFonts w:cstheme="minorHAnsi"/>
-        </w:rPr>
-        <w:t>TIMER</w:t>
+          <w:rtl/>
+        </w:rPr>
+        <w:t xml:space="preserve">רק </w:t>
+      </w:r>
+      <w:r>
+        <w:rPr>
+          <w:rFonts w:cstheme="minorHAnsi"/>
+          <w:rtl/>
+        </w:rPr>
+        <w:t>מס ההודעה של הפאקטה וננסה לקבל הודעה עבור אותה פאטקה מחדש (נג</w:t>
+      </w:r>
+      <w:r>
+        <w:rPr>
+          <w:rFonts w:cstheme="minorHAnsi" w:hint="cs"/>
+          <w:rtl/>
+        </w:rPr>
+        <w:t>דיר</w:t>
+      </w:r>
+      <w:r>
+        <w:rPr>
+          <w:rFonts w:cstheme="minorHAnsi"/>
+          <w:rtl/>
+        </w:rPr>
+        <w:t xml:space="preserve"> משתנה </w:t>
+      </w:r>
+      <w:r>
+        <w:rPr>
+          <w:rFonts w:cstheme="minorHAnsi"/>
+        </w:rPr>
+        <w:t>next-pack</w:t>
       </w:r>
       <w:r>
         <w:rPr>
@@ -605,14 +998,171 @@
           <w:rFonts w:cstheme="minorHAnsi"/>
           <w:rtl/>
         </w:rPr>
-        <w:t xml:space="preserve">, </w:t>
-      </w:r>
-      <w:r>
-        <w:rPr>
-          <w:rFonts w:cstheme="minorHAnsi"/>
-          <w:rtl/>
-        </w:rPr>
-        <w:t>וב</w:t>
+        <w:t>שיהיה שווה ל</w:t>
+      </w:r>
+      <w:r>
+        <w:rPr>
+          <w:rFonts w:cstheme="minorHAnsi" w:hint="cs"/>
+          <w:rtl/>
+        </w:rPr>
+        <w:t xml:space="preserve"> </w:t>
+      </w:r>
+      <w:r>
+        <w:rPr>
+          <w:rFonts w:cstheme="minorHAnsi"/>
+        </w:rPr>
+        <w:t>counter_packets</w:t>
+      </w:r>
+      <w:r>
+        <w:rPr>
+          <w:rFonts w:cstheme="minorHAnsi" w:hint="cs"/>
+          <w:rtl/>
+        </w:rPr>
+        <w:t xml:space="preserve"> , באמצעותו נדע שהפאקטה הבאה שאמורה להתקבל היא הפאקטה החוזרת שנשלחה</w:t>
+      </w:r>
+      <w:r>
+        <w:rPr>
+          <w:rFonts w:cstheme="minorHAnsi"/>
+          <w:rtl/>
+        </w:rPr>
+        <w:t>)</w:t>
+      </w:r>
+      <w:r>
+        <w:rPr>
+          <w:rFonts w:cstheme="minorHAnsi" w:hint="cs"/>
+          <w:rtl/>
+        </w:rPr>
+        <w:t xml:space="preserve">. בדרך זו התקבלו הפאקטות לפי הסדר ונוכל לוודא כי אכן התקבלו כל הפאקטות </w:t>
+      </w:r>
+      <w:r>
+        <w:rPr>
+          <w:rFonts w:cstheme="minorHAnsi"/>
+          <w:rtl/>
+        </w:rPr>
+        <w:br/>
+      </w:r>
+      <w:r>
+        <w:rPr>
+          <w:rFonts w:cstheme="minorHAnsi"/>
+          <w:u w:val="single"/>
+          <w:rtl/>
+        </w:rPr>
+        <w:br/>
+      </w:r>
+      <w:r>
+        <w:rPr>
+          <w:rFonts w:cstheme="minorHAnsi"/>
+          <w:u w:val="single"/>
+          <w:rtl/>
+        </w:rPr>
+        <w:t>מהצד של הלקוח:</w:t>
+      </w:r>
+      <w:r>
+        <w:rPr>
+          <w:rFonts w:cstheme="minorHAnsi"/>
+          <w:rtl/>
+        </w:rPr>
+        <w:t xml:space="preserve"> נגדיר משתנה </w:t>
+      </w:r>
+      <w:r>
+        <w:rPr>
+          <w:rFonts w:cstheme="minorHAnsi"/>
+        </w:rPr>
+        <w:t xml:space="preserve">expected </w:t>
+      </w:r>
+      <w:r>
+        <w:rPr>
+          <w:rFonts w:cstheme="minorHAnsi"/>
+          <w:rtl/>
+        </w:rPr>
+        <w:t xml:space="preserve"> , באמצעותו נוכל לדעת את מספר הפאקטה שאמורה להתקבל. עבור כל פאקטה שאנחנו מקבלים מ</w:t>
+      </w:r>
+      <w:r>
+        <w:rPr>
+          <w:rFonts w:cstheme="minorHAnsi" w:hint="cs"/>
+          <w:rtl/>
+        </w:rPr>
+        <w:t>ה</w:t>
+      </w:r>
+      <w:r>
+        <w:rPr>
+          <w:rFonts w:cstheme="minorHAnsi"/>
+          <w:rtl/>
+        </w:rPr>
+        <w:t>שרת נבדוק אם זו אכן הפאקטה הנכונה. במידה וכן נ</w:t>
+      </w:r>
+      <w:r>
+        <w:rPr>
+          <w:rFonts w:cstheme="minorHAnsi"/>
+          <w:rtl/>
+        </w:rPr>
+        <w:t xml:space="preserve">עדכן את </w:t>
+      </w:r>
+      <w:r>
+        <w:rPr>
+          <w:rFonts w:cstheme="minorHAnsi"/>
+          <w:rtl/>
+        </w:rPr>
+        <w:t xml:space="preserve"> </w:t>
+      </w:r>
+      <w:r>
+        <w:rPr>
+          <w:rFonts w:cstheme="minorHAnsi"/>
+        </w:rPr>
+        <w:t>expected++</w:t>
+      </w:r>
+      <w:r>
+        <w:rPr>
+          <w:rFonts w:cstheme="minorHAnsi"/>
+          <w:rtl/>
+        </w:rPr>
+        <w:t xml:space="preserve"> </w:t>
+      </w:r>
+      <w:r>
+        <w:rPr>
+          <w:rFonts w:cstheme="minorHAnsi" w:hint="cs"/>
+          <w:rtl/>
+        </w:rPr>
+        <w:t>, נוסיף את הפאקטה ל</w:t>
+      </w:r>
+      <w:r>
+        <w:rPr>
+          <w:rFonts w:cstheme="minorHAnsi"/>
+        </w:rPr>
+        <w:t xml:space="preserve">packets_list </w:t>
+      </w:r>
+      <w:r>
+        <w:rPr>
+          <w:rFonts w:cstheme="minorHAnsi" w:hint="cs"/>
+          <w:rtl/>
+        </w:rPr>
+        <w:t xml:space="preserve"> שהגדרנו עבור כל החבילות שהתקבלו ונ</w:t>
+      </w:r>
+      <w:r>
+        <w:rPr>
+          <w:rFonts w:cstheme="minorHAnsi"/>
+          <w:rtl/>
+        </w:rPr>
+        <w:t xml:space="preserve">שלח לשרת הודעת </w:t>
+      </w:r>
+      <w:r>
+        <w:rPr>
+          <w:rFonts w:cstheme="minorHAnsi"/>
+        </w:rPr>
+        <w:t>ACK</w:t>
+      </w:r>
+      <w:r>
+        <w:rPr>
+          <w:rFonts w:cstheme="minorHAnsi"/>
+        </w:rPr>
+        <w:t xml:space="preserve">NOW-LEDGMENT </w:t>
+      </w:r>
+      <w:r>
+        <w:rPr>
+          <w:rFonts w:cstheme="minorHAnsi"/>
+          <w:rtl/>
+        </w:rPr>
+        <w:t xml:space="preserve"> עבור אותה הפאקטה עם מספרה. אם לא קיבלנו את החבילה שצפינו לקבל, נשלח לשרת הודעת </w:t>
       </w:r>
       <w:r>
         <w:rPr>
@@ -625,614 +1175,7 @@
           <w:rFonts w:cstheme="minorHAnsi"/>
           <w:rtl/>
         </w:rPr>
-        <w:t xml:space="preserve"> .</w:t>
-      </w:r>
-      <w:r>
-        <w:rPr>
-          <w:rFonts w:cstheme="minorHAnsi"/>
-          <w:rtl/>
-        </w:rPr>
-        <w:br/>
-      </w:r>
-      <w:r>
-        <w:rPr>
-          <w:rFonts w:cstheme="minorHAnsi"/>
-          <w:u w:val="single"/>
-          <w:rtl/>
-        </w:rPr>
-        <w:t>מהצד של השרת:</w:t>
-      </w:r>
-      <w:r>
-        <w:rPr>
-          <w:rFonts w:cstheme="minorHAnsi"/>
-          <w:rtl/>
-        </w:rPr>
-        <w:t xml:space="preserve"> </w:t>
-      </w:r>
-      <w:r>
-        <w:rPr>
-          <w:rFonts w:cstheme="minorHAnsi"/>
-          <w:rtl/>
-        </w:rPr>
-        <w:t>ה</w:t>
-      </w:r>
-      <w:r>
-        <w:rPr>
-          <w:rFonts w:cstheme="minorHAnsi"/>
-          <w:rtl/>
-        </w:rPr>
-        <w:t xml:space="preserve">גדרנו זמן המתנה מקסימלי של 0.5 שנייה. </w:t>
-      </w:r>
-      <w:r>
-        <w:rPr>
-          <w:rFonts w:cstheme="minorHAnsi"/>
-          <w:rtl/>
-        </w:rPr>
-        <w:t>עבור כל חב</w:t>
-      </w:r>
-      <w:r>
-        <w:rPr>
-          <w:rFonts w:cstheme="minorHAnsi"/>
-          <w:rtl/>
-        </w:rPr>
-        <w:t>י</w:t>
-      </w:r>
-      <w:r>
-        <w:rPr>
-          <w:rFonts w:cstheme="minorHAnsi"/>
-          <w:rtl/>
-        </w:rPr>
-        <w:t xml:space="preserve">לה שנשלחה </w:t>
-      </w:r>
-      <w:r>
-        <w:rPr>
-          <w:rFonts w:cstheme="minorHAnsi"/>
-          <w:rtl/>
-        </w:rPr>
-        <w:t>הפעלנו שעון, כל עוד לא הגענו ל</w:t>
-      </w:r>
-      <w:r>
-        <w:rPr>
-          <w:rFonts w:cstheme="minorHAnsi"/>
-        </w:rPr>
-        <w:t xml:space="preserve"> </w:t>
-      </w:r>
-      <w:r>
-        <w:rPr>
-          <w:rFonts w:cstheme="minorHAnsi"/>
-        </w:rPr>
-        <w:t>TIMEOUT</w:t>
-      </w:r>
-      <w:r>
-        <w:rPr>
-          <w:rFonts w:cstheme="minorHAnsi"/>
-          <w:rtl/>
-        </w:rPr>
-        <w:t xml:space="preserve"> </w:t>
-      </w:r>
-      <w:r>
-        <w:rPr>
-          <w:rFonts w:cstheme="minorHAnsi"/>
-          <w:rtl/>
-        </w:rPr>
-        <w:t xml:space="preserve">נמשיך לקבל הודעות </w:t>
-      </w:r>
-      <w:r>
-        <w:rPr>
-          <w:rFonts w:cstheme="minorHAnsi"/>
-        </w:rPr>
-        <w:t>ACK</w:t>
-      </w:r>
-      <w:r>
-        <w:rPr>
-          <w:rFonts w:cstheme="minorHAnsi"/>
-          <w:rtl/>
-        </w:rPr>
-        <w:t xml:space="preserve"> מהלקוח. הגדרנו משתנה שסוכם את כל </w:t>
-      </w:r>
-      <w:r>
-        <w:rPr>
-          <w:rFonts w:cstheme="minorHAnsi"/>
-          <w:rtl/>
-        </w:rPr>
-        <w:t>מספרי ה</w:t>
-      </w:r>
-      <w:r>
-        <w:rPr>
-          <w:rFonts w:cstheme="minorHAnsi"/>
-          <w:rtl/>
-        </w:rPr>
-        <w:t xml:space="preserve">הודעות </w:t>
-      </w:r>
-      <w:r>
-        <w:rPr>
-          <w:rFonts w:cstheme="minorHAnsi"/>
-        </w:rPr>
-        <w:t>ACK</w:t>
-      </w:r>
-      <w:r>
-        <w:rPr>
-          <w:rFonts w:cstheme="minorHAnsi"/>
-          <w:rtl/>
-        </w:rPr>
-        <w:t xml:space="preserve"> שהתקבלו</w:t>
-      </w:r>
-      <w:r>
-        <w:rPr>
-          <w:rFonts w:cstheme="minorHAnsi" w:hint="cs"/>
-          <w:rtl/>
-        </w:rPr>
-        <w:t xml:space="preserve"> (</w:t>
-      </w:r>
-      <w:r>
-        <w:rPr>
-          <w:rFonts w:cstheme="minorHAnsi"/>
-        </w:rPr>
-        <w:t>counter_packets</w:t>
-      </w:r>
-      <w:r>
-        <w:rPr>
-          <w:rFonts w:cstheme="minorHAnsi" w:hint="cs"/>
-          <w:rtl/>
-        </w:rPr>
-        <w:t>)</w:t>
-      </w:r>
-      <w:r>
-        <w:rPr>
-          <w:rFonts w:cstheme="minorHAnsi"/>
-          <w:rtl/>
-        </w:rPr>
-        <w:t xml:space="preserve">, ובכל פעם </w:t>
-      </w:r>
-      <w:r>
-        <w:rPr>
-          <w:rFonts w:cstheme="minorHAnsi"/>
-          <w:rtl/>
-        </w:rPr>
-        <w:t>נבדוק אם המספר הסידורי של ההודעה גדול ממשתנה הסכימה</w:t>
-      </w:r>
-      <w:r>
-        <w:rPr>
-          <w:rFonts w:cstheme="minorHAnsi"/>
-          <w:rtl/>
-        </w:rPr>
-        <w:t xml:space="preserve">, אם אכן התקבלה הפאקטה </w:t>
-      </w:r>
-      <w:r>
-        <w:rPr>
-          <w:rFonts w:cstheme="minorHAnsi"/>
-          <w:rtl/>
-        </w:rPr>
-        <w:t xml:space="preserve">הנכונה, </w:t>
-      </w:r>
-      <w:r>
-        <w:rPr>
-          <w:rFonts w:cstheme="minorHAnsi"/>
-          <w:rtl/>
-        </w:rPr>
-        <w:t>נ</w:t>
-      </w:r>
-      <w:r>
-        <w:rPr>
-          <w:rFonts w:cstheme="minorHAnsi"/>
-          <w:rtl/>
-        </w:rPr>
-        <w:t>עדכן</w:t>
-      </w:r>
-      <w:r>
-        <w:rPr>
-          <w:rFonts w:cstheme="minorHAnsi"/>
-          <w:rtl/>
-        </w:rPr>
-        <w:t xml:space="preserve"> את המשתנה שהגדרנו </w:t>
-      </w:r>
-      <w:r>
-        <w:rPr>
-          <w:rFonts w:cstheme="minorHAnsi"/>
-          <w:rtl/>
-        </w:rPr>
-        <w:t>להיות מס ההודעה של הפאקטה שהתקבלה פלוס אחד</w:t>
-      </w:r>
-      <w:r>
-        <w:rPr>
-          <w:rFonts w:cstheme="minorHAnsi" w:hint="cs"/>
-          <w:rtl/>
-        </w:rPr>
-        <w:t xml:space="preserve"> (אנחנו צופים מאיזה פאקטה נקבל את ההודעה הבאה)</w:t>
-      </w:r>
-      <w:r>
-        <w:rPr>
-          <w:rFonts w:cstheme="minorHAnsi"/>
-          <w:rtl/>
-        </w:rPr>
-        <w:t xml:space="preserve"> ונעצור את השעון</w:t>
-      </w:r>
-      <w:r>
-        <w:rPr>
-          <w:rFonts w:cstheme="minorHAnsi"/>
-          <w:rtl/>
-        </w:rPr>
-        <w:t>.</w:t>
-      </w:r>
-      <w:r>
-        <w:rPr>
-          <w:rFonts w:cstheme="minorHAnsi"/>
-          <w:rtl/>
-        </w:rPr>
-        <w:t xml:space="preserve"> </w:t>
-      </w:r>
-      <w:r>
-        <w:rPr>
-          <w:rFonts w:cstheme="minorHAnsi" w:hint="cs"/>
-          <w:rtl/>
-        </w:rPr>
-        <w:t>(//////</w:t>
-      </w:r>
-      <w:r>
-        <w:rPr>
-          <w:rFonts w:cstheme="minorHAnsi" w:hint="cs"/>
-          <w:highlight w:val="lightGray"/>
-          <w:u w:val="single"/>
-          <w:rtl/>
-        </w:rPr>
-        <w:t xml:space="preserve">לכן, במידה ונאבדו פאקטות , כלומר לא קיבלנו </w:t>
-      </w:r>
-      <w:r>
-        <w:rPr>
-          <w:rFonts w:cstheme="minorHAnsi" w:hint="cs"/>
-          <w:highlight w:val="lightGray"/>
-          <w:u w:val="single"/>
-        </w:rPr>
-        <w:t>ACK</w:t>
-      </w:r>
-      <w:r>
-        <w:rPr>
-          <w:rFonts w:cstheme="minorHAnsi" w:hint="cs"/>
-          <w:highlight w:val="lightGray"/>
-          <w:u w:val="single"/>
-          <w:rtl/>
-        </w:rPr>
-        <w:t xml:space="preserve"> עבורן, אך התקבלה הודעת </w:t>
-      </w:r>
-      <w:r>
-        <w:rPr>
-          <w:rFonts w:cstheme="minorHAnsi" w:hint="cs"/>
-          <w:highlight w:val="lightGray"/>
-          <w:u w:val="single"/>
-        </w:rPr>
-        <w:t>ACK</w:t>
-      </w:r>
-      <w:r>
-        <w:rPr>
-          <w:rFonts w:cstheme="minorHAnsi" w:hint="cs"/>
-          <w:highlight w:val="lightGray"/>
-          <w:u w:val="single"/>
-          <w:rtl/>
-        </w:rPr>
-        <w:t xml:space="preserve"> על פאקטה שנשלחה אחריהן</w:t>
-      </w:r>
-      <w:r>
-        <w:rPr>
-          <w:rFonts w:cstheme="minorHAnsi"/>
-          <w:highlight w:val="lightGray"/>
-          <w:u w:val="single"/>
-          <w:rtl/>
-        </w:rPr>
-        <w:t>,</w:t>
-      </w:r>
-      <w:r>
-        <w:rPr>
-          <w:rFonts w:cstheme="minorHAnsi" w:hint="cs"/>
-          <w:highlight w:val="lightGray"/>
-          <w:u w:val="single"/>
-          <w:rtl/>
-        </w:rPr>
-        <w:t xml:space="preserve"> נדע שהלקוח קיבל את אותן פאקטות אך לא הגיעה עבורן הודעת </w:t>
-      </w:r>
-      <w:r>
-        <w:rPr>
-          <w:rFonts w:cstheme="minorHAnsi" w:hint="cs"/>
-          <w:highlight w:val="lightGray"/>
-          <w:u w:val="single"/>
-        </w:rPr>
-        <w:t>ACK</w:t>
-      </w:r>
-      <w:r>
-        <w:rPr>
-          <w:rFonts w:cstheme="minorHAnsi" w:hint="cs"/>
-          <w:highlight w:val="lightGray"/>
-          <w:u w:val="single"/>
-          <w:rtl/>
-        </w:rPr>
-        <w:t xml:space="preserve"> לשרת.</w:t>
-      </w:r>
-      <w:r>
-        <w:rPr>
-          <w:rFonts w:cstheme="minorHAnsi" w:hint="cs"/>
-          <w:rtl/>
-        </w:rPr>
-        <w:t>/////)</w:t>
-      </w:r>
-      <w:r>
-        <w:rPr>
-          <w:rFonts w:cstheme="minorHAnsi" w:hint="cs"/>
-          <w:rtl/>
-        </w:rPr>
-        <w:t xml:space="preserve"> אם לא התקבלה הודעת </w:t>
-      </w:r>
-      <w:r>
-        <w:rPr>
-          <w:rFonts w:cstheme="minorHAnsi" w:hint="cs"/>
-        </w:rPr>
-        <w:t>ACK</w:t>
-      </w:r>
-      <w:r>
-        <w:rPr>
-          <w:rFonts w:cstheme="minorHAnsi" w:hint="cs"/>
-          <w:rtl/>
-        </w:rPr>
-        <w:t xml:space="preserve"> </w:t>
-      </w:r>
-      <w:r>
-        <w:rPr>
-          <w:rFonts w:cstheme="minorHAnsi" w:hint="cs"/>
-          <w:rtl/>
-        </w:rPr>
-        <w:t xml:space="preserve">עבור הפאקטה הנכונה, </w:t>
-      </w:r>
-      <w:r>
-        <w:rPr>
-          <w:rFonts w:cstheme="minorHAnsi"/>
-          <w:rtl/>
-        </w:rPr>
-        <w:t xml:space="preserve">נעדכן את משתנה הסכימה להיות </w:t>
-      </w:r>
-      <w:r>
-        <w:rPr>
-          <w:rFonts w:cstheme="minorHAnsi"/>
-          <w:b/>
-          <w:bCs/>
-          <w:rtl/>
-        </w:rPr>
-        <w:t xml:space="preserve">רק </w:t>
-      </w:r>
-      <w:r>
-        <w:rPr>
-          <w:rFonts w:cstheme="minorHAnsi"/>
-          <w:rtl/>
-        </w:rPr>
-        <w:t>מס ההודעה של הפאקטה</w:t>
-      </w:r>
-      <w:r>
-        <w:rPr>
-          <w:rFonts w:cstheme="minorHAnsi"/>
-          <w:rtl/>
-        </w:rPr>
-        <w:t xml:space="preserve"> וננסה לקבל הודעה עבור אותה פאטקה מחדש (נג</w:t>
-      </w:r>
-      <w:r>
-        <w:rPr>
-          <w:rFonts w:cstheme="minorHAnsi" w:hint="cs"/>
-          <w:rtl/>
-        </w:rPr>
-        <w:t>דיר</w:t>
-      </w:r>
-      <w:r>
-        <w:rPr>
-          <w:rFonts w:cstheme="minorHAnsi"/>
-          <w:rtl/>
-        </w:rPr>
-        <w:t xml:space="preserve"> משתנה </w:t>
-      </w:r>
-      <w:r>
-        <w:rPr>
-          <w:rFonts w:cstheme="minorHAnsi"/>
-        </w:rPr>
-        <w:t>next-pack</w:t>
-      </w:r>
-      <w:r>
-        <w:rPr>
-          <w:rFonts w:cstheme="minorHAnsi"/>
-          <w:rtl/>
-        </w:rPr>
-        <w:t xml:space="preserve"> </w:t>
-      </w:r>
-      <w:r>
-        <w:rPr>
-          <w:rFonts w:cstheme="minorHAnsi"/>
-          <w:rtl/>
-        </w:rPr>
-        <w:t>שיהיה שווה ל</w:t>
-      </w:r>
-      <w:r>
-        <w:rPr>
-          <w:rFonts w:cstheme="minorHAnsi" w:hint="cs"/>
-          <w:rtl/>
-        </w:rPr>
-        <w:t xml:space="preserve"> </w:t>
-      </w:r>
-      <w:r>
-        <w:rPr>
-          <w:rFonts w:cstheme="minorHAnsi"/>
-        </w:rPr>
-        <w:t>counter_packets</w:t>
-      </w:r>
-      <w:r>
-        <w:rPr>
-          <w:rFonts w:cstheme="minorHAnsi" w:hint="cs"/>
-          <w:rtl/>
-        </w:rPr>
-        <w:t xml:space="preserve"> , באמצעותו נדע שהפאקטה הבאה שאמורה להתקבל היא הפאקטה החוזרת שנשלחה</w:t>
-      </w:r>
-      <w:r>
-        <w:rPr>
-          <w:rFonts w:cstheme="minorHAnsi"/>
-          <w:rtl/>
-        </w:rPr>
-        <w:t>)</w:t>
-      </w:r>
-      <w:r>
-        <w:rPr>
-          <w:rFonts w:cstheme="minorHAnsi" w:hint="cs"/>
-          <w:rtl/>
-        </w:rPr>
-        <w:t xml:space="preserve">. בדרך זו התקבלו הפאקטות לפי הסדר ונוכל לוודא כי אכן התקבלו כל הפאקטות </w:t>
-      </w:r>
-      <w:r>
-        <w:rPr>
-          <w:rFonts w:cstheme="minorHAnsi"/>
-          <w:rtl/>
-        </w:rPr>
-        <w:br/>
-      </w:r>
-      <w:r>
-        <w:rPr>
-          <w:rFonts w:cstheme="minorHAnsi"/>
-          <w:u w:val="single"/>
-          <w:rtl/>
-        </w:rPr>
-        <w:br/>
-      </w:r>
-      <w:r>
-        <w:rPr>
-          <w:rFonts w:cstheme="minorHAnsi"/>
-          <w:u w:val="single"/>
-          <w:rtl/>
-        </w:rPr>
-        <w:t>מהצד של הלקוח:</w:t>
-      </w:r>
-      <w:r>
-        <w:rPr>
-          <w:rFonts w:cstheme="minorHAnsi"/>
-          <w:rtl/>
-        </w:rPr>
-        <w:t xml:space="preserve"> נגדיר משתנה </w:t>
-      </w:r>
-      <w:r>
-        <w:rPr>
-          <w:rFonts w:cstheme="minorHAnsi"/>
-        </w:rPr>
-        <w:t xml:space="preserve">expected </w:t>
-      </w:r>
-      <w:r>
-        <w:rPr>
-          <w:rFonts w:cstheme="minorHAnsi"/>
-          <w:rtl/>
-        </w:rPr>
-        <w:t xml:space="preserve"> , באמצעותו נוכל לדעת את מספר הפאקטה שאמורה להתקבל. עבור כל פאקטה שאנחנו מקבלים מ</w:t>
-      </w:r>
-      <w:r>
-        <w:rPr>
-          <w:rFonts w:cstheme="minorHAnsi" w:hint="cs"/>
-          <w:rtl/>
-        </w:rPr>
-        <w:t>ה</w:t>
-      </w:r>
-      <w:r>
-        <w:rPr>
-          <w:rFonts w:cstheme="minorHAnsi"/>
-          <w:rtl/>
-        </w:rPr>
-        <w:t>שרת נבדוק אם זו אכן הפאקטה הנכונה. במידה וכן נ</w:t>
-      </w:r>
-      <w:r>
-        <w:rPr>
-          <w:rFonts w:cstheme="minorHAnsi"/>
-          <w:rtl/>
-        </w:rPr>
-        <w:t xml:space="preserve">עדכן את </w:t>
-      </w:r>
-      <w:r>
-        <w:rPr>
-          <w:rFonts w:cstheme="minorHAnsi"/>
-          <w:rtl/>
-        </w:rPr>
-        <w:t xml:space="preserve"> </w:t>
-      </w:r>
-      <w:r>
-        <w:rPr>
-          <w:rFonts w:cstheme="minorHAnsi"/>
-        </w:rPr>
-        <w:t>expected</w:t>
-      </w:r>
-      <w:r>
-        <w:rPr>
-          <w:rFonts w:cstheme="minorHAnsi"/>
-        </w:rPr>
-        <w:t>++</w:t>
-      </w:r>
-      <w:r>
-        <w:rPr>
-          <w:rFonts w:cstheme="minorHAnsi"/>
-          <w:rtl/>
-        </w:rPr>
-        <w:t xml:space="preserve"> </w:t>
-      </w:r>
-      <w:r>
-        <w:rPr>
-          <w:rFonts w:cstheme="minorHAnsi" w:hint="cs"/>
-          <w:rtl/>
-        </w:rPr>
-        <w:t>, נוסיף את הפאקטה ל</w:t>
-      </w:r>
-      <w:r>
-        <w:rPr>
-          <w:rFonts w:cstheme="minorHAnsi"/>
-        </w:rPr>
-        <w:t xml:space="preserve">packets_list </w:t>
-      </w:r>
-      <w:r>
-        <w:rPr>
-          <w:rFonts w:cstheme="minorHAnsi" w:hint="cs"/>
-          <w:rtl/>
-        </w:rPr>
-        <w:t xml:space="preserve"> שהגדרנו עבור כל החבילות שהתקבלו ונ</w:t>
-      </w:r>
-      <w:r>
-        <w:rPr>
-          <w:rFonts w:cstheme="minorHAnsi"/>
-          <w:rtl/>
-        </w:rPr>
-        <w:t xml:space="preserve">שלח לשרת הודעת </w:t>
-      </w:r>
-      <w:r>
-        <w:rPr>
-          <w:rFonts w:cstheme="minorHAnsi"/>
-        </w:rPr>
-        <w:t>ACK</w:t>
-      </w:r>
-      <w:r>
-        <w:rPr>
-          <w:rFonts w:cstheme="minorHAnsi"/>
-        </w:rPr>
-        <w:t xml:space="preserve">NOW-LEDGMENT </w:t>
-      </w:r>
-      <w:r>
-        <w:rPr>
-          <w:rFonts w:cstheme="minorHAnsi"/>
-          <w:rtl/>
-        </w:rPr>
-        <w:t xml:space="preserve"> עבור אותה הפאקטה עם מספרה. אם לא קיבלנו את החבילה שצפינו לקבל, נשלח לשרת הודעת </w:t>
-      </w:r>
-      <w:r>
-        <w:rPr>
-          <w:rFonts w:cstheme="minorHAnsi"/>
-        </w:rPr>
-        <w:t xml:space="preserve">ACKNOW-LEDGMENT </w:t>
-      </w:r>
-      <w:r>
-        <w:rPr>
-          <w:rFonts w:cstheme="minorHAnsi"/>
-          <w:rtl/>
-        </w:rPr>
-        <w:t xml:space="preserve"> </w:t>
-      </w:r>
-      <w:r>
-        <w:rPr>
-          <w:rFonts w:cstheme="minorHAnsi"/>
-          <w:rtl/>
-        </w:rPr>
-        <w:t>עם מספרה של הפאקטה אחת לפני אחרונה שהתקבלה</w:t>
+        <w:t xml:space="preserve"> עם מספרה של הפאקטה אחת לפני אחרונה שהתקבלה</w:t>
       </w:r>
       <w:r>
         <w:rPr>
@@ -1305,7 +1248,7 @@
     <w:p>
       <w:pPr>
         <w:rPr>
-          <w:rFonts w:cstheme="minorHAnsi" w:hint="cs"/>
+          <w:rFonts w:cstheme="minorHAnsi"/>
           <w:rtl/>
         </w:rPr>
       </w:pPr>
@@ -1589,13 +1532,13 @@
         </w:rPr>
         <w:lastRenderedPageBreak/>
         <w:drawing>
-          <wp:anchor distT="0" distB="0" distL="114300" distR="114300" simplePos="0" relativeHeight="251658240" behindDoc="1" locked="0" layoutInCell="1" allowOverlap="1" wp14:anchorId="164AA5BA" wp14:editId="5EDBB807">
+          <wp:anchor distT="0" distB="0" distL="114300" distR="114300" simplePos="0" relativeHeight="251658240" behindDoc="1" locked="0" layoutInCell="1" allowOverlap="1" wp14:anchorId="164AA5BA" wp14:editId="02569682">
             <wp:simplePos x="0" y="0"/>
             <wp:positionH relativeFrom="margin">
               <wp:align>center</wp:align>
             </wp:positionH>
             <wp:positionV relativeFrom="paragraph">
-              <wp:posOffset>1073785</wp:posOffset>
+              <wp:posOffset>1269379</wp:posOffset>
             </wp:positionV>
             <wp:extent cx="6820052" cy="800100"/>
             <wp:effectExtent l="0" t="0" r="0" b="0"/>
@@ -1669,31 +1612,7 @@
           <w:highlight w:val="yellow"/>
           <w:rtl/>
         </w:rPr>
-        <w:t xml:space="preserve">חלק  </w:t>
-      </w:r>
-      <w:r>
-        <w:rPr>
-          <w:rFonts w:cstheme="minorHAnsi"/>
-          <w:b/>
-          <w:bCs/>
-          <w:sz w:val="28"/>
-          <w:szCs w:val="28"/>
-          <w:highlight w:val="yellow"/>
-          <w:rtl/>
-        </w:rPr>
-        <w:t>ג</w:t>
-      </w:r>
-      <w:r>
-        <w:rPr>
-          <w:rFonts w:cstheme="minorHAnsi"/>
-          <w:b/>
-          <w:bCs/>
-          <w:sz w:val="28"/>
-          <w:szCs w:val="28"/>
-          <w:highlight w:val="yellow"/>
-          <w:rtl/>
-        </w:rPr>
-        <w:t>':</w:t>
+        <w:t>חלק  ג':</w:t>
       </w:r>
       <w:r>
         <w:rPr>
@@ -2105,29 +2024,14 @@
           <w:u w:val="single"/>
           <w:rtl/>
         </w:rPr>
-        <w:t xml:space="preserve"> </w:t>
-      </w:r>
-      <w:r>
-        <w:rPr>
-          <w:rFonts w:cstheme="minorHAnsi"/>
-          <w:u w:val="single"/>
-          <w:rtl/>
-        </w:rPr>
-        <w:t>יעד</w:t>
-      </w:r>
-      <w:r>
-        <w:rPr>
-          <w:rFonts w:cstheme="minorHAnsi"/>
-          <w:rtl/>
-        </w:rPr>
-        <w:t>-</w:t>
-      </w:r>
-      <w:r>
-        <w:rPr>
-          <w:rFonts w:cstheme="minorHAnsi"/>
-          <w:rtl/>
-        </w:rPr>
-        <w:t xml:space="preserve"> </w:t>
+        <w:t xml:space="preserve"> יעד</w:t>
+      </w:r>
+      <w:r>
+        <w:rPr>
+          <w:rFonts w:cstheme="minorHAnsi"/>
+          <w:rtl/>
+        </w:rPr>
+        <w:t xml:space="preserve">- </w:t>
       </w:r>
       <w:r>
         <w:rPr>
@@ -2206,29 +2110,14 @@
           <w:u w:val="single"/>
           <w:rtl/>
         </w:rPr>
-        <w:t xml:space="preserve"> </w:t>
-      </w:r>
-      <w:r>
-        <w:rPr>
-          <w:rFonts w:cstheme="minorHAnsi"/>
-          <w:u w:val="single"/>
-          <w:rtl/>
-        </w:rPr>
-        <w:t>יעד</w:t>
-      </w:r>
-      <w:r>
-        <w:rPr>
-          <w:rFonts w:cstheme="minorHAnsi"/>
-          <w:rtl/>
-        </w:rPr>
-        <w:t>-</w:t>
-      </w:r>
-      <w:r>
-        <w:rPr>
-          <w:rFonts w:cstheme="minorHAnsi"/>
-          <w:rtl/>
-        </w:rPr>
-        <w:t xml:space="preserve"> </w:t>
+        <w:t xml:space="preserve"> יעד</w:t>
+      </w:r>
+      <w:r>
+        <w:rPr>
+          <w:rFonts w:cstheme="minorHAnsi"/>
+          <w:rtl/>
+        </w:rPr>
+        <w:t xml:space="preserve">- </w:t>
       </w:r>
       <w:r>
         <w:rPr>
@@ -2404,13 +2293,7 @@
         <w:rPr>
           <w:rFonts w:cstheme="minorHAnsi"/>
         </w:rPr>
-        <w:t xml:space="preserve"> </w:t>
-      </w:r>
-      <w:r>
-        <w:rPr>
-          <w:rFonts w:cstheme="minorHAnsi"/>
-        </w:rPr>
-        <w:t xml:space="preserve">TRANSACTION ID </w:t>
+        <w:t xml:space="preserve"> TRANSACTION ID </w:t>
       </w:r>
       <w:r>
         <w:rPr>
@@ -2482,14 +2365,23 @@
           <w:rFonts w:cstheme="minorHAnsi"/>
           <w:rtl/>
         </w:rPr>
-        <w:t xml:space="preserve"> של הראוטר , </w:t>
-      </w:r>
-      <w:r>
-        <w:rPr>
-          <w:rFonts w:cstheme="minorHAnsi"/>
-          <w:rtl/>
-        </w:rPr>
-        <w:t xml:space="preserve">כתובת </w:t>
+        <w:t xml:space="preserve"> של </w:t>
+      </w:r>
+      <w:proofErr w:type="spellStart"/>
+      <w:r>
+        <w:rPr>
+          <w:rFonts w:cstheme="minorHAnsi"/>
+          <w:rtl/>
+        </w:rPr>
+        <w:t>הראוטר</w:t>
+      </w:r>
+      <w:proofErr w:type="spellEnd"/>
+      <w:r>
+        <w:rPr>
+          <w:rFonts w:cstheme="minorHAnsi"/>
+          <w:rtl/>
+        </w:rPr>
+        <w:t xml:space="preserve"> , כתובת </w:t>
       </w:r>
       <w:r>
         <w:rPr>
@@ -2551,39 +2443,13 @@
           <w:rFonts w:cstheme="minorHAnsi"/>
           <w:rtl/>
         </w:rPr>
-        <w:t xml:space="preserve"> </w:t>
-      </w:r>
-      <w:r>
-        <w:rPr>
-          <w:rFonts w:cstheme="minorHAnsi"/>
-          <w:rtl/>
-        </w:rPr>
-        <w:t>–</w:t>
-      </w:r>
-      <w:r>
-        <w:rPr>
-          <w:rFonts w:cstheme="minorHAnsi"/>
-          <w:rtl/>
-        </w:rPr>
-        <w:t xml:space="preserve"> </w:t>
-      </w:r>
-      <w:r>
-        <w:rPr>
-          <w:rFonts w:cstheme="minorHAnsi"/>
-        </w:rPr>
-        <w:t>10.0.2.3:</w:t>
-      </w:r>
-      <w:r>
-        <w:rPr>
-          <w:rFonts w:cstheme="minorHAnsi"/>
-        </w:rPr>
-        <w:t>6</w:t>
-      </w:r>
-      <w:r>
-        <w:rPr>
-          <w:rFonts w:cstheme="minorHAnsi"/>
-        </w:rPr>
-        <w:t>7</w:t>
+        <w:t xml:space="preserve"> – </w:t>
+      </w:r>
+      <w:r>
+        <w:rPr>
+          <w:rFonts w:cstheme="minorHAnsi"/>
+        </w:rPr>
+        <w:t>10.0.2.3:67</w:t>
       </w:r>
       <w:r>
         <w:rPr>
@@ -2618,13 +2484,7 @@
         <w:rPr>
           <w:rFonts w:cstheme="minorHAnsi"/>
         </w:rPr>
-        <w:t>255.255.255.255:6</w:t>
-      </w:r>
-      <w:r>
-        <w:rPr>
-          <w:rFonts w:cstheme="minorHAnsi"/>
-        </w:rPr>
-        <w:t>8</w:t>
+        <w:t>255.255.255.255:68</w:t>
       </w:r>
       <w:r>
         <w:rPr>
@@ -2818,13 +2678,7 @@
         <w:rPr>
           <w:rFonts w:cstheme="minorHAnsi"/>
         </w:rPr>
-        <w:t>DHCP-</w:t>
-      </w:r>
-      <w:r>
-        <w:rPr>
-          <w:rFonts w:cstheme="minorHAnsi"/>
-        </w:rPr>
-        <w:t>REQUEST</w:t>
+        <w:t>DHCP-REQUEST</w:t>
       </w:r>
       <w:r>
         <w:rPr>
@@ -3387,7 +3241,23 @@
           <w:rFonts w:cstheme="minorHAnsi"/>
           <w:rtl/>
         </w:rPr>
-        <w:t xml:space="preserve"> של הראוטר , כתובת </w:t>
+        <w:t xml:space="preserve"> של </w:t>
+      </w:r>
+      <w:proofErr w:type="spellStart"/>
+      <w:r>
+        <w:rPr>
+          <w:rFonts w:cstheme="minorHAnsi"/>
+          <w:rtl/>
+        </w:rPr>
+        <w:t>הראוטר</w:t>
+      </w:r>
+      <w:proofErr w:type="spellEnd"/>
+      <w:r>
+        <w:rPr>
+          <w:rFonts w:cstheme="minorHAnsi"/>
+          <w:rtl/>
+        </w:rPr>
+        <w:t xml:space="preserve"> , כתובת </w:t>
       </w:r>
       <w:r>
         <w:rPr>
@@ -3688,7 +3558,357 @@
           <w:bCs/>
           <w:rtl/>
         </w:rPr>
-        <w:t xml:space="preserve">הודעה </w:t>
+        <w:t>הודעה חמישית-</w:t>
+      </w:r>
+      <w:r>
+        <w:rPr>
+          <w:rFonts w:cstheme="minorHAnsi"/>
+          <w:rtl/>
+        </w:rPr>
+        <w:t xml:space="preserve"> הלקוח שולח בקשת חיבור לשרת. עם מספר רצף התחלתי </w:t>
+      </w:r>
+      <w:r>
+        <w:rPr>
+          <w:rFonts w:cstheme="minorHAnsi"/>
+          <w:rtl/>
+        </w:rPr>
+        <w:br/>
+      </w:r>
+      <w:r>
+        <w:rPr>
+          <w:rFonts w:cstheme="minorHAnsi"/>
+          <w:u w:val="single"/>
+          <w:rtl/>
+        </w:rPr>
+        <w:t xml:space="preserve">סוג ההודעה: </w:t>
+      </w:r>
+      <w:r>
+        <w:rPr>
+          <w:rFonts w:cstheme="minorHAnsi"/>
+          <w:rtl/>
+        </w:rPr>
+        <w:t>(</w:t>
+      </w:r>
+      <w:r>
+        <w:rPr>
+          <w:rFonts w:cstheme="minorHAnsi"/>
+        </w:rPr>
+        <w:t>SYN</w:t>
+      </w:r>
+      <w:r>
+        <w:rPr>
+          <w:rFonts w:cstheme="minorHAnsi"/>
+          <w:rtl/>
+        </w:rPr>
+        <w:t>-</w:t>
+      </w:r>
+      <w:r>
+        <w:rPr>
+          <w:rFonts w:cstheme="minorHAnsi"/>
+        </w:rPr>
+        <w:t>TCP</w:t>
+      </w:r>
+      <w:r>
+        <w:rPr>
+          <w:rFonts w:cstheme="minorHAnsi"/>
+          <w:rtl/>
+        </w:rPr>
+        <w:t>)</w:t>
+      </w:r>
+      <w:r>
+        <w:rPr>
+          <w:rFonts w:cstheme="minorHAnsi"/>
+          <w:rtl/>
+        </w:rPr>
+        <w:br/>
+      </w:r>
+      <w:r>
+        <w:rPr>
+          <w:rFonts w:cstheme="minorHAnsi"/>
+          <w:u w:val="single"/>
+          <w:rtl/>
+        </w:rPr>
+        <w:t xml:space="preserve">פירוט ההודעה: </w:t>
+      </w:r>
+      <w:r>
+        <w:rPr>
+          <w:rFonts w:cstheme="minorHAnsi"/>
+          <w:rtl/>
+        </w:rPr>
+        <w:t xml:space="preserve">סוג הפרוטוקול, </w:t>
+      </w:r>
+      <w:r>
+        <w:rPr>
+          <w:rFonts w:cstheme="minorHAnsi"/>
+        </w:rPr>
+        <w:t>SEQ</w:t>
+      </w:r>
+      <w:r>
+        <w:rPr>
+          <w:rFonts w:cstheme="minorHAnsi"/>
+          <w:rtl/>
+        </w:rPr>
+        <w:t>-</w:t>
+      </w:r>
+      <w:r>
+        <w:rPr>
+          <w:rFonts w:cstheme="minorHAnsi"/>
+        </w:rPr>
+        <w:t>NUM</w:t>
+      </w:r>
+      <w:r>
+        <w:rPr>
+          <w:rFonts w:cstheme="minorHAnsi"/>
+          <w:rtl/>
+        </w:rPr>
+        <w:t xml:space="preserve"> , </w:t>
+      </w:r>
+      <w:r>
+        <w:rPr>
+          <w:rFonts w:cstheme="minorHAnsi"/>
+        </w:rPr>
+        <w:t>ACK-NUM</w:t>
+      </w:r>
+      <w:r>
+        <w:rPr>
+          <w:rFonts w:cstheme="minorHAnsi"/>
+          <w:rtl/>
+        </w:rPr>
+        <w:t>,</w:t>
+      </w:r>
+      <w:r>
+        <w:rPr>
+          <w:rFonts w:cstheme="minorHAnsi"/>
+        </w:rPr>
+        <w:t>CHECK</w:t>
+      </w:r>
+      <w:r>
+        <w:rPr>
+          <w:rFonts w:cstheme="minorHAnsi"/>
+          <w:rtl/>
+        </w:rPr>
+        <w:t>-</w:t>
+      </w:r>
+      <w:r>
+        <w:rPr>
+          <w:rFonts w:cstheme="minorHAnsi"/>
+        </w:rPr>
+        <w:t>SUM</w:t>
+      </w:r>
+      <w:r>
+        <w:rPr>
+          <w:rFonts w:cstheme="minorHAnsi"/>
+          <w:rtl/>
+        </w:rPr>
+        <w:t xml:space="preserve"> , חותמות זמן, גודל </w:t>
+      </w:r>
+      <w:proofErr w:type="spellStart"/>
+      <w:r>
+        <w:rPr>
+          <w:rFonts w:cstheme="minorHAnsi"/>
+          <w:rtl/>
+        </w:rPr>
+        <w:t>הפקטה</w:t>
+      </w:r>
+      <w:proofErr w:type="spellEnd"/>
+      <w:r>
+        <w:rPr>
+          <w:rFonts w:cstheme="minorHAnsi"/>
+          <w:rtl/>
+        </w:rPr>
+        <w:t xml:space="preserve"> </w:t>
+      </w:r>
+      <w:proofErr w:type="spellStart"/>
+      <w:r>
+        <w:rPr>
+          <w:rFonts w:cstheme="minorHAnsi"/>
+          <w:rtl/>
+        </w:rPr>
+        <w:t>המקסימילי</w:t>
+      </w:r>
+      <w:proofErr w:type="spellEnd"/>
+      <w:r>
+        <w:rPr>
+          <w:rFonts w:cstheme="minorHAnsi"/>
+          <w:rtl/>
+        </w:rPr>
+        <w:t xml:space="preserve">, גודל החלון, דגל של </w:t>
+      </w:r>
+      <w:r>
+        <w:rPr>
+          <w:rFonts w:cstheme="minorHAnsi"/>
+        </w:rPr>
+        <w:t>SYN</w:t>
+      </w:r>
+      <w:r>
+        <w:rPr>
+          <w:rFonts w:cstheme="minorHAnsi"/>
+          <w:rtl/>
+        </w:rPr>
+        <w:br/>
+      </w:r>
+      <w:r>
+        <w:rPr>
+          <w:rFonts w:cstheme="minorHAnsi"/>
+          <w:u w:val="single"/>
+        </w:rPr>
+        <w:t xml:space="preserve">IP/PORT </w:t>
+      </w:r>
+      <w:r>
+        <w:rPr>
+          <w:rFonts w:cstheme="minorHAnsi"/>
+          <w:u w:val="single"/>
+          <w:rtl/>
+        </w:rPr>
+        <w:t xml:space="preserve"> מקור</w:t>
+      </w:r>
+      <w:r>
+        <w:rPr>
+          <w:rFonts w:cstheme="minorHAnsi"/>
+          <w:rtl/>
+        </w:rPr>
+        <w:t xml:space="preserve"> – </w:t>
+      </w:r>
+      <w:r>
+        <w:rPr>
+          <w:rFonts w:cstheme="minorHAnsi"/>
+        </w:rPr>
+        <w:t>10.0.2.14:57034</w:t>
+      </w:r>
+      <w:r>
+        <w:rPr>
+          <w:rFonts w:cstheme="minorHAnsi"/>
+          <w:rtl/>
+        </w:rPr>
+        <w:br/>
+      </w:r>
+      <w:r>
+        <w:rPr>
+          <w:rFonts w:cstheme="minorHAnsi"/>
+          <w:u w:val="single"/>
+        </w:rPr>
+        <w:t xml:space="preserve">IP/PORT </w:t>
+      </w:r>
+      <w:r>
+        <w:rPr>
+          <w:rFonts w:cstheme="minorHAnsi"/>
+          <w:u w:val="single"/>
+          <w:rtl/>
+        </w:rPr>
+        <w:t xml:space="preserve"> יעד</w:t>
+      </w:r>
+      <w:r>
+        <w:rPr>
+          <w:rFonts w:cstheme="minorHAnsi"/>
+          <w:rtl/>
+        </w:rPr>
+        <w:t xml:space="preserve">- </w:t>
+      </w:r>
+      <w:r>
+        <w:rPr>
+          <w:rFonts w:cstheme="minorHAnsi"/>
+        </w:rPr>
+        <w:t>10.0.2.13:55000</w:t>
+      </w:r>
+      <w:r>
+        <w:rPr>
+          <w:rFonts w:cstheme="minorHAnsi"/>
+          <w:rtl/>
+        </w:rPr>
+        <w:br/>
+      </w:r>
+      <w:r>
+        <w:rPr>
+          <w:rFonts w:cstheme="minorHAnsi"/>
+          <w:u w:val="single"/>
+          <w:rtl/>
+        </w:rPr>
+        <w:t xml:space="preserve">כתובות </w:t>
+      </w:r>
+      <w:r>
+        <w:rPr>
+          <w:rFonts w:cstheme="minorHAnsi"/>
+          <w:u w:val="single"/>
+        </w:rPr>
+        <w:t xml:space="preserve">MAC </w:t>
+      </w:r>
+      <w:r>
+        <w:rPr>
+          <w:rFonts w:cstheme="minorHAnsi"/>
+          <w:u w:val="single"/>
+          <w:rtl/>
+        </w:rPr>
+        <w:t xml:space="preserve"> מקור</w:t>
+      </w:r>
+      <w:r>
+        <w:rPr>
+          <w:rFonts w:cstheme="minorHAnsi"/>
+          <w:rtl/>
+        </w:rPr>
+        <w:t xml:space="preserve">- </w:t>
+      </w:r>
+      <w:r>
+        <w:rPr>
+          <w:rFonts w:cstheme="minorHAnsi"/>
+        </w:rPr>
+        <w:t>08:00:27:b8:da:c8</w:t>
+      </w:r>
+      <w:r>
+        <w:rPr>
+          <w:rFonts w:cstheme="minorHAnsi"/>
+          <w:rtl/>
+        </w:rPr>
+        <w:br/>
+      </w:r>
+      <w:r>
+        <w:rPr>
+          <w:rFonts w:cstheme="minorHAnsi"/>
+          <w:u w:val="single"/>
+          <w:rtl/>
+        </w:rPr>
+        <w:t xml:space="preserve">כתובות </w:t>
+      </w:r>
+      <w:r>
+        <w:rPr>
+          <w:rFonts w:cstheme="minorHAnsi"/>
+          <w:u w:val="single"/>
+        </w:rPr>
+        <w:t xml:space="preserve">MAC </w:t>
+      </w:r>
+      <w:r>
+        <w:rPr>
+          <w:rFonts w:cstheme="minorHAnsi"/>
+          <w:u w:val="single"/>
+          <w:rtl/>
+        </w:rPr>
+        <w:t xml:space="preserve"> יעד</w:t>
+      </w:r>
+      <w:r>
+        <w:rPr>
+          <w:rFonts w:cstheme="minorHAnsi"/>
+          <w:rtl/>
+        </w:rPr>
+        <w:t xml:space="preserve">- </w:t>
+      </w:r>
+      <w:r>
+        <w:rPr>
+          <w:rFonts w:cstheme="minorHAnsi"/>
+        </w:rPr>
+        <w:t>08:00:27:96:d0:ed</w:t>
+      </w:r>
+      <w:r>
+        <w:rPr>
+          <w:rFonts w:cstheme="minorHAnsi"/>
+          <w:rtl/>
+        </w:rPr>
+        <w:br/>
+      </w:r>
+      <w:r>
+        <w:rPr>
+          <w:rFonts w:cstheme="minorHAnsi"/>
+          <w:rtl/>
+        </w:rPr>
+        <w:br/>
       </w:r>
       <w:r>
         <w:rPr>
@@ -3697,7 +3917,384 @@
           <w:bCs/>
           <w:rtl/>
         </w:rPr>
-        <w:t>חמישית</w:t>
+        <w:t>הודעה שישית-</w:t>
+      </w:r>
+      <w:r>
+        <w:rPr>
+          <w:rFonts w:cstheme="minorHAnsi"/>
+          <w:rtl/>
+        </w:rPr>
+        <w:t xml:space="preserve"> השרת עונה ללקוח על הבקשה לחיבור, ומחזיר אישור שקיבל את הבקשה</w:t>
+      </w:r>
+      <w:r>
+        <w:rPr>
+          <w:rFonts w:cstheme="minorHAnsi"/>
+          <w:rtl/>
+        </w:rPr>
+        <w:br/>
+      </w:r>
+      <w:r>
+        <w:rPr>
+          <w:rFonts w:cstheme="minorHAnsi"/>
+          <w:u w:val="single"/>
+          <w:rtl/>
+        </w:rPr>
+        <w:t xml:space="preserve">סוג ההודעה: </w:t>
+      </w:r>
+      <w:r>
+        <w:rPr>
+          <w:rFonts w:cstheme="minorHAnsi"/>
+          <w:rtl/>
+        </w:rPr>
+        <w:t>(</w:t>
+      </w:r>
+      <w:r>
+        <w:rPr>
+          <w:rFonts w:cstheme="minorHAnsi"/>
+        </w:rPr>
+        <w:t>SYN,ACK</w:t>
+      </w:r>
+      <w:r>
+        <w:rPr>
+          <w:rFonts w:cstheme="minorHAnsi"/>
+          <w:rtl/>
+        </w:rPr>
+        <w:t>-</w:t>
+      </w:r>
+      <w:r>
+        <w:rPr>
+          <w:rFonts w:cstheme="minorHAnsi"/>
+        </w:rPr>
+        <w:t>TCP</w:t>
+      </w:r>
+      <w:r>
+        <w:rPr>
+          <w:rFonts w:cstheme="minorHAnsi"/>
+          <w:rtl/>
+        </w:rPr>
+        <w:t>)</w:t>
+      </w:r>
+      <w:r>
+        <w:rPr>
+          <w:rFonts w:cstheme="minorHAnsi"/>
+          <w:rtl/>
+        </w:rPr>
+        <w:br/>
+      </w:r>
+      <w:r>
+        <w:rPr>
+          <w:rFonts w:cstheme="minorHAnsi"/>
+          <w:u w:val="single"/>
+          <w:rtl/>
+        </w:rPr>
+        <w:t xml:space="preserve">פירוט ההודעה: </w:t>
+      </w:r>
+      <w:r>
+        <w:rPr>
+          <w:rFonts w:cstheme="minorHAnsi"/>
+          <w:rtl/>
+        </w:rPr>
+        <w:t xml:space="preserve">סוג הפרוטוקול, </w:t>
+      </w:r>
+      <w:r>
+        <w:rPr>
+          <w:rFonts w:cstheme="minorHAnsi"/>
+        </w:rPr>
+        <w:t>SEQ</w:t>
+      </w:r>
+      <w:r>
+        <w:rPr>
+          <w:rFonts w:cstheme="minorHAnsi"/>
+          <w:rtl/>
+        </w:rPr>
+        <w:t>-</w:t>
+      </w:r>
+      <w:r>
+        <w:rPr>
+          <w:rFonts w:cstheme="minorHAnsi"/>
+        </w:rPr>
+        <w:t>NUM</w:t>
+      </w:r>
+      <w:r>
+        <w:rPr>
+          <w:rFonts w:cstheme="minorHAnsi"/>
+          <w:rtl/>
+        </w:rPr>
+        <w:t xml:space="preserve"> , </w:t>
+      </w:r>
+      <w:r>
+        <w:rPr>
+          <w:rFonts w:cstheme="minorHAnsi"/>
+        </w:rPr>
+        <w:t>ACK-NUM</w:t>
+      </w:r>
+      <w:r>
+        <w:rPr>
+          <w:rFonts w:cstheme="minorHAnsi"/>
+          <w:rtl/>
+        </w:rPr>
+        <w:t>,</w:t>
+      </w:r>
+      <w:r>
+        <w:rPr>
+          <w:rFonts w:cstheme="minorHAnsi"/>
+        </w:rPr>
+        <w:t>CHECK</w:t>
+      </w:r>
+      <w:r>
+        <w:rPr>
+          <w:rFonts w:cstheme="minorHAnsi"/>
+          <w:rtl/>
+        </w:rPr>
+        <w:t>-</w:t>
+      </w:r>
+      <w:r>
+        <w:rPr>
+          <w:rFonts w:cstheme="minorHAnsi"/>
+        </w:rPr>
+        <w:t>SUM</w:t>
+      </w:r>
+      <w:r>
+        <w:rPr>
+          <w:rFonts w:cstheme="minorHAnsi"/>
+          <w:rtl/>
+        </w:rPr>
+        <w:t xml:space="preserve"> , חותמות זמן, גודל </w:t>
+      </w:r>
+      <w:proofErr w:type="spellStart"/>
+      <w:r>
+        <w:rPr>
+          <w:rFonts w:cstheme="minorHAnsi"/>
+          <w:rtl/>
+        </w:rPr>
+        <w:t>הפקטה</w:t>
+      </w:r>
+      <w:proofErr w:type="spellEnd"/>
+      <w:r>
+        <w:rPr>
+          <w:rFonts w:cstheme="minorHAnsi"/>
+          <w:rtl/>
+        </w:rPr>
+        <w:t xml:space="preserve"> </w:t>
+      </w:r>
+      <w:proofErr w:type="spellStart"/>
+      <w:r>
+        <w:rPr>
+          <w:rFonts w:cstheme="minorHAnsi"/>
+          <w:rtl/>
+        </w:rPr>
+        <w:t>המקסימילי</w:t>
+      </w:r>
+      <w:proofErr w:type="spellEnd"/>
+      <w:r>
+        <w:rPr>
+          <w:rFonts w:cstheme="minorHAnsi"/>
+          <w:rtl/>
+        </w:rPr>
+        <w:t xml:space="preserve">, גודל החלון, דגל של </w:t>
+      </w:r>
+      <w:r>
+        <w:rPr>
+          <w:rFonts w:cstheme="minorHAnsi"/>
+        </w:rPr>
+        <w:t>SYN</w:t>
+      </w:r>
+      <w:r>
+        <w:rPr>
+          <w:rFonts w:cstheme="minorHAnsi"/>
+          <w:rtl/>
+        </w:rPr>
+        <w:t xml:space="preserve"> , דגל </w:t>
+      </w:r>
+      <w:r>
+        <w:rPr>
+          <w:rFonts w:cstheme="minorHAnsi"/>
+        </w:rPr>
+        <w:t>ACK</w:t>
+      </w:r>
+      <w:r>
+        <w:rPr>
+          <w:rFonts w:cstheme="minorHAnsi"/>
+          <w:rtl/>
+        </w:rPr>
+        <w:t xml:space="preserve"> </w:t>
+      </w:r>
+      <w:r>
+        <w:rPr>
+          <w:rFonts w:cstheme="minorHAnsi"/>
+          <w:rtl/>
+        </w:rPr>
+        <w:br/>
+      </w:r>
+      <w:r>
+        <w:rPr>
+          <w:rFonts w:cstheme="minorHAnsi"/>
+          <w:u w:val="single"/>
+        </w:rPr>
+        <w:t xml:space="preserve">IP/PORT </w:t>
+      </w:r>
+      <w:r>
+        <w:rPr>
+          <w:rFonts w:cstheme="minorHAnsi"/>
+          <w:u w:val="single"/>
+          <w:rtl/>
+        </w:rPr>
+        <w:t xml:space="preserve"> מקור</w:t>
+      </w:r>
+      <w:r>
+        <w:rPr>
+          <w:rFonts w:cstheme="minorHAnsi"/>
+          <w:rtl/>
+        </w:rPr>
+        <w:t xml:space="preserve"> –</w:t>
+      </w:r>
+      <w:r>
+        <w:rPr>
+          <w:rFonts w:cstheme="minorHAnsi"/>
+        </w:rPr>
+        <w:t>10.0.2.13:55000</w:t>
+      </w:r>
+      <w:r>
+        <w:rPr>
+          <w:rFonts w:cstheme="minorHAnsi"/>
+          <w:rtl/>
+        </w:rPr>
+        <w:br/>
+      </w:r>
+      <w:r>
+        <w:rPr>
+          <w:rFonts w:cstheme="minorHAnsi"/>
+          <w:u w:val="single"/>
+        </w:rPr>
+        <w:t xml:space="preserve">IP/PORT </w:t>
+      </w:r>
+      <w:r>
+        <w:rPr>
+          <w:rFonts w:cstheme="minorHAnsi"/>
+          <w:u w:val="single"/>
+          <w:rtl/>
+        </w:rPr>
+        <w:t xml:space="preserve"> יעד</w:t>
+      </w:r>
+      <w:r>
+        <w:rPr>
+          <w:rFonts w:cstheme="minorHAnsi"/>
+          <w:rtl/>
+        </w:rPr>
+        <w:t xml:space="preserve">-  </w:t>
+      </w:r>
+      <w:r>
+        <w:rPr>
+          <w:rFonts w:cstheme="minorHAnsi"/>
+        </w:rPr>
+        <w:t>10.0.2.14:57034</w:t>
+      </w:r>
+      <w:r>
+        <w:rPr>
+          <w:rFonts w:cstheme="minorHAnsi"/>
+          <w:rtl/>
+        </w:rPr>
+        <w:br/>
+      </w:r>
+      <w:r>
+        <w:rPr>
+          <w:rFonts w:cstheme="minorHAnsi"/>
+          <w:u w:val="single"/>
+          <w:rtl/>
+        </w:rPr>
+        <w:t xml:space="preserve">כתובות </w:t>
+      </w:r>
+      <w:r>
+        <w:rPr>
+          <w:rFonts w:cstheme="minorHAnsi"/>
+          <w:u w:val="single"/>
+        </w:rPr>
+        <w:t xml:space="preserve">MAC </w:t>
+      </w:r>
+      <w:r>
+        <w:rPr>
+          <w:rFonts w:cstheme="minorHAnsi"/>
+          <w:u w:val="single"/>
+          <w:rtl/>
+        </w:rPr>
+        <w:t xml:space="preserve"> מקור</w:t>
+      </w:r>
+      <w:r>
+        <w:rPr>
+          <w:rFonts w:cstheme="minorHAnsi"/>
+          <w:rtl/>
+        </w:rPr>
+        <w:t xml:space="preserve">- </w:t>
+      </w:r>
+      <w:r>
+        <w:rPr>
+          <w:rFonts w:cstheme="minorHAnsi"/>
+        </w:rPr>
+        <w:t>08:00:27:96:d0:ed</w:t>
+      </w:r>
+      <w:r>
+        <w:rPr>
+          <w:rFonts w:cstheme="minorHAnsi"/>
+          <w:rtl/>
+        </w:rPr>
+        <w:br/>
+      </w:r>
+      <w:r>
+        <w:rPr>
+          <w:rFonts w:cstheme="minorHAnsi"/>
+          <w:u w:val="single"/>
+          <w:rtl/>
+        </w:rPr>
+        <w:t xml:space="preserve">כתובות </w:t>
+      </w:r>
+      <w:r>
+        <w:rPr>
+          <w:rFonts w:cstheme="minorHAnsi"/>
+          <w:u w:val="single"/>
+        </w:rPr>
+        <w:t xml:space="preserve">MAC </w:t>
+      </w:r>
+      <w:r>
+        <w:rPr>
+          <w:rFonts w:cstheme="minorHAnsi"/>
+          <w:u w:val="single"/>
+          <w:rtl/>
+        </w:rPr>
+        <w:t xml:space="preserve"> יעד</w:t>
+      </w:r>
+      <w:r>
+        <w:rPr>
+          <w:rFonts w:cstheme="minorHAnsi"/>
+          <w:rtl/>
+        </w:rPr>
+        <w:t xml:space="preserve">- </w:t>
+      </w:r>
+      <w:r>
+        <w:rPr>
+          <w:rFonts w:cstheme="minorHAnsi"/>
+        </w:rPr>
+        <w:t>08:00:27:b8:da:c8</w:t>
+      </w:r>
+      <w:r>
+        <w:rPr>
+          <w:rFonts w:cstheme="minorHAnsi"/>
+          <w:rtl/>
+        </w:rPr>
+        <w:br/>
+      </w:r>
+      <w:r>
+        <w:rPr>
+          <w:rFonts w:cstheme="minorHAnsi"/>
+          <w:rtl/>
+        </w:rPr>
+        <w:br/>
+      </w:r>
+      <w:r>
+        <w:rPr>
+          <w:rFonts w:cstheme="minorHAnsi"/>
+          <w:rtl/>
+        </w:rPr>
+        <w:br/>
       </w:r>
       <w:r>
         <w:rPr>
@@ -3706,961 +4303,181 @@
           <w:bCs/>
           <w:rtl/>
         </w:rPr>
+        <w:t>הודעה שביעית-</w:t>
+      </w:r>
+      <w:r>
+        <w:rPr>
+          <w:rFonts w:cstheme="minorHAnsi"/>
+          <w:rtl/>
+        </w:rPr>
+        <w:t xml:space="preserve"> הלקוח מחזיר הודעה לשרת שקיבל את האישור לחיבור</w:t>
+      </w:r>
+      <w:r>
+        <w:rPr>
+          <w:rFonts w:cstheme="minorHAnsi"/>
+          <w:rtl/>
+        </w:rPr>
+        <w:br/>
+      </w:r>
+      <w:r>
+        <w:rPr>
+          <w:rFonts w:cstheme="minorHAnsi"/>
+          <w:u w:val="single"/>
+          <w:rtl/>
+        </w:rPr>
+        <w:t xml:space="preserve">סוג ההודעה: </w:t>
+      </w:r>
+      <w:r>
+        <w:rPr>
+          <w:rFonts w:cstheme="minorHAnsi"/>
+          <w:rtl/>
+        </w:rPr>
+        <w:t>(</w:t>
+      </w:r>
+      <w:r>
+        <w:rPr>
+          <w:rFonts w:cstheme="minorHAnsi"/>
+        </w:rPr>
+        <w:t>ACK</w:t>
+      </w:r>
+      <w:r>
+        <w:rPr>
+          <w:rFonts w:cstheme="minorHAnsi"/>
+          <w:rtl/>
+        </w:rPr>
         <w:t>-</w:t>
       </w:r>
       <w:r>
         <w:rPr>
           <w:rFonts w:cstheme="minorHAnsi"/>
+        </w:rPr>
+        <w:t>TCP</w:t>
+      </w:r>
+      <w:r>
+        <w:rPr>
+          <w:rFonts w:cstheme="minorHAnsi"/>
+          <w:rtl/>
+        </w:rPr>
+        <w:t>)</w:t>
+      </w:r>
+      <w:r>
+        <w:rPr>
+          <w:rFonts w:cstheme="minorHAnsi"/>
+          <w:rtl/>
+        </w:rPr>
+        <w:br/>
+      </w:r>
+      <w:r>
+        <w:rPr>
+          <w:rFonts w:cstheme="minorHAnsi"/>
+          <w:u w:val="single"/>
+          <w:rtl/>
+        </w:rPr>
+        <w:t xml:space="preserve">פירוט ההודעה: </w:t>
+      </w:r>
+      <w:r>
+        <w:rPr>
+          <w:rFonts w:cstheme="minorHAnsi"/>
+          <w:rtl/>
+        </w:rPr>
+        <w:t xml:space="preserve">סוג הפרוטוקול, </w:t>
+      </w:r>
+      <w:r>
+        <w:rPr>
+          <w:rFonts w:cstheme="minorHAnsi"/>
+        </w:rPr>
+        <w:t>SEQ</w:t>
+      </w:r>
+      <w:r>
+        <w:rPr>
+          <w:rFonts w:cstheme="minorHAnsi"/>
+          <w:rtl/>
+        </w:rPr>
+        <w:t>-</w:t>
+      </w:r>
+      <w:r>
+        <w:rPr>
+          <w:rFonts w:cstheme="minorHAnsi"/>
+        </w:rPr>
+        <w:t>NUM</w:t>
+      </w:r>
+      <w:r>
+        <w:rPr>
+          <w:rFonts w:cstheme="minorHAnsi"/>
+          <w:rtl/>
+        </w:rPr>
+        <w:t xml:space="preserve"> , </w:t>
+      </w:r>
+      <w:r>
+        <w:rPr>
+          <w:rFonts w:cstheme="minorHAnsi"/>
+        </w:rPr>
+        <w:t>ACK-NUM</w:t>
+      </w:r>
+      <w:r>
+        <w:rPr>
+          <w:rFonts w:cstheme="minorHAnsi"/>
+          <w:rtl/>
+        </w:rPr>
+        <w:t>,</w:t>
+      </w:r>
+      <w:r>
+        <w:rPr>
+          <w:rFonts w:cstheme="minorHAnsi"/>
+        </w:rPr>
+        <w:t>CHECK</w:t>
+      </w:r>
+      <w:r>
+        <w:rPr>
+          <w:rFonts w:cstheme="minorHAnsi"/>
+          <w:rtl/>
+        </w:rPr>
+        <w:t>-</w:t>
+      </w:r>
+      <w:r>
+        <w:rPr>
+          <w:rFonts w:cstheme="minorHAnsi"/>
+        </w:rPr>
+        <w:t>SUM</w:t>
+      </w:r>
+      <w:r>
+        <w:rPr>
+          <w:rFonts w:cstheme="minorHAnsi"/>
+          <w:rtl/>
+        </w:rPr>
+        <w:t xml:space="preserve"> , חותמות זמן, גודל </w:t>
+      </w:r>
+      <w:proofErr w:type="spellStart"/>
+      <w:r>
+        <w:rPr>
+          <w:rFonts w:cstheme="minorHAnsi"/>
+          <w:rtl/>
+        </w:rPr>
+        <w:t>הפקטה</w:t>
+      </w:r>
+      <w:proofErr w:type="spellEnd"/>
+      <w:r>
+        <w:rPr>
+          <w:rFonts w:cstheme="minorHAnsi"/>
           <w:rtl/>
         </w:rPr>
         <w:t xml:space="preserve"> </w:t>
       </w:r>
-      <w:r>
-        <w:rPr>
-          <w:rFonts w:cstheme="minorHAnsi"/>
-          <w:rtl/>
-        </w:rPr>
-        <w:t xml:space="preserve">הלקוח שולח בקשת חיבור לשרת. עם מספר רצף התחלתי </w:t>
-      </w:r>
-      <w:r>
-        <w:rPr>
-          <w:rFonts w:cstheme="minorHAnsi"/>
-          <w:rtl/>
-        </w:rPr>
-        <w:br/>
-      </w:r>
-      <w:r>
-        <w:rPr>
-          <w:rFonts w:cstheme="minorHAnsi"/>
-          <w:u w:val="single"/>
-          <w:rtl/>
-        </w:rPr>
-        <w:t xml:space="preserve">סוג ההודעה: </w:t>
-      </w:r>
-      <w:r>
-        <w:rPr>
-          <w:rFonts w:cstheme="minorHAnsi"/>
-          <w:rtl/>
-        </w:rPr>
-        <w:t>(</w:t>
-      </w:r>
-      <w:r>
-        <w:rPr>
-          <w:rFonts w:cstheme="minorHAnsi"/>
-        </w:rPr>
-        <w:t>SYN</w:t>
-      </w:r>
-      <w:r>
-        <w:rPr>
-          <w:rFonts w:cstheme="minorHAnsi"/>
-          <w:rtl/>
-        </w:rPr>
-        <w:t>-</w:t>
-      </w:r>
-      <w:r>
-        <w:rPr>
-          <w:rFonts w:cstheme="minorHAnsi"/>
-        </w:rPr>
-        <w:t>TCP</w:t>
-      </w:r>
-      <w:r>
-        <w:rPr>
-          <w:rFonts w:cstheme="minorHAnsi"/>
-          <w:rtl/>
-        </w:rPr>
-        <w:t>)</w:t>
-      </w:r>
-      <w:r>
-        <w:rPr>
-          <w:rFonts w:cstheme="minorHAnsi"/>
-          <w:rtl/>
-        </w:rPr>
-        <w:br/>
-      </w:r>
-      <w:r>
-        <w:rPr>
-          <w:rFonts w:cstheme="minorHAnsi"/>
-          <w:u w:val="single"/>
-          <w:rtl/>
-        </w:rPr>
-        <w:t>פירוט ההודעה</w:t>
-      </w:r>
-      <w:r>
-        <w:rPr>
-          <w:rFonts w:cstheme="minorHAnsi"/>
-          <w:u w:val="single"/>
-          <w:rtl/>
-        </w:rPr>
-        <w:t xml:space="preserve">: </w:t>
-      </w:r>
-      <w:r>
-        <w:rPr>
-          <w:rFonts w:cstheme="minorHAnsi"/>
-          <w:rtl/>
-        </w:rPr>
-        <w:t xml:space="preserve">סוג הפרוטוקול, </w:t>
-      </w:r>
-      <w:r>
-        <w:rPr>
-          <w:rFonts w:cstheme="minorHAnsi"/>
-        </w:rPr>
-        <w:t>SEQ</w:t>
-      </w:r>
-      <w:r>
-        <w:rPr>
-          <w:rFonts w:cstheme="minorHAnsi"/>
-          <w:rtl/>
-        </w:rPr>
-        <w:t>-</w:t>
-      </w:r>
-      <w:r>
-        <w:rPr>
-          <w:rFonts w:cstheme="minorHAnsi"/>
-        </w:rPr>
-        <w:t>NUM</w:t>
-      </w:r>
-      <w:r>
-        <w:rPr>
-          <w:rFonts w:cstheme="minorHAnsi"/>
-          <w:rtl/>
-        </w:rPr>
-        <w:t xml:space="preserve"> , </w:t>
-      </w:r>
-      <w:r>
-        <w:rPr>
-          <w:rFonts w:cstheme="minorHAnsi"/>
-        </w:rPr>
-        <w:t>ACK-NUM</w:t>
-      </w:r>
-      <w:r>
-        <w:rPr>
-          <w:rFonts w:cstheme="minorHAnsi"/>
-          <w:rtl/>
-        </w:rPr>
-        <w:t>,</w:t>
-      </w:r>
-      <w:r>
-        <w:rPr>
-          <w:rFonts w:cstheme="minorHAnsi"/>
-        </w:rPr>
-        <w:t>CHECK</w:t>
-      </w:r>
-      <w:r>
-        <w:rPr>
-          <w:rFonts w:cstheme="minorHAnsi"/>
-          <w:rtl/>
-        </w:rPr>
-        <w:t>-</w:t>
-      </w:r>
-      <w:r>
-        <w:rPr>
-          <w:rFonts w:cstheme="minorHAnsi"/>
-        </w:rPr>
-        <w:t>SUM</w:t>
-      </w:r>
-      <w:r>
-        <w:rPr>
-          <w:rFonts w:cstheme="minorHAnsi"/>
-          <w:rtl/>
-        </w:rPr>
-        <w:t xml:space="preserve"> , חותמות זמן, גודל הפקטה המקסימילי, גודל החלון, דגל של </w:t>
-      </w:r>
-      <w:r>
-        <w:rPr>
-          <w:rFonts w:cstheme="minorHAnsi"/>
-        </w:rPr>
-        <w:t>SYN</w:t>
-      </w:r>
-      <w:r>
-        <w:rPr>
-          <w:rFonts w:cstheme="minorHAnsi"/>
-          <w:rtl/>
-        </w:rPr>
-        <w:br/>
-      </w:r>
-      <w:r>
-        <w:rPr>
-          <w:rFonts w:cstheme="minorHAnsi"/>
-          <w:u w:val="single"/>
-        </w:rPr>
-        <w:t xml:space="preserve">IP/PORT </w:t>
-      </w:r>
-      <w:r>
-        <w:rPr>
-          <w:rFonts w:cstheme="minorHAnsi"/>
-          <w:u w:val="single"/>
-          <w:rtl/>
-        </w:rPr>
-        <w:t xml:space="preserve"> מקור</w:t>
-      </w:r>
-      <w:r>
-        <w:rPr>
-          <w:rFonts w:cstheme="minorHAnsi"/>
-          <w:rtl/>
-        </w:rPr>
-        <w:t xml:space="preserve"> </w:t>
-      </w:r>
-      <w:r>
-        <w:rPr>
-          <w:rFonts w:cstheme="minorHAnsi"/>
-          <w:rtl/>
-        </w:rPr>
-        <w:t>–</w:t>
-      </w:r>
-      <w:r>
-        <w:rPr>
-          <w:rFonts w:cstheme="minorHAnsi"/>
-          <w:rtl/>
-        </w:rPr>
-        <w:t xml:space="preserve"> </w:t>
-      </w:r>
-      <w:r>
-        <w:rPr>
-          <w:rFonts w:cstheme="minorHAnsi"/>
-        </w:rPr>
-        <w:t>10.0.2.14:57034</w:t>
-      </w:r>
-      <w:r>
-        <w:rPr>
-          <w:rFonts w:cstheme="minorHAnsi"/>
-          <w:rtl/>
-        </w:rPr>
-        <w:br/>
-      </w:r>
-      <w:r>
-        <w:rPr>
-          <w:rFonts w:cstheme="minorHAnsi"/>
-          <w:u w:val="single"/>
-        </w:rPr>
-        <w:t xml:space="preserve">IP/PORT </w:t>
-      </w:r>
-      <w:r>
-        <w:rPr>
-          <w:rFonts w:cstheme="minorHAnsi"/>
-          <w:u w:val="single"/>
-          <w:rtl/>
-        </w:rPr>
-        <w:t xml:space="preserve"> יעד</w:t>
-      </w:r>
-      <w:r>
-        <w:rPr>
-          <w:rFonts w:cstheme="minorHAnsi"/>
-          <w:rtl/>
-        </w:rPr>
-        <w:t xml:space="preserve">- </w:t>
-      </w:r>
-      <w:r>
-        <w:rPr>
-          <w:rFonts w:cstheme="minorHAnsi"/>
-        </w:rPr>
-        <w:t>10.0.2.1</w:t>
-      </w:r>
-      <w:r>
-        <w:rPr>
-          <w:rFonts w:cstheme="minorHAnsi"/>
-        </w:rPr>
-        <w:t>3</w:t>
-      </w:r>
-      <w:r>
-        <w:rPr>
-          <w:rFonts w:cstheme="minorHAnsi"/>
-        </w:rPr>
-        <w:t>:5</w:t>
-      </w:r>
-      <w:r>
-        <w:rPr>
-          <w:rFonts w:cstheme="minorHAnsi"/>
-        </w:rPr>
-        <w:t>5000</w:t>
-      </w:r>
-      <w:r>
-        <w:rPr>
-          <w:rFonts w:cstheme="minorHAnsi"/>
-          <w:rtl/>
-        </w:rPr>
-        <w:br/>
-      </w:r>
-      <w:r>
-        <w:rPr>
-          <w:rFonts w:cstheme="minorHAnsi"/>
-          <w:u w:val="single"/>
-          <w:rtl/>
-        </w:rPr>
-        <w:t xml:space="preserve">כתובות </w:t>
-      </w:r>
-      <w:r>
-        <w:rPr>
-          <w:rFonts w:cstheme="minorHAnsi"/>
-          <w:u w:val="single"/>
-        </w:rPr>
-        <w:t xml:space="preserve">MAC </w:t>
-      </w:r>
-      <w:r>
-        <w:rPr>
-          <w:rFonts w:cstheme="minorHAnsi"/>
-          <w:u w:val="single"/>
-          <w:rtl/>
-        </w:rPr>
-        <w:t xml:space="preserve"> מקור</w:t>
-      </w:r>
-      <w:r>
-        <w:rPr>
-          <w:rFonts w:cstheme="minorHAnsi"/>
-          <w:rtl/>
-        </w:rPr>
-        <w:t xml:space="preserve">- </w:t>
-      </w:r>
-      <w:r>
-        <w:rPr>
-          <w:rFonts w:cstheme="minorHAnsi"/>
-        </w:rPr>
-        <w:t>08:00:27:b8:da:c8</w:t>
-      </w:r>
-      <w:r>
-        <w:rPr>
-          <w:rFonts w:cstheme="minorHAnsi"/>
-          <w:rtl/>
-        </w:rPr>
-        <w:br/>
-      </w:r>
-      <w:r>
-        <w:rPr>
-          <w:rFonts w:cstheme="minorHAnsi"/>
-          <w:u w:val="single"/>
-          <w:rtl/>
-        </w:rPr>
-        <w:t xml:space="preserve">כתובות </w:t>
-      </w:r>
-      <w:r>
-        <w:rPr>
-          <w:rFonts w:cstheme="minorHAnsi"/>
-          <w:u w:val="single"/>
-        </w:rPr>
-        <w:t xml:space="preserve">MAC </w:t>
-      </w:r>
-      <w:r>
-        <w:rPr>
-          <w:rFonts w:cstheme="minorHAnsi"/>
-          <w:u w:val="single"/>
-          <w:rtl/>
-        </w:rPr>
-        <w:t xml:space="preserve"> יעד</w:t>
-      </w:r>
-      <w:r>
-        <w:rPr>
-          <w:rFonts w:cstheme="minorHAnsi"/>
-          <w:rtl/>
-        </w:rPr>
-        <w:t xml:space="preserve">- </w:t>
-      </w:r>
-      <w:r>
-        <w:rPr>
-          <w:rFonts w:cstheme="minorHAnsi"/>
-        </w:rPr>
-        <w:t>08:00:27:96:d0:ed</w:t>
-      </w:r>
-      <w:r>
-        <w:rPr>
-          <w:rFonts w:cstheme="minorHAnsi"/>
-          <w:rtl/>
-        </w:rPr>
-        <w:br/>
-      </w:r>
-      <w:r>
-        <w:rPr>
-          <w:rFonts w:cstheme="minorHAnsi"/>
-          <w:rtl/>
-        </w:rPr>
-        <w:br/>
-      </w:r>
-      <w:r>
-        <w:rPr>
-          <w:rFonts w:cstheme="minorHAnsi"/>
-          <w:b/>
-          <w:bCs/>
-          <w:rtl/>
-        </w:rPr>
-        <w:t xml:space="preserve">הודעה </w:t>
-      </w:r>
-      <w:r>
-        <w:rPr>
-          <w:rFonts w:cstheme="minorHAnsi"/>
-          <w:b/>
-          <w:bCs/>
-          <w:rtl/>
-        </w:rPr>
-        <w:t>שישית</w:t>
-      </w:r>
-      <w:r>
-        <w:rPr>
-          <w:rFonts w:cstheme="minorHAnsi"/>
-          <w:b/>
-          <w:bCs/>
-          <w:rtl/>
-        </w:rPr>
-        <w:t>-</w:t>
-      </w:r>
-      <w:r>
-        <w:rPr>
-          <w:rFonts w:cstheme="minorHAnsi"/>
-          <w:rtl/>
-        </w:rPr>
-        <w:t xml:space="preserve"> ה</w:t>
-      </w:r>
-      <w:r>
-        <w:rPr>
-          <w:rFonts w:cstheme="minorHAnsi"/>
-          <w:rtl/>
-        </w:rPr>
-        <w:t>שרת עונה ללקוח על הבקשה לחיבור, ומחזיר אישור שקיבל את הבקשה</w:t>
-      </w:r>
-      <w:r>
-        <w:rPr>
-          <w:rFonts w:cstheme="minorHAnsi"/>
-          <w:rtl/>
-        </w:rPr>
-        <w:br/>
-      </w:r>
-      <w:r>
-        <w:rPr>
-          <w:rFonts w:cstheme="minorHAnsi"/>
-          <w:u w:val="single"/>
-          <w:rtl/>
-        </w:rPr>
-        <w:t xml:space="preserve">סוג ההודעה: </w:t>
-      </w:r>
-      <w:r>
-        <w:rPr>
-          <w:rFonts w:cstheme="minorHAnsi"/>
-          <w:rtl/>
-        </w:rPr>
-        <w:t>(</w:t>
-      </w:r>
-      <w:r>
-        <w:rPr>
-          <w:rFonts w:cstheme="minorHAnsi"/>
-        </w:rPr>
-        <w:t>SYN</w:t>
-      </w:r>
-      <w:r>
-        <w:rPr>
-          <w:rFonts w:cstheme="minorHAnsi"/>
-        </w:rPr>
-        <w:t>,ACK</w:t>
-      </w:r>
-      <w:r>
-        <w:rPr>
-          <w:rFonts w:cstheme="minorHAnsi"/>
-          <w:rtl/>
-        </w:rPr>
-        <w:t>-</w:t>
-      </w:r>
-      <w:r>
-        <w:rPr>
-          <w:rFonts w:cstheme="minorHAnsi"/>
-        </w:rPr>
-        <w:t>TCP</w:t>
-      </w:r>
-      <w:r>
-        <w:rPr>
-          <w:rFonts w:cstheme="minorHAnsi"/>
-          <w:rtl/>
-        </w:rPr>
-        <w:t>)</w:t>
-      </w:r>
-      <w:r>
-        <w:rPr>
-          <w:rFonts w:cstheme="minorHAnsi"/>
-          <w:rtl/>
-        </w:rPr>
-        <w:br/>
-      </w:r>
-      <w:r>
-        <w:rPr>
-          <w:rFonts w:cstheme="minorHAnsi"/>
-          <w:u w:val="single"/>
-          <w:rtl/>
-        </w:rPr>
-        <w:t xml:space="preserve">פירוט ההודעה: </w:t>
-      </w:r>
-      <w:r>
-        <w:rPr>
-          <w:rFonts w:cstheme="minorHAnsi"/>
-          <w:rtl/>
-        </w:rPr>
-        <w:t xml:space="preserve">סוג הפרוטוקול, </w:t>
-      </w:r>
-      <w:r>
-        <w:rPr>
-          <w:rFonts w:cstheme="minorHAnsi"/>
-        </w:rPr>
-        <w:t>SEQ</w:t>
-      </w:r>
-      <w:r>
-        <w:rPr>
-          <w:rFonts w:cstheme="minorHAnsi"/>
-          <w:rtl/>
-        </w:rPr>
-        <w:t>-</w:t>
-      </w:r>
-      <w:r>
-        <w:rPr>
-          <w:rFonts w:cstheme="minorHAnsi"/>
-        </w:rPr>
-        <w:t>NUM</w:t>
-      </w:r>
-      <w:r>
-        <w:rPr>
-          <w:rFonts w:cstheme="minorHAnsi"/>
-          <w:rtl/>
-        </w:rPr>
-        <w:t xml:space="preserve"> , </w:t>
-      </w:r>
-      <w:r>
-        <w:rPr>
-          <w:rFonts w:cstheme="minorHAnsi"/>
-        </w:rPr>
-        <w:t>ACK-NUM</w:t>
-      </w:r>
-      <w:r>
-        <w:rPr>
-          <w:rFonts w:cstheme="minorHAnsi"/>
-          <w:rtl/>
-        </w:rPr>
-        <w:t>,</w:t>
-      </w:r>
-      <w:r>
-        <w:rPr>
-          <w:rFonts w:cstheme="minorHAnsi"/>
-        </w:rPr>
-        <w:t>CHECK</w:t>
-      </w:r>
-      <w:r>
-        <w:rPr>
-          <w:rFonts w:cstheme="minorHAnsi"/>
-          <w:rtl/>
-        </w:rPr>
-        <w:t>-</w:t>
-      </w:r>
-      <w:r>
-        <w:rPr>
-          <w:rFonts w:cstheme="minorHAnsi"/>
-        </w:rPr>
-        <w:t>SUM</w:t>
-      </w:r>
-      <w:r>
-        <w:rPr>
-          <w:rFonts w:cstheme="minorHAnsi"/>
-          <w:rtl/>
-        </w:rPr>
-        <w:t xml:space="preserve"> , חותמות זמן, גודל הפקטה המקסימילי, גודל החלון, דגל של </w:t>
-      </w:r>
-      <w:r>
-        <w:rPr>
-          <w:rFonts w:cstheme="minorHAnsi"/>
-        </w:rPr>
-        <w:t>SYN</w:t>
-      </w:r>
-      <w:r>
-        <w:rPr>
-          <w:rFonts w:cstheme="minorHAnsi"/>
-          <w:rtl/>
-        </w:rPr>
-        <w:t xml:space="preserve"> , דגל </w:t>
-      </w:r>
-      <w:r>
-        <w:rPr>
-          <w:rFonts w:cstheme="minorHAnsi"/>
-        </w:rPr>
-        <w:t>ACK</w:t>
-      </w:r>
-      <w:r>
-        <w:rPr>
-          <w:rFonts w:cstheme="minorHAnsi"/>
-          <w:rtl/>
-        </w:rPr>
-        <w:t xml:space="preserve"> </w:t>
-      </w:r>
-      <w:r>
-        <w:rPr>
-          <w:rFonts w:cstheme="minorHAnsi"/>
-          <w:rtl/>
-        </w:rPr>
-        <w:br/>
-      </w:r>
-      <w:r>
-        <w:rPr>
-          <w:rFonts w:cstheme="minorHAnsi"/>
-          <w:u w:val="single"/>
-        </w:rPr>
-        <w:t xml:space="preserve">IP/PORT </w:t>
-      </w:r>
-      <w:r>
-        <w:rPr>
-          <w:rFonts w:cstheme="minorHAnsi"/>
-          <w:u w:val="single"/>
-          <w:rtl/>
-        </w:rPr>
-        <w:t xml:space="preserve"> מקור</w:t>
-      </w:r>
-      <w:r>
-        <w:rPr>
-          <w:rFonts w:cstheme="minorHAnsi"/>
-          <w:rtl/>
-        </w:rPr>
-        <w:t xml:space="preserve"> –</w:t>
-      </w:r>
-      <w:r>
-        <w:rPr>
-          <w:rFonts w:cstheme="minorHAnsi"/>
-        </w:rPr>
-        <w:t>10.0.2.13:55000</w:t>
-      </w:r>
-      <w:r>
-        <w:rPr>
-          <w:rFonts w:cstheme="minorHAnsi"/>
-          <w:rtl/>
-        </w:rPr>
-        <w:br/>
-      </w:r>
-      <w:r>
-        <w:rPr>
-          <w:rFonts w:cstheme="minorHAnsi"/>
-          <w:u w:val="single"/>
-        </w:rPr>
-        <w:t xml:space="preserve">IP/PORT </w:t>
-      </w:r>
-      <w:r>
-        <w:rPr>
-          <w:rFonts w:cstheme="minorHAnsi"/>
-          <w:u w:val="single"/>
-          <w:rtl/>
-        </w:rPr>
-        <w:t xml:space="preserve"> יעד</w:t>
-      </w:r>
-      <w:r>
-        <w:rPr>
-          <w:rFonts w:cstheme="minorHAnsi"/>
-          <w:rtl/>
-        </w:rPr>
-        <w:t>-</w:t>
-      </w:r>
-      <w:r>
-        <w:rPr>
-          <w:rFonts w:cstheme="minorHAnsi"/>
-          <w:rtl/>
-        </w:rPr>
-        <w:t xml:space="preserve">  </w:t>
-      </w:r>
-      <w:r>
-        <w:rPr>
-          <w:rFonts w:cstheme="minorHAnsi"/>
-        </w:rPr>
-        <w:t>10.0.2.14:57034</w:t>
-      </w:r>
-      <w:r>
-        <w:rPr>
-          <w:rFonts w:cstheme="minorHAnsi"/>
-          <w:rtl/>
-        </w:rPr>
-        <w:br/>
-      </w:r>
-      <w:r>
-        <w:rPr>
-          <w:rFonts w:cstheme="minorHAnsi"/>
-          <w:u w:val="single"/>
-          <w:rtl/>
-        </w:rPr>
-        <w:t xml:space="preserve">כתובות </w:t>
-      </w:r>
-      <w:r>
-        <w:rPr>
-          <w:rFonts w:cstheme="minorHAnsi"/>
-          <w:u w:val="single"/>
-        </w:rPr>
-        <w:t xml:space="preserve">MAC </w:t>
-      </w:r>
-      <w:r>
-        <w:rPr>
-          <w:rFonts w:cstheme="minorHAnsi"/>
-          <w:u w:val="single"/>
-          <w:rtl/>
-        </w:rPr>
-        <w:t xml:space="preserve"> מקור</w:t>
-      </w:r>
-      <w:r>
-        <w:rPr>
-          <w:rFonts w:cstheme="minorHAnsi"/>
-          <w:rtl/>
-        </w:rPr>
-        <w:t xml:space="preserve">- </w:t>
-      </w:r>
-      <w:r>
-        <w:rPr>
-          <w:rFonts w:cstheme="minorHAnsi"/>
-        </w:rPr>
-        <w:t>08:00:27:96:d0:ed</w:t>
-      </w:r>
-      <w:r>
-        <w:rPr>
-          <w:rFonts w:cstheme="minorHAnsi"/>
-          <w:rtl/>
-        </w:rPr>
-        <w:br/>
-      </w:r>
-      <w:r>
-        <w:rPr>
-          <w:rFonts w:cstheme="minorHAnsi"/>
-          <w:u w:val="single"/>
-          <w:rtl/>
-        </w:rPr>
-        <w:t xml:space="preserve">כתובות </w:t>
-      </w:r>
-      <w:r>
-        <w:rPr>
-          <w:rFonts w:cstheme="minorHAnsi"/>
-          <w:u w:val="single"/>
-        </w:rPr>
-        <w:t xml:space="preserve">MAC </w:t>
-      </w:r>
-      <w:r>
-        <w:rPr>
-          <w:rFonts w:cstheme="minorHAnsi"/>
-          <w:u w:val="single"/>
-          <w:rtl/>
-        </w:rPr>
-        <w:t xml:space="preserve"> יעד</w:t>
-      </w:r>
-      <w:r>
-        <w:rPr>
-          <w:rFonts w:cstheme="minorHAnsi"/>
-          <w:rtl/>
-        </w:rPr>
-        <w:t>-</w:t>
-      </w:r>
-      <w:r>
-        <w:rPr>
-          <w:rFonts w:cstheme="minorHAnsi"/>
-          <w:rtl/>
-        </w:rPr>
-        <w:t xml:space="preserve"> </w:t>
-      </w:r>
-      <w:r>
-        <w:rPr>
-          <w:rFonts w:cstheme="minorHAnsi"/>
-        </w:rPr>
-        <w:t>08:00:27:b8:da:c8</w:t>
-      </w:r>
-      <w:r>
-        <w:rPr>
-          <w:rFonts w:cstheme="minorHAnsi"/>
-          <w:rtl/>
-        </w:rPr>
-        <w:br/>
-      </w:r>
-      <w:r>
-        <w:rPr>
-          <w:rFonts w:cstheme="minorHAnsi"/>
-          <w:rtl/>
-        </w:rPr>
-        <w:br/>
-      </w:r>
-      <w:r>
-        <w:rPr>
-          <w:rFonts w:cstheme="minorHAnsi"/>
-          <w:rtl/>
-        </w:rPr>
-        <w:br/>
-      </w:r>
-      <w:r>
-        <w:rPr>
-          <w:rFonts w:cstheme="minorHAnsi"/>
-          <w:b/>
-          <w:bCs/>
-          <w:rtl/>
-        </w:rPr>
-        <w:t>הודעה ש</w:t>
-      </w:r>
-      <w:r>
-        <w:rPr>
-          <w:rFonts w:cstheme="minorHAnsi"/>
-          <w:b/>
-          <w:bCs/>
-          <w:rtl/>
-        </w:rPr>
-        <w:t>ביעית</w:t>
-      </w:r>
-      <w:r>
-        <w:rPr>
-          <w:rFonts w:cstheme="minorHAnsi"/>
-          <w:b/>
-          <w:bCs/>
-          <w:rtl/>
-        </w:rPr>
-        <w:t>-</w:t>
-      </w:r>
-      <w:r>
-        <w:rPr>
-          <w:rFonts w:cstheme="minorHAnsi"/>
-          <w:rtl/>
-        </w:rPr>
-        <w:t xml:space="preserve"> </w:t>
-      </w:r>
-      <w:r>
-        <w:rPr>
-          <w:rFonts w:cstheme="minorHAnsi"/>
-          <w:rtl/>
-        </w:rPr>
-        <w:t>הלקוח מחזיר הודעה לשרת שקיבל את האישור לחיבור</w:t>
-      </w:r>
-      <w:r>
-        <w:rPr>
-          <w:rFonts w:cstheme="minorHAnsi"/>
-          <w:rtl/>
-        </w:rPr>
-        <w:br/>
-      </w:r>
-      <w:r>
-        <w:rPr>
-          <w:rFonts w:cstheme="minorHAnsi"/>
-          <w:u w:val="single"/>
-          <w:rtl/>
-        </w:rPr>
-        <w:t xml:space="preserve">סוג ההודעה: </w:t>
-      </w:r>
-      <w:r>
-        <w:rPr>
-          <w:rFonts w:cstheme="minorHAnsi"/>
-          <w:rtl/>
-        </w:rPr>
-        <w:t>(</w:t>
-      </w:r>
-      <w:r>
-        <w:rPr>
-          <w:rFonts w:cstheme="minorHAnsi"/>
-        </w:rPr>
-        <w:t>ACK</w:t>
-      </w:r>
-      <w:r>
-        <w:rPr>
-          <w:rFonts w:cstheme="minorHAnsi"/>
-          <w:rtl/>
-        </w:rPr>
-        <w:t>-</w:t>
-      </w:r>
-      <w:r>
-        <w:rPr>
-          <w:rFonts w:cstheme="minorHAnsi"/>
-        </w:rPr>
-        <w:t>TCP</w:t>
-      </w:r>
-      <w:r>
-        <w:rPr>
-          <w:rFonts w:cstheme="minorHAnsi"/>
-          <w:rtl/>
-        </w:rPr>
-        <w:t>)</w:t>
-      </w:r>
-      <w:r>
-        <w:rPr>
-          <w:rFonts w:cstheme="minorHAnsi"/>
-          <w:rtl/>
-        </w:rPr>
-        <w:br/>
-      </w:r>
-      <w:r>
-        <w:rPr>
-          <w:rFonts w:cstheme="minorHAnsi"/>
-          <w:u w:val="single"/>
-          <w:rtl/>
-        </w:rPr>
-        <w:t xml:space="preserve">פירוט ההודעה: </w:t>
-      </w:r>
-      <w:r>
-        <w:rPr>
-          <w:rFonts w:cstheme="minorHAnsi"/>
-          <w:rtl/>
-        </w:rPr>
-        <w:t xml:space="preserve">סוג הפרוטוקול, </w:t>
-      </w:r>
-      <w:r>
-        <w:rPr>
-          <w:rFonts w:cstheme="minorHAnsi"/>
-        </w:rPr>
-        <w:t>SEQ</w:t>
-      </w:r>
-      <w:r>
-        <w:rPr>
-          <w:rFonts w:cstheme="minorHAnsi"/>
-          <w:rtl/>
-        </w:rPr>
-        <w:t>-</w:t>
-      </w:r>
-      <w:r>
-        <w:rPr>
-          <w:rFonts w:cstheme="minorHAnsi"/>
-        </w:rPr>
-        <w:t>NUM</w:t>
-      </w:r>
-      <w:r>
-        <w:rPr>
-          <w:rFonts w:cstheme="minorHAnsi"/>
-          <w:rtl/>
-        </w:rPr>
-        <w:t xml:space="preserve"> , </w:t>
-      </w:r>
-      <w:r>
-        <w:rPr>
-          <w:rFonts w:cstheme="minorHAnsi"/>
-        </w:rPr>
-        <w:t>ACK-NUM</w:t>
-      </w:r>
-      <w:r>
-        <w:rPr>
-          <w:rFonts w:cstheme="minorHAnsi"/>
-          <w:rtl/>
-        </w:rPr>
-        <w:t>,</w:t>
-      </w:r>
-      <w:r>
-        <w:rPr>
-          <w:rFonts w:cstheme="minorHAnsi"/>
-        </w:rPr>
-        <w:t>CHECK</w:t>
-      </w:r>
-      <w:r>
-        <w:rPr>
-          <w:rFonts w:cstheme="minorHAnsi"/>
-          <w:rtl/>
-        </w:rPr>
-        <w:t>-</w:t>
-      </w:r>
-      <w:r>
-        <w:rPr>
-          <w:rFonts w:cstheme="minorHAnsi"/>
-        </w:rPr>
-        <w:t>SUM</w:t>
-      </w:r>
-      <w:r>
-        <w:rPr>
-          <w:rFonts w:cstheme="minorHAnsi"/>
-          <w:rtl/>
-        </w:rPr>
-        <w:t xml:space="preserve"> , חותמות זמן, גודל הפקטה המקסימילי, גודל החלון</w:t>
-      </w:r>
-      <w:r>
-        <w:rPr>
-          <w:rFonts w:cstheme="minorHAnsi"/>
-          <w:rtl/>
-        </w:rPr>
-        <w:t xml:space="preserve"> </w:t>
-      </w:r>
-      <w:r>
-        <w:rPr>
-          <w:rFonts w:cstheme="minorHAnsi"/>
-          <w:rtl/>
-        </w:rPr>
-        <w:t xml:space="preserve">, דגל </w:t>
+      <w:proofErr w:type="spellStart"/>
+      <w:r>
+        <w:rPr>
+          <w:rFonts w:cstheme="minorHAnsi"/>
+          <w:rtl/>
+        </w:rPr>
+        <w:t>המקסימילי</w:t>
+      </w:r>
+      <w:proofErr w:type="spellEnd"/>
+      <w:r>
+        <w:rPr>
+          <w:rFonts w:cstheme="minorHAnsi"/>
+          <w:rtl/>
+        </w:rPr>
+        <w:t xml:space="preserve">, גודל החלון , דגל </w:t>
       </w:r>
       <w:r>
         <w:rPr>
@@ -4876,7 +4693,345 @@
           <w:bCs/>
           <w:rtl/>
         </w:rPr>
-        <w:t xml:space="preserve">הודעה </w:t>
+        <w:t>הודעה שמינית –</w:t>
+      </w:r>
+      <w:r>
+        <w:rPr>
+          <w:rFonts w:cstheme="minorHAnsi"/>
+          <w:rtl/>
+        </w:rPr>
+        <w:t xml:space="preserve"> </w:t>
+      </w:r>
+      <w:r>
+        <w:rPr>
+          <w:rFonts w:cstheme="minorHAnsi"/>
+          <w:rtl/>
+        </w:rPr>
+        <w:t xml:space="preserve">הלקוח שולח הודעה לצ'ט דרך השרת </w:t>
+      </w:r>
+      <w:r>
+        <w:rPr>
+          <w:rFonts w:cstheme="minorHAnsi"/>
+          <w:rtl/>
+        </w:rPr>
+        <w:br/>
+      </w:r>
+      <w:r>
+        <w:rPr>
+          <w:rFonts w:cstheme="minorHAnsi"/>
+          <w:u w:val="single"/>
+          <w:rtl/>
+        </w:rPr>
+        <w:t xml:space="preserve">סוג ההודעה: </w:t>
+      </w:r>
+      <w:r>
+        <w:rPr>
+          <w:rFonts w:cstheme="minorHAnsi"/>
+          <w:rtl/>
+        </w:rPr>
+        <w:t>(</w:t>
+      </w:r>
+      <w:r>
+        <w:rPr>
+          <w:rFonts w:cstheme="minorHAnsi"/>
+        </w:rPr>
+        <w:t xml:space="preserve">PUSH </w:t>
+      </w:r>
+      <w:r>
+        <w:rPr>
+          <w:rFonts w:cstheme="minorHAnsi"/>
+          <w:rtl/>
+        </w:rPr>
+        <w:t>-</w:t>
+      </w:r>
+      <w:r>
+        <w:rPr>
+          <w:rFonts w:cstheme="minorHAnsi"/>
+        </w:rPr>
+        <w:t>TCP</w:t>
+      </w:r>
+      <w:r>
+        <w:rPr>
+          <w:rFonts w:cstheme="minorHAnsi"/>
+          <w:rtl/>
+        </w:rPr>
+        <w:t>)</w:t>
+      </w:r>
+      <w:r>
+        <w:rPr>
+          <w:rFonts w:cstheme="minorHAnsi"/>
+          <w:rtl/>
+        </w:rPr>
+        <w:br/>
+      </w:r>
+      <w:r>
+        <w:rPr>
+          <w:rFonts w:cstheme="minorHAnsi"/>
+          <w:u w:val="single"/>
+          <w:rtl/>
+        </w:rPr>
+        <w:t xml:space="preserve">פירוט ההודעה: </w:t>
+      </w:r>
+      <w:r>
+        <w:rPr>
+          <w:rFonts w:cstheme="minorHAnsi"/>
+          <w:rtl/>
+        </w:rPr>
+        <w:t xml:space="preserve">סוג הפרוטוקול, </w:t>
+      </w:r>
+      <w:r>
+        <w:rPr>
+          <w:rFonts w:cstheme="minorHAnsi"/>
+        </w:rPr>
+        <w:t>SEQ</w:t>
+      </w:r>
+      <w:r>
+        <w:rPr>
+          <w:rFonts w:cstheme="minorHAnsi"/>
+          <w:rtl/>
+        </w:rPr>
+        <w:t>-</w:t>
+      </w:r>
+      <w:r>
+        <w:rPr>
+          <w:rFonts w:cstheme="minorHAnsi"/>
+        </w:rPr>
+        <w:t>NUM</w:t>
+      </w:r>
+      <w:r>
+        <w:rPr>
+          <w:rFonts w:cstheme="minorHAnsi"/>
+          <w:rtl/>
+        </w:rPr>
+        <w:t>,</w:t>
+      </w:r>
+      <w:r>
+        <w:rPr>
+          <w:rFonts w:cstheme="minorHAnsi"/>
+        </w:rPr>
+        <w:t>CHECK</w:t>
+      </w:r>
+      <w:r>
+        <w:rPr>
+          <w:rFonts w:cstheme="minorHAnsi"/>
+          <w:rtl/>
+        </w:rPr>
+        <w:t>-</w:t>
+      </w:r>
+      <w:r>
+        <w:rPr>
+          <w:rFonts w:cstheme="minorHAnsi"/>
+        </w:rPr>
+        <w:t>SUM</w:t>
+      </w:r>
+      <w:r>
+        <w:rPr>
+          <w:rFonts w:cstheme="minorHAnsi"/>
+          <w:rtl/>
+        </w:rPr>
+        <w:t xml:space="preserve"> , חותמות זמן, גודל החלון, דגל </w:t>
+      </w:r>
+      <w:r>
+        <w:rPr>
+          <w:rFonts w:cstheme="minorHAnsi"/>
+        </w:rPr>
+        <w:t>PUSH</w:t>
+      </w:r>
+      <w:r>
+        <w:rPr>
+          <w:rFonts w:cstheme="minorHAnsi"/>
+          <w:rtl/>
+        </w:rPr>
+        <w:t xml:space="preserve"> , גודל ה</w:t>
+      </w:r>
+      <w:r>
+        <w:rPr>
+          <w:rFonts w:cstheme="minorHAnsi"/>
+        </w:rPr>
+        <w:t>HEADER</w:t>
+      </w:r>
+      <w:r>
+        <w:rPr>
+          <w:rFonts w:cstheme="minorHAnsi"/>
+          <w:rtl/>
+        </w:rPr>
+        <w:t xml:space="preserve"> ,</w:t>
+      </w:r>
+      <w:r>
+        <w:rPr>
+          <w:rFonts w:cstheme="minorHAnsi"/>
+        </w:rPr>
+        <w:t>DATA</w:t>
+      </w:r>
+      <w:r>
+        <w:rPr>
+          <w:rFonts w:cstheme="minorHAnsi"/>
+          <w:rtl/>
+        </w:rPr>
+        <w:br/>
+      </w:r>
+      <w:r>
+        <w:rPr>
+          <w:rFonts w:cstheme="minorHAnsi"/>
+          <w:u w:val="single"/>
+        </w:rPr>
+        <w:t xml:space="preserve">IP/PORT </w:t>
+      </w:r>
+      <w:r>
+        <w:rPr>
+          <w:rFonts w:cstheme="minorHAnsi"/>
+          <w:u w:val="single"/>
+          <w:rtl/>
+        </w:rPr>
+        <w:t xml:space="preserve"> מקור</w:t>
+      </w:r>
+      <w:r>
+        <w:rPr>
+          <w:rFonts w:cstheme="minorHAnsi"/>
+          <w:rtl/>
+        </w:rPr>
+        <w:t xml:space="preserve"> – </w:t>
+      </w:r>
+      <w:r>
+        <w:rPr>
+          <w:rFonts w:cstheme="minorHAnsi"/>
+        </w:rPr>
+        <w:t>10.0.2.14:57034</w:t>
+      </w:r>
+      <w:r>
+        <w:rPr>
+          <w:rFonts w:cstheme="minorHAnsi"/>
+          <w:rtl/>
+        </w:rPr>
+        <w:br/>
+      </w:r>
+      <w:r>
+        <w:rPr>
+          <w:rFonts w:cstheme="minorHAnsi"/>
+          <w:u w:val="single"/>
+        </w:rPr>
+        <w:t xml:space="preserve">IP/PORT </w:t>
+      </w:r>
+      <w:r>
+        <w:rPr>
+          <w:rFonts w:cstheme="minorHAnsi"/>
+          <w:u w:val="single"/>
+          <w:rtl/>
+        </w:rPr>
+        <w:t xml:space="preserve"> יעד</w:t>
+      </w:r>
+      <w:r>
+        <w:rPr>
+          <w:rFonts w:cstheme="minorHAnsi"/>
+          <w:rtl/>
+        </w:rPr>
+        <w:t xml:space="preserve">- </w:t>
+      </w:r>
+      <w:r>
+        <w:rPr>
+          <w:rFonts w:cstheme="minorHAnsi"/>
+        </w:rPr>
+        <w:t>10.0.2.13:55000</w:t>
+      </w:r>
+      <w:r>
+        <w:rPr>
+          <w:rFonts w:cstheme="minorHAnsi"/>
+          <w:rtl/>
+        </w:rPr>
+        <w:br/>
+      </w:r>
+      <w:r>
+        <w:rPr>
+          <w:rFonts w:cstheme="minorHAnsi"/>
+          <w:u w:val="single"/>
+          <w:rtl/>
+        </w:rPr>
+        <w:t xml:space="preserve">כתובות </w:t>
+      </w:r>
+      <w:r>
+        <w:rPr>
+          <w:rFonts w:cstheme="minorHAnsi"/>
+          <w:u w:val="single"/>
+        </w:rPr>
+        <w:t xml:space="preserve">MAC </w:t>
+      </w:r>
+      <w:r>
+        <w:rPr>
+          <w:rFonts w:cstheme="minorHAnsi"/>
+          <w:u w:val="single"/>
+          <w:rtl/>
+        </w:rPr>
+        <w:t xml:space="preserve"> מקור</w:t>
+      </w:r>
+      <w:r>
+        <w:rPr>
+          <w:rFonts w:cstheme="minorHAnsi"/>
+          <w:rtl/>
+        </w:rPr>
+        <w:t xml:space="preserve">- </w:t>
+      </w:r>
+      <w:r>
+        <w:rPr>
+          <w:rFonts w:cstheme="minorHAnsi"/>
+        </w:rPr>
+        <w:t>08:00:27:b8:da:c8</w:t>
+      </w:r>
+      <w:r>
+        <w:rPr>
+          <w:rFonts w:cstheme="minorHAnsi"/>
+          <w:rtl/>
+        </w:rPr>
+        <w:br/>
+      </w:r>
+      <w:r>
+        <w:rPr>
+          <w:rFonts w:cstheme="minorHAnsi"/>
+          <w:u w:val="single"/>
+          <w:rtl/>
+        </w:rPr>
+        <w:t xml:space="preserve">כתובות </w:t>
+      </w:r>
+      <w:r>
+        <w:rPr>
+          <w:rFonts w:cstheme="minorHAnsi"/>
+          <w:u w:val="single"/>
+        </w:rPr>
+        <w:t xml:space="preserve">MAC </w:t>
+      </w:r>
+      <w:r>
+        <w:rPr>
+          <w:rFonts w:cstheme="minorHAnsi"/>
+          <w:u w:val="single"/>
+          <w:rtl/>
+        </w:rPr>
+        <w:t xml:space="preserve"> יעד</w:t>
+      </w:r>
+      <w:r>
+        <w:rPr>
+          <w:rFonts w:cstheme="minorHAnsi"/>
+          <w:rtl/>
+        </w:rPr>
+        <w:t xml:space="preserve">- </w:t>
+      </w:r>
+      <w:r>
+        <w:rPr>
+          <w:rFonts w:cstheme="minorHAnsi"/>
+        </w:rPr>
+        <w:t>08:00:27:96:d0:ed</w:t>
+      </w:r>
+      <w:r>
+        <w:rPr>
+          <w:rFonts w:cstheme="minorHAnsi"/>
+          <w:rtl/>
+        </w:rPr>
+        <w:br/>
+      </w:r>
+      <w:r>
+        <w:rPr>
+          <w:rFonts w:cstheme="minorHAnsi"/>
+          <w:rtl/>
+        </w:rPr>
+        <w:br/>
       </w:r>
       <w:r>
         <w:rPr>
@@ -4885,21 +5040,14 @@
           <w:bCs/>
           <w:rtl/>
         </w:rPr>
-        <w:t>שמינית –</w:t>
-      </w:r>
-      <w:r>
-        <w:rPr>
-          <w:rFonts w:cstheme="minorHAnsi"/>
-          <w:rtl/>
-        </w:rPr>
-        <w:t xml:space="preserve"> </w:t>
-      </w:r>
-      <w:r>
-        <w:rPr>
-          <w:rFonts w:cstheme="minorHAnsi"/>
-          <w:rtl/>
-        </w:rPr>
-        <w:t xml:space="preserve">הלקוח שולח הודעה לצ'ט דרך השרת </w:t>
+        <w:t>הודעה תשיעית-</w:t>
+      </w:r>
+      <w:r>
+        <w:rPr>
+          <w:rFonts w:cstheme="minorHAnsi"/>
+          <w:rtl/>
+        </w:rPr>
+        <w:t xml:space="preserve"> השרת שולח את ההודעה של הלקוח ללקוח עצמו ולשאר הלקוחות שמחוברים לצ'ט, ואישור על קבלת ההודעה הקודמת.</w:t>
       </w:r>
       <w:r>
         <w:rPr>
@@ -4927,7 +5075,7 @@
         <w:rPr>
           <w:rFonts w:cstheme="minorHAnsi"/>
         </w:rPr>
-        <w:t xml:space="preserve">PUSH </w:t>
+        <w:t>PUSH ACK</w:t>
       </w:r>
       <w:r>
         <w:rPr>
@@ -4995,6 +5143,19 @@
           <w:rFonts w:cstheme="minorHAnsi"/>
           <w:rtl/>
         </w:rPr>
+        <w:t xml:space="preserve"> , </w:t>
+      </w:r>
+      <w:r>
+        <w:rPr>
+          <w:rFonts w:cstheme="minorHAnsi"/>
+        </w:rPr>
+        <w:t>ACK-NUM</w:t>
+      </w:r>
+      <w:r>
+        <w:rPr>
+          <w:rFonts w:cstheme="minorHAnsi"/>
+          <w:rtl/>
+        </w:rPr>
         <w:t>,</w:t>
       </w:r>
       <w:r>
@@ -5021,7 +5182,20 @@
           <w:rFonts w:cstheme="minorHAnsi"/>
           <w:rtl/>
         </w:rPr>
-        <w:t xml:space="preserve"> , חותמות זמן, גודל החלון, דגל </w:t>
+        <w:t xml:space="preserve"> , חותמות זמן, גודל החלון , דגל </w:t>
+      </w:r>
+      <w:r>
+        <w:rPr>
+          <w:rFonts w:cstheme="minorHAnsi"/>
+        </w:rPr>
+        <w:t>ACK</w:t>
+      </w:r>
+      <w:r>
+        <w:rPr>
+          <w:rFonts w:cstheme="minorHAnsi"/>
+          <w:rtl/>
+        </w:rPr>
+        <w:t xml:space="preserve"> , דגל </w:t>
       </w:r>
       <w:r>
         <w:rPr>
@@ -5082,7 +5256,42 @@
           <w:rFonts w:cstheme="minorHAnsi"/>
           <w:rtl/>
         </w:rPr>
-        <w:t xml:space="preserve"> – </w:t>
+        <w:t xml:space="preserve"> –</w:t>
+      </w:r>
+      <w:r>
+        <w:rPr>
+          <w:rFonts w:cstheme="minorHAnsi"/>
+        </w:rPr>
+        <w:t>10.0.2.13:55000</w:t>
+      </w:r>
+      <w:r>
+        <w:rPr>
+          <w:rFonts w:cstheme="minorHAnsi"/>
+          <w:rtl/>
+        </w:rPr>
+        <w:br/>
+      </w:r>
+      <w:r>
+        <w:rPr>
+          <w:rFonts w:cstheme="minorHAnsi"/>
+          <w:u w:val="single"/>
+        </w:rPr>
+        <w:t xml:space="preserve">IP/PORT </w:t>
+      </w:r>
+      <w:r>
+        <w:rPr>
+          <w:rFonts w:cstheme="minorHAnsi"/>
+          <w:u w:val="single"/>
+          <w:rtl/>
+        </w:rPr>
+        <w:t xml:space="preserve"> יעד</w:t>
+      </w:r>
+      <w:r>
+        <w:rPr>
+          <w:rFonts w:cstheme="minorHAnsi"/>
+          <w:rtl/>
+        </w:rPr>
+        <w:t xml:space="preserve">-  </w:t>
       </w:r>
       <w:r>
         <w:rPr>
@@ -5101,8 +5310,59 @@
         <w:rPr>
           <w:rFonts w:cstheme="minorHAnsi"/>
           <w:u w:val="single"/>
-        </w:rPr>
-        <w:t xml:space="preserve">IP/PORT </w:t>
+          <w:rtl/>
+        </w:rPr>
+        <w:t xml:space="preserve">כתובות </w:t>
+      </w:r>
+      <w:r>
+        <w:rPr>
+          <w:rFonts w:cstheme="minorHAnsi"/>
+          <w:u w:val="single"/>
+        </w:rPr>
+        <w:t xml:space="preserve">MAC </w:t>
+      </w:r>
+      <w:r>
+        <w:rPr>
+          <w:rFonts w:cstheme="minorHAnsi"/>
+          <w:u w:val="single"/>
+          <w:rtl/>
+        </w:rPr>
+        <w:t xml:space="preserve"> מקור</w:t>
+      </w:r>
+      <w:r>
+        <w:rPr>
+          <w:rFonts w:cstheme="minorHAnsi"/>
+          <w:rtl/>
+        </w:rPr>
+        <w:t xml:space="preserve">- </w:t>
+      </w:r>
+      <w:r>
+        <w:rPr>
+          <w:rFonts w:cstheme="minorHAnsi"/>
+        </w:rPr>
+        <w:t>08:00:27:96:d0:ed</w:t>
+      </w:r>
+      <w:r>
+        <w:rPr>
+          <w:rFonts w:cstheme="minorHAnsi"/>
+          <w:rtl/>
+        </w:rPr>
+        <w:br/>
+      </w:r>
+      <w:r>
+        <w:rPr>
+          <w:rFonts w:cstheme="minorHAnsi"/>
+          <w:u w:val="single"/>
+          <w:rtl/>
+        </w:rPr>
+        <w:t xml:space="preserve">כתובות </w:t>
+      </w:r>
+      <w:r>
+        <w:rPr>
+          <w:rFonts w:cstheme="minorHAnsi"/>
+          <w:u w:val="single"/>
+        </w:rPr>
+        <w:t xml:space="preserve">MAC </w:t>
       </w:r>
       <w:r>
         <w:rPr>
@@ -5123,93 +5383,7 @@
         <w:rPr>
           <w:rFonts w:cstheme="minorHAnsi"/>
         </w:rPr>
-        <w:t>10.0.2.13:55000</w:t>
-      </w:r>
-      <w:r>
-        <w:rPr>
-          <w:rFonts w:cstheme="minorHAnsi"/>
-          <w:rtl/>
-        </w:rPr>
-        <w:br/>
-      </w:r>
-      <w:r>
-        <w:rPr>
-          <w:rFonts w:cstheme="minorHAnsi"/>
-          <w:u w:val="single"/>
-          <w:rtl/>
-        </w:rPr>
-        <w:t xml:space="preserve">כתובות </w:t>
-      </w:r>
-      <w:r>
-        <w:rPr>
-          <w:rFonts w:cstheme="minorHAnsi"/>
-          <w:u w:val="single"/>
-        </w:rPr>
-        <w:t xml:space="preserve">MAC </w:t>
-      </w:r>
-      <w:r>
-        <w:rPr>
-          <w:rFonts w:cstheme="minorHAnsi"/>
-          <w:u w:val="single"/>
-          <w:rtl/>
-        </w:rPr>
-        <w:t xml:space="preserve"> מקור</w:t>
-      </w:r>
-      <w:r>
-        <w:rPr>
-          <w:rFonts w:cstheme="minorHAnsi"/>
-          <w:rtl/>
-        </w:rPr>
-        <w:t xml:space="preserve">- </w:t>
-      </w:r>
-      <w:r>
-        <w:rPr>
-          <w:rFonts w:cstheme="minorHAnsi"/>
-        </w:rPr>
         <w:t>08:00:27:b8:da:c8</w:t>
-      </w:r>
-      <w:r>
-        <w:rPr>
-          <w:rFonts w:cstheme="minorHAnsi"/>
-          <w:rtl/>
-        </w:rPr>
-        <w:br/>
-      </w:r>
-      <w:r>
-        <w:rPr>
-          <w:rFonts w:cstheme="minorHAnsi"/>
-          <w:u w:val="single"/>
-          <w:rtl/>
-        </w:rPr>
-        <w:t xml:space="preserve">כתובות </w:t>
-      </w:r>
-      <w:r>
-        <w:rPr>
-          <w:rFonts w:cstheme="minorHAnsi"/>
-          <w:u w:val="single"/>
-        </w:rPr>
-        <w:t xml:space="preserve">MAC </w:t>
-      </w:r>
-      <w:r>
-        <w:rPr>
-          <w:rFonts w:cstheme="minorHAnsi"/>
-          <w:u w:val="single"/>
-          <w:rtl/>
-        </w:rPr>
-        <w:t xml:space="preserve"> יעד</w:t>
-      </w:r>
-      <w:r>
-        <w:rPr>
-          <w:rFonts w:cstheme="minorHAnsi"/>
-          <w:rtl/>
-        </w:rPr>
-        <w:t xml:space="preserve">- </w:t>
-      </w:r>
-      <w:r>
-        <w:rPr>
-          <w:rFonts w:cstheme="minorHAnsi"/>
-        </w:rPr>
-        <w:t>08:00:27:96:d0:ed</w:t>
       </w:r>
       <w:r>
         <w:rPr>
@@ -5232,22 +5406,46 @@
           <w:bCs/>
           <w:rtl/>
         </w:rPr>
-        <w:t xml:space="preserve">הודעה </w:t>
-      </w:r>
-      <w:r>
-        <w:rPr>
-          <w:rFonts w:cstheme="minorHAnsi"/>
-          <w:b/>
-          <w:bCs/>
-          <w:rtl/>
-        </w:rPr>
-        <w:t>תשיעית</w:t>
-      </w:r>
-      <w:r>
-        <w:rPr>
-          <w:rFonts w:cstheme="minorHAnsi"/>
-          <w:b/>
-          <w:bCs/>
+        <w:t>הודעה עשירית-</w:t>
+      </w:r>
+      <w:r>
+        <w:rPr>
+          <w:rFonts w:cstheme="minorHAnsi"/>
+          <w:rtl/>
+        </w:rPr>
+        <w:t xml:space="preserve"> הלקוח מחזיר הודעה לשרת שקיבל את ההודעה </w:t>
+      </w:r>
+      <w:r>
+        <w:rPr>
+          <w:rFonts w:cstheme="minorHAnsi"/>
+          <w:rtl/>
+        </w:rPr>
+        <w:br/>
+      </w:r>
+      <w:r>
+        <w:rPr>
+          <w:rFonts w:cstheme="minorHAnsi"/>
+          <w:u w:val="single"/>
+          <w:rtl/>
+        </w:rPr>
+        <w:t xml:space="preserve">סוג ההודעה: </w:t>
+      </w:r>
+      <w:r>
+        <w:rPr>
+          <w:rFonts w:cstheme="minorHAnsi"/>
+          <w:rtl/>
+        </w:rPr>
+        <w:t>(</w:t>
+      </w:r>
+      <w:r>
+        <w:rPr>
+          <w:rFonts w:cstheme="minorHAnsi"/>
+        </w:rPr>
+        <w:t>ACK</w:t>
+      </w:r>
+      <w:r>
+        <w:rPr>
+          <w:rFonts w:cstheme="minorHAnsi"/>
           <w:rtl/>
         </w:rPr>
         <w:t>-</w:t>
@@ -5255,44 +5453,43 @@
       <w:r>
         <w:rPr>
           <w:rFonts w:cstheme="minorHAnsi"/>
-          <w:rtl/>
-        </w:rPr>
-        <w:t xml:space="preserve"> השרת </w:t>
-      </w:r>
-      <w:r>
-        <w:rPr>
-          <w:rFonts w:cstheme="minorHAnsi"/>
-          <w:rtl/>
-        </w:rPr>
-        <w:t>שולח את ההודעה של הלקוח ללקוח עצמו ולשאר הלקוחות שמחוברים לצ'ט, ואישור על קבלת ההודעה הקודמת.</w:t>
-      </w:r>
-      <w:r>
-        <w:rPr>
-          <w:rFonts w:cstheme="minorHAnsi"/>
-          <w:rtl/>
-        </w:rPr>
-        <w:br/>
-      </w:r>
-      <w:r>
-        <w:rPr>
-          <w:rFonts w:cstheme="minorHAnsi"/>
-          <w:u w:val="single"/>
-          <w:rtl/>
-        </w:rPr>
-        <w:t xml:space="preserve">סוג ההודעה: </w:t>
-      </w:r>
-      <w:r>
-        <w:rPr>
-          <w:rFonts w:cstheme="minorHAnsi"/>
-          <w:rtl/>
-        </w:rPr>
-        <w:t>(</w:t>
-      </w:r>
-      <w:r>
-        <w:rPr>
-          <w:rFonts w:cstheme="minorHAnsi"/>
-        </w:rPr>
-        <w:t>PUSH ACK</w:t>
+        </w:rPr>
+        <w:t>TCP</w:t>
+      </w:r>
+      <w:r>
+        <w:rPr>
+          <w:rFonts w:cstheme="minorHAnsi"/>
+          <w:rtl/>
+        </w:rPr>
+        <w:t>)</w:t>
+      </w:r>
+      <w:r>
+        <w:rPr>
+          <w:rFonts w:cstheme="minorHAnsi"/>
+          <w:rtl/>
+        </w:rPr>
+        <w:br/>
+      </w:r>
+      <w:r>
+        <w:rPr>
+          <w:rFonts w:cstheme="minorHAnsi"/>
+          <w:u w:val="single"/>
+          <w:rtl/>
+        </w:rPr>
+        <w:t xml:space="preserve">פירוט ההודעה: </w:t>
+      </w:r>
+      <w:r>
+        <w:rPr>
+          <w:rFonts w:cstheme="minorHAnsi"/>
+          <w:rtl/>
+        </w:rPr>
+        <w:t xml:space="preserve">סוג הפרוטוקול, </w:t>
+      </w:r>
+      <w:r>
+        <w:rPr>
+          <w:rFonts w:cstheme="minorHAnsi"/>
+        </w:rPr>
+        <w:t>SEQ</w:t>
       </w:r>
       <w:r>
         <w:rPr>
@@ -5305,42 +5502,33 @@
         <w:rPr>
           <w:rFonts w:cstheme="minorHAnsi"/>
         </w:rPr>
-        <w:t>TCP</w:t>
-      </w:r>
-      <w:r>
-        <w:rPr>
-          <w:rFonts w:cstheme="minorHAnsi"/>
-          <w:rtl/>
-        </w:rPr>
-        <w:t>)</w:t>
-      </w:r>
-      <w:r>
-        <w:rPr>
-          <w:rFonts w:cstheme="minorHAnsi"/>
-          <w:rtl/>
-        </w:rPr>
-        <w:br/>
-      </w:r>
-      <w:r>
-        <w:rPr>
-          <w:rFonts w:cstheme="minorHAnsi"/>
-          <w:u w:val="single"/>
-          <w:rtl/>
-        </w:rPr>
-        <w:t xml:space="preserve">פירוט ההודעה: </w:t>
-      </w:r>
-      <w:r>
-        <w:rPr>
-          <w:rFonts w:cstheme="minorHAnsi"/>
-          <w:rtl/>
-        </w:rPr>
-        <w:t xml:space="preserve">סוג הפרוטוקול, </w:t>
-      </w:r>
-      <w:r>
-        <w:rPr>
-          <w:rFonts w:cstheme="minorHAnsi"/>
-        </w:rPr>
-        <w:t>SEQ</w:t>
+        <w:t>NUM</w:t>
+      </w:r>
+      <w:r>
+        <w:rPr>
+          <w:rFonts w:cstheme="minorHAnsi"/>
+          <w:rtl/>
+        </w:rPr>
+        <w:t xml:space="preserve"> , </w:t>
+      </w:r>
+      <w:r>
+        <w:rPr>
+          <w:rFonts w:cstheme="minorHAnsi"/>
+        </w:rPr>
+        <w:t>ACK-NUM</w:t>
+      </w:r>
+      <w:r>
+        <w:rPr>
+          <w:rFonts w:cstheme="minorHAnsi"/>
+          <w:rtl/>
+        </w:rPr>
+        <w:t>,</w:t>
+      </w:r>
+      <w:r>
+        <w:rPr>
+          <w:rFonts w:cstheme="minorHAnsi"/>
+        </w:rPr>
+        <w:t>CHECK</w:t>
       </w:r>
       <w:r>
         <w:rPr>
@@ -5353,45 +5541,6 @@
         <w:rPr>
           <w:rFonts w:cstheme="minorHAnsi"/>
         </w:rPr>
-        <w:t>NUM</w:t>
-      </w:r>
-      <w:r>
-        <w:rPr>
-          <w:rFonts w:cstheme="minorHAnsi"/>
-          <w:rtl/>
-        </w:rPr>
-        <w:t xml:space="preserve"> , </w:t>
-      </w:r>
-      <w:r>
-        <w:rPr>
-          <w:rFonts w:cstheme="minorHAnsi"/>
-        </w:rPr>
-        <w:t>ACK-NUM</w:t>
-      </w:r>
-      <w:r>
-        <w:rPr>
-          <w:rFonts w:cstheme="minorHAnsi"/>
-          <w:rtl/>
-        </w:rPr>
-        <w:t>,</w:t>
-      </w:r>
-      <w:r>
-        <w:rPr>
-          <w:rFonts w:cstheme="minorHAnsi"/>
-        </w:rPr>
-        <w:t>CHECK</w:t>
-      </w:r>
-      <w:r>
-        <w:rPr>
-          <w:rFonts w:cstheme="minorHAnsi"/>
-          <w:rtl/>
-        </w:rPr>
-        <w:t>-</w:t>
-      </w:r>
-      <w:r>
-        <w:rPr>
-          <w:rFonts w:cstheme="minorHAnsi"/>
-        </w:rPr>
         <w:t>SUM</w:t>
       </w:r>
       <w:r>
@@ -5399,398 +5548,39 @@
           <w:rFonts w:cstheme="minorHAnsi"/>
           <w:rtl/>
         </w:rPr>
-        <w:t xml:space="preserve"> , חותמות זמן, גודל החלון , דגל </w:t>
-      </w:r>
-      <w:r>
-        <w:rPr>
-          <w:rFonts w:cstheme="minorHAnsi"/>
-        </w:rPr>
-        <w:t>ACK</w:t>
-      </w:r>
-      <w:r>
-        <w:rPr>
-          <w:rFonts w:cstheme="minorHAnsi"/>
-          <w:rtl/>
-        </w:rPr>
-        <w:t xml:space="preserve"> , דגל </w:t>
-      </w:r>
-      <w:r>
-        <w:rPr>
-          <w:rFonts w:cstheme="minorHAnsi"/>
-        </w:rPr>
-        <w:t>PUSH</w:t>
-      </w:r>
-      <w:r>
-        <w:rPr>
-          <w:rFonts w:cstheme="minorHAnsi"/>
-          <w:rtl/>
-        </w:rPr>
-        <w:t xml:space="preserve"> , גודל ה</w:t>
-      </w:r>
-      <w:r>
-        <w:rPr>
-          <w:rFonts w:cstheme="minorHAnsi"/>
-        </w:rPr>
-        <w:t>HEADER</w:t>
-      </w:r>
-      <w:r>
-        <w:rPr>
-          <w:rFonts w:cstheme="minorHAnsi"/>
-          <w:rtl/>
-        </w:rPr>
-        <w:t xml:space="preserve"> ,</w:t>
-      </w:r>
-      <w:r>
-        <w:rPr>
-          <w:rFonts w:cstheme="minorHAnsi"/>
-        </w:rPr>
-        <w:t>DATA</w:t>
-      </w:r>
-      <w:r>
-        <w:rPr>
-          <w:rFonts w:cstheme="minorHAnsi"/>
-          <w:rtl/>
-        </w:rPr>
-        <w:br/>
-      </w:r>
-      <w:r>
-        <w:rPr>
-          <w:rFonts w:cstheme="minorHAnsi"/>
-          <w:u w:val="single"/>
-        </w:rPr>
-        <w:t xml:space="preserve">IP/PORT </w:t>
-      </w:r>
-      <w:r>
-        <w:rPr>
-          <w:rFonts w:cstheme="minorHAnsi"/>
-          <w:u w:val="single"/>
-          <w:rtl/>
-        </w:rPr>
-        <w:t xml:space="preserve"> מקור</w:t>
-      </w:r>
-      <w:r>
-        <w:rPr>
-          <w:rFonts w:cstheme="minorHAnsi"/>
-          <w:rtl/>
-        </w:rPr>
-        <w:t xml:space="preserve"> –</w:t>
-      </w:r>
-      <w:r>
-        <w:rPr>
-          <w:rFonts w:cstheme="minorHAnsi"/>
-        </w:rPr>
-        <w:t>10.0.2.13:55000</w:t>
-      </w:r>
-      <w:r>
-        <w:rPr>
-          <w:rFonts w:cstheme="minorHAnsi"/>
-          <w:rtl/>
-        </w:rPr>
-        <w:br/>
-      </w:r>
-      <w:r>
-        <w:rPr>
-          <w:rFonts w:cstheme="minorHAnsi"/>
-          <w:u w:val="single"/>
-        </w:rPr>
-        <w:t xml:space="preserve">IP/PORT </w:t>
-      </w:r>
-      <w:r>
-        <w:rPr>
-          <w:rFonts w:cstheme="minorHAnsi"/>
-          <w:u w:val="single"/>
-          <w:rtl/>
-        </w:rPr>
-        <w:t xml:space="preserve"> יעד</w:t>
-      </w:r>
-      <w:r>
-        <w:rPr>
-          <w:rFonts w:cstheme="minorHAnsi"/>
-          <w:rtl/>
-        </w:rPr>
-        <w:t xml:space="preserve">-  </w:t>
-      </w:r>
-      <w:r>
-        <w:rPr>
-          <w:rFonts w:cstheme="minorHAnsi"/>
-        </w:rPr>
-        <w:t>10.0.2.14:57034</w:t>
-      </w:r>
-      <w:r>
-        <w:rPr>
-          <w:rFonts w:cstheme="minorHAnsi"/>
-          <w:rtl/>
-        </w:rPr>
-        <w:br/>
-      </w:r>
-      <w:r>
-        <w:rPr>
-          <w:rFonts w:cstheme="minorHAnsi"/>
-          <w:u w:val="single"/>
-          <w:rtl/>
-        </w:rPr>
-        <w:t xml:space="preserve">כתובות </w:t>
-      </w:r>
-      <w:r>
-        <w:rPr>
-          <w:rFonts w:cstheme="minorHAnsi"/>
-          <w:u w:val="single"/>
-        </w:rPr>
-        <w:t xml:space="preserve">MAC </w:t>
-      </w:r>
-      <w:r>
-        <w:rPr>
-          <w:rFonts w:cstheme="minorHAnsi"/>
-          <w:u w:val="single"/>
-          <w:rtl/>
-        </w:rPr>
-        <w:t xml:space="preserve"> מקור</w:t>
-      </w:r>
-      <w:r>
-        <w:rPr>
-          <w:rFonts w:cstheme="minorHAnsi"/>
-          <w:rtl/>
-        </w:rPr>
-        <w:t xml:space="preserve">- </w:t>
-      </w:r>
-      <w:r>
-        <w:rPr>
-          <w:rFonts w:cstheme="minorHAnsi"/>
-        </w:rPr>
-        <w:t>08:00:27:96:d0:ed</w:t>
-      </w:r>
-      <w:r>
-        <w:rPr>
-          <w:rFonts w:cstheme="minorHAnsi"/>
-          <w:rtl/>
-        </w:rPr>
-        <w:br/>
-      </w:r>
-      <w:r>
-        <w:rPr>
-          <w:rFonts w:cstheme="minorHAnsi"/>
-          <w:u w:val="single"/>
-          <w:rtl/>
-        </w:rPr>
-        <w:t xml:space="preserve">כתובות </w:t>
-      </w:r>
-      <w:r>
-        <w:rPr>
-          <w:rFonts w:cstheme="minorHAnsi"/>
-          <w:u w:val="single"/>
-        </w:rPr>
-        <w:t xml:space="preserve">MAC </w:t>
-      </w:r>
-      <w:r>
-        <w:rPr>
-          <w:rFonts w:cstheme="minorHAnsi"/>
-          <w:u w:val="single"/>
-          <w:rtl/>
-        </w:rPr>
-        <w:t xml:space="preserve"> יעד</w:t>
-      </w:r>
-      <w:r>
-        <w:rPr>
-          <w:rFonts w:cstheme="minorHAnsi"/>
-          <w:rtl/>
-        </w:rPr>
-        <w:t xml:space="preserve">- </w:t>
-      </w:r>
-      <w:r>
-        <w:rPr>
-          <w:rFonts w:cstheme="minorHAnsi"/>
-        </w:rPr>
-        <w:t>08:00:27:b8:da:c8</w:t>
-      </w:r>
-      <w:r>
-        <w:rPr>
-          <w:rFonts w:cstheme="minorHAnsi"/>
-          <w:rtl/>
-        </w:rPr>
-        <w:br/>
-      </w:r>
-      <w:r>
-        <w:rPr>
-          <w:rFonts w:cstheme="minorHAnsi"/>
-          <w:rtl/>
-        </w:rPr>
-        <w:br/>
-      </w:r>
-      <w:r>
-        <w:rPr>
-          <w:rFonts w:cstheme="minorHAnsi"/>
-          <w:b/>
-          <w:bCs/>
-          <w:rtl/>
-        </w:rPr>
-        <w:t xml:space="preserve">הודעה </w:t>
-      </w:r>
-      <w:r>
-        <w:rPr>
-          <w:rFonts w:cstheme="minorHAnsi"/>
-          <w:b/>
-          <w:bCs/>
-          <w:rtl/>
-        </w:rPr>
-        <w:t>עשירית</w:t>
-      </w:r>
-      <w:r>
-        <w:rPr>
-          <w:rFonts w:cstheme="minorHAnsi"/>
-          <w:b/>
-          <w:bCs/>
-          <w:rtl/>
-        </w:rPr>
-        <w:t>-</w:t>
-      </w:r>
-      <w:r>
-        <w:rPr>
-          <w:rFonts w:cstheme="minorHAnsi"/>
-          <w:rtl/>
-        </w:rPr>
-        <w:t xml:space="preserve"> הלקוח מחזיר הודעה לשרת שקיבל </w:t>
-      </w:r>
-      <w:r>
-        <w:rPr>
-          <w:rFonts w:cstheme="minorHAnsi"/>
-          <w:rtl/>
-        </w:rPr>
-        <w:t xml:space="preserve">את ההודעה </w:t>
-      </w:r>
-      <w:r>
-        <w:rPr>
-          <w:rFonts w:cstheme="minorHAnsi"/>
-          <w:rtl/>
-        </w:rPr>
-        <w:br/>
-      </w:r>
-      <w:r>
-        <w:rPr>
-          <w:rFonts w:cstheme="minorHAnsi"/>
-          <w:u w:val="single"/>
-          <w:rtl/>
-        </w:rPr>
-        <w:t xml:space="preserve">סוג ההודעה: </w:t>
-      </w:r>
-      <w:r>
-        <w:rPr>
-          <w:rFonts w:cstheme="minorHAnsi"/>
-          <w:rtl/>
-        </w:rPr>
-        <w:t>(</w:t>
-      </w:r>
-      <w:r>
-        <w:rPr>
-          <w:rFonts w:cstheme="minorHAnsi"/>
-        </w:rPr>
-        <w:t>ACK</w:t>
-      </w:r>
-      <w:r>
-        <w:rPr>
-          <w:rFonts w:cstheme="minorHAnsi"/>
-          <w:rtl/>
-        </w:rPr>
-        <w:t>-</w:t>
-      </w:r>
-      <w:r>
-        <w:rPr>
-          <w:rFonts w:cstheme="minorHAnsi"/>
-        </w:rPr>
-        <w:t>TCP</w:t>
-      </w:r>
-      <w:r>
-        <w:rPr>
-          <w:rFonts w:cstheme="minorHAnsi"/>
-          <w:rtl/>
-        </w:rPr>
-        <w:t>)</w:t>
-      </w:r>
-      <w:r>
-        <w:rPr>
-          <w:rFonts w:cstheme="minorHAnsi"/>
-          <w:rtl/>
-        </w:rPr>
-        <w:br/>
-      </w:r>
-      <w:r>
-        <w:rPr>
-          <w:rFonts w:cstheme="minorHAnsi"/>
-          <w:u w:val="single"/>
-          <w:rtl/>
-        </w:rPr>
-        <w:t xml:space="preserve">פירוט ההודעה: </w:t>
-      </w:r>
-      <w:r>
-        <w:rPr>
-          <w:rFonts w:cstheme="minorHAnsi"/>
-          <w:rtl/>
-        </w:rPr>
-        <w:t xml:space="preserve">סוג הפרוטוקול, </w:t>
-      </w:r>
-      <w:r>
-        <w:rPr>
-          <w:rFonts w:cstheme="minorHAnsi"/>
-        </w:rPr>
-        <w:t>SEQ</w:t>
-      </w:r>
-      <w:r>
-        <w:rPr>
-          <w:rFonts w:cstheme="minorHAnsi"/>
-          <w:rtl/>
-        </w:rPr>
-        <w:t>-</w:t>
-      </w:r>
-      <w:r>
-        <w:rPr>
-          <w:rFonts w:cstheme="minorHAnsi"/>
-        </w:rPr>
-        <w:t>NUM</w:t>
-      </w:r>
-      <w:r>
-        <w:rPr>
-          <w:rFonts w:cstheme="minorHAnsi"/>
-          <w:rtl/>
-        </w:rPr>
-        <w:t xml:space="preserve"> , </w:t>
-      </w:r>
-      <w:r>
-        <w:rPr>
-          <w:rFonts w:cstheme="minorHAnsi"/>
-        </w:rPr>
-        <w:t>ACK-NUM</w:t>
-      </w:r>
-      <w:r>
-        <w:rPr>
-          <w:rFonts w:cstheme="minorHAnsi"/>
-          <w:rtl/>
-        </w:rPr>
-        <w:t>,</w:t>
-      </w:r>
-      <w:r>
-        <w:rPr>
-          <w:rFonts w:cstheme="minorHAnsi"/>
-        </w:rPr>
-        <w:t>CHECK</w:t>
-      </w:r>
-      <w:r>
-        <w:rPr>
-          <w:rFonts w:cstheme="minorHAnsi"/>
-          <w:rtl/>
-        </w:rPr>
-        <w:t>-</w:t>
-      </w:r>
-      <w:r>
-        <w:rPr>
-          <w:rFonts w:cstheme="minorHAnsi"/>
-        </w:rPr>
-        <w:t>SUM</w:t>
-      </w:r>
-      <w:r>
-        <w:rPr>
-          <w:rFonts w:cstheme="minorHAnsi"/>
-          <w:rtl/>
-        </w:rPr>
-        <w:t xml:space="preserve"> , חותמות זמן, גודל הפקטה המקסימילי, גודל החלון , דגל </w:t>
+        <w:t xml:space="preserve"> , חותמות זמן, גודל </w:t>
+      </w:r>
+      <w:proofErr w:type="spellStart"/>
+      <w:r>
+        <w:rPr>
+          <w:rFonts w:cstheme="minorHAnsi"/>
+          <w:rtl/>
+        </w:rPr>
+        <w:t>הפקטה</w:t>
+      </w:r>
+      <w:proofErr w:type="spellEnd"/>
+      <w:r>
+        <w:rPr>
+          <w:rFonts w:cstheme="minorHAnsi"/>
+          <w:rtl/>
+        </w:rPr>
+        <w:t xml:space="preserve"> </w:t>
+      </w:r>
+      <w:proofErr w:type="spellStart"/>
+      <w:r>
+        <w:rPr>
+          <w:rFonts w:cstheme="minorHAnsi"/>
+          <w:rtl/>
+        </w:rPr>
+        <w:t>המקסימילי</w:t>
+      </w:r>
+      <w:proofErr w:type="spellEnd"/>
+      <w:r>
+        <w:rPr>
+          <w:rFonts w:cstheme="minorHAnsi"/>
+          <w:rtl/>
+        </w:rPr>
+        <w:t xml:space="preserve">, גודל החלון , דגל </w:t>
       </w:r>
       <w:r>
         <w:rPr>
@@ -6400,56 +6190,7 @@
           <w:rFonts w:cstheme="minorHAnsi"/>
           <w:rtl/>
         </w:rPr>
-        <w:t xml:space="preserve"> וכך התעבורה עוברת יותר מהר. חסרון לשיטה- </w:t>
-      </w:r>
-      <w:r>
-        <w:rPr>
-          <w:rFonts w:cstheme="minorHAnsi"/>
-          <w:rtl/>
-        </w:rPr>
-        <w:t xml:space="preserve">אם משהו הולך לאיבוד </w:t>
-      </w:r>
-      <w:r>
-        <w:rPr>
-          <w:rFonts w:cstheme="minorHAnsi"/>
-          <w:rtl/>
-        </w:rPr>
-        <w:t>יכולים להיווצר עיכובים</w:t>
-      </w:r>
-      <w:r>
-        <w:rPr>
-          <w:rFonts w:cstheme="minorHAnsi"/>
-          <w:rtl/>
-        </w:rPr>
-        <w:t xml:space="preserve"> כי</w:t>
-      </w:r>
-      <w:r>
-        <w:rPr>
-          <w:rFonts w:cstheme="minorHAnsi"/>
-          <w:rtl/>
-        </w:rPr>
-        <w:t>וון</w:t>
-      </w:r>
-      <w:r>
-        <w:rPr>
-          <w:rFonts w:cstheme="minorHAnsi"/>
-          <w:rtl/>
-        </w:rPr>
-        <w:t xml:space="preserve"> </w:t>
-      </w:r>
-      <w:r>
-        <w:rPr>
-          <w:rFonts w:cstheme="minorHAnsi"/>
-          <w:rtl/>
-        </w:rPr>
-        <w:t>ש</w:t>
-      </w:r>
-      <w:r>
-        <w:rPr>
-          <w:rFonts w:cstheme="minorHAnsi"/>
-          <w:rtl/>
-        </w:rPr>
-        <w:t>ה</w:t>
+        <w:t xml:space="preserve"> וכך התעבורה עוברת יותר מהר. חסרון לשיטה- אם משהו הולך לאיבוד יכולים להיווצר עיכובים כיוון שה</w:t>
       </w:r>
       <w:r>
         <w:rPr>
@@ -6462,14 +6203,7 @@
           <w:rFonts w:cstheme="minorHAnsi"/>
           <w:rtl/>
         </w:rPr>
-        <w:t>צריך לשדר את זה עוד פע</w:t>
-      </w:r>
-      <w:r>
-        <w:rPr>
-          <w:rFonts w:cstheme="minorHAnsi"/>
-          <w:rtl/>
-        </w:rPr>
-        <w:t>ם(</w:t>
+        <w:t>צריך לשדר את זה עוד פעם(</w:t>
       </w:r>
       <w:r>
         <w:rPr>
@@ -6502,14 +6236,7 @@
           <w:rFonts w:cstheme="minorHAnsi"/>
           <w:rtl/>
         </w:rPr>
-        <w:t xml:space="preserve">. </w:t>
-      </w:r>
-      <w:r>
-        <w:rPr>
-          <w:rFonts w:cstheme="minorHAnsi"/>
-          <w:rtl/>
-        </w:rPr>
-        <w:t>דוחסת את ה</w:t>
+        <w:t>. דוחסת את ה</w:t>
       </w:r>
       <w:r>
         <w:rPr>
@@ -6897,14 +6624,32 @@
           <w:rFonts w:cstheme="minorHAnsi"/>
           <w:rtl/>
         </w:rPr>
-        <w:t xml:space="preserve">-ים, קיימת הרבה תעבורה, אשר כל המחשבים ברשת נחשפים אלייה. ביצירת </w:t>
-      </w:r>
+        <w:t xml:space="preserve">-ים, קיימת הרבה תעבורה, אשר כל המחשבים ברשת נחשפים </w:t>
+      </w:r>
+      <w:proofErr w:type="spellStart"/>
+      <w:r>
+        <w:rPr>
+          <w:rFonts w:cstheme="minorHAnsi"/>
+          <w:rtl/>
+        </w:rPr>
+        <w:t>אלייה</w:t>
+      </w:r>
+      <w:proofErr w:type="spellEnd"/>
+      <w:r>
+        <w:rPr>
+          <w:rFonts w:cstheme="minorHAnsi"/>
+          <w:rtl/>
+        </w:rPr>
+        <w:t xml:space="preserve">. ביצירת </w:t>
+      </w:r>
+      <w:proofErr w:type="spellStart"/>
       <w:r>
         <w:rPr>
           <w:rFonts w:cstheme="minorHAnsi"/>
         </w:rPr>
         <w:t>sunbet</w:t>
       </w:r>
+      <w:proofErr w:type="spellEnd"/>
       <w:r>
         <w:rPr>
           <w:rFonts w:cstheme="minorHAnsi"/>
@@ -6938,14 +6683,46 @@
           <w:rFonts w:cstheme="minorHAnsi"/>
           <w:rtl/>
         </w:rPr>
-        <w:t xml:space="preserve"> לא יהיה מסוגל לגשת לחלקים אחרים של האירגון היושבים בסא</w:t>
-      </w:r>
-      <w:r>
-        <w:rPr>
-          <w:rFonts w:cstheme="minorHAnsi"/>
-          <w:rtl/>
-        </w:rPr>
-        <w:t>בנטים אחרים.</w:t>
+        <w:t xml:space="preserve"> לא יהיה מסוגל לגשת לחלקים אחרים של </w:t>
+      </w:r>
+      <w:proofErr w:type="spellStart"/>
+      <w:r>
+        <w:rPr>
+          <w:rFonts w:cstheme="minorHAnsi"/>
+          <w:rtl/>
+        </w:rPr>
+        <w:t>האירגון</w:t>
+      </w:r>
+      <w:proofErr w:type="spellEnd"/>
+      <w:r>
+        <w:rPr>
+          <w:rFonts w:cstheme="minorHAnsi"/>
+          <w:rtl/>
+        </w:rPr>
+        <w:t xml:space="preserve"> היושבים </w:t>
+      </w:r>
+      <w:proofErr w:type="spellStart"/>
+      <w:r>
+        <w:rPr>
+          <w:rFonts w:cstheme="minorHAnsi"/>
+          <w:rtl/>
+        </w:rPr>
+        <w:t>בסא</w:t>
+      </w:r>
+      <w:r>
+        <w:rPr>
+          <w:rFonts w:cstheme="minorHAnsi"/>
+          <w:rtl/>
+        </w:rPr>
+        <w:t>בנטים</w:t>
+      </w:r>
+      <w:proofErr w:type="spellEnd"/>
+      <w:r>
+        <w:rPr>
+          <w:rFonts w:cstheme="minorHAnsi"/>
+          <w:rtl/>
+        </w:rPr>
+        <w:t xml:space="preserve"> אחרים.</w:t>
       </w:r>
       <w:r>
         <w:rPr>
@@ -7019,7 +6796,23 @@
           <w:rFonts w:cstheme="minorHAnsi"/>
           <w:rtl/>
         </w:rPr>
-        <w:t xml:space="preserve"> יחידה לסבאנטים. בדרך זו ניצור כתובות </w:t>
+        <w:t xml:space="preserve"> יחידה </w:t>
+      </w:r>
+      <w:proofErr w:type="spellStart"/>
+      <w:r>
+        <w:rPr>
+          <w:rFonts w:cstheme="minorHAnsi"/>
+          <w:rtl/>
+        </w:rPr>
+        <w:t>לסבאנטים</w:t>
+      </w:r>
+      <w:proofErr w:type="spellEnd"/>
+      <w:r>
+        <w:rPr>
+          <w:rFonts w:cstheme="minorHAnsi"/>
+          <w:rtl/>
+        </w:rPr>
+        <w:t xml:space="preserve">. בדרך זו ניצור כתובות </w:t>
       </w:r>
       <w:r>
         <w:rPr>
@@ -7242,7 +7035,6 @@
     <w:p>
       <w:pPr>
         <w:rPr>
-          <w:rFonts w:hint="cs"/>
           <w:rtl/>
         </w:rPr>
       </w:pPr>
@@ -7381,12 +7173,6 @@
           <w:rtl/>
         </w:rPr>
         <w:br/>
-      </w:r>
-      <w:r>
-        <w:rPr>
-          <w:rFonts w:cstheme="minorHAnsi"/>
-          <w:rtl/>
-        </w:rPr>
         <w:t xml:space="preserve">לכל </w:t>
       </w:r>
       <w:r>
@@ -7400,21 +7186,7 @@
           <w:rFonts w:cstheme="minorHAnsi"/>
           <w:rtl/>
         </w:rPr>
-        <w:t xml:space="preserve"> יש טבלה פנימית שבה הוא רושם את</w:t>
-      </w:r>
-      <w:r>
-        <w:rPr>
-          <w:rFonts w:cstheme="minorHAnsi"/>
-          <w:rtl/>
-        </w:rPr>
-        <w:t xml:space="preserve"> </w:t>
-      </w:r>
-      <w:r>
-        <w:rPr>
-          <w:rFonts w:cstheme="minorHAnsi"/>
-          <w:rtl/>
-        </w:rPr>
-        <w:t>ה-</w:t>
+        <w:t xml:space="preserve"> יש טבלה פנימית שבה הוא רושם את ה-</w:t>
       </w:r>
       <w:r>
         <w:rPr>
@@ -7427,14 +7199,7 @@
           <w:rFonts w:cstheme="minorHAnsi"/>
           <w:rtl/>
         </w:rPr>
-        <w:t xml:space="preserve"> של כל התקן שמתחבר לאחד הפורטים שלו</w:t>
-      </w:r>
-      <w:r>
-        <w:rPr>
-          <w:rFonts w:cstheme="minorHAnsi"/>
-          <w:rtl/>
-        </w:rPr>
-        <w:t xml:space="preserve">, ובכך הוא יודע לתת לשני פורטים לדבר בניהם כאשר מחשב אחד מחפש מחשב אחר ברשת לפי ה </w:t>
+        <w:t xml:space="preserve"> של כל התקן שמתחבר לאחד הפורטים שלו, ובכך הוא יודע לתת לשני פורטים לדבר בניהם כאשר מחשב אחד מחפש מחשב אחר ברשת לפי ה </w:t>
       </w:r>
       <w:r>
         <w:rPr>
@@ -7447,14 +7212,7 @@
           <w:rFonts w:cstheme="minorHAnsi"/>
           <w:rtl/>
         </w:rPr>
-        <w:t>. ע</w:t>
-      </w:r>
-      <w:r>
-        <w:rPr>
-          <w:rFonts w:cstheme="minorHAnsi"/>
-          <w:rtl/>
-        </w:rPr>
-        <w:t>ובד בשכבת ה</w:t>
+        <w:t>. עובד בשכבת ה</w:t>
       </w:r>
       <w:r>
         <w:rPr>
@@ -7624,14 +7382,7 @@
           <w:rFonts w:cstheme="minorHAnsi"/>
           <w:rtl/>
         </w:rPr>
-        <w:t xml:space="preserve"> הפנימית </w:t>
-      </w:r>
-      <w:r>
-        <w:rPr>
-          <w:rFonts w:cstheme="minorHAnsi"/>
-          <w:rtl/>
-        </w:rPr>
-        <w:t xml:space="preserve">לכתובת חיצונית והוא יעשה זו באמצעות ה </w:t>
+        <w:t xml:space="preserve"> הפנימית לכתובת חיצונית והוא יעשה זו באמצעות ה </w:t>
       </w:r>
       <w:r>
         <w:rPr>
@@ -7658,7 +7409,23 @@
           <w:rFonts w:cstheme="minorHAnsi"/>
           <w:rtl/>
         </w:rPr>
-        <w:t xml:space="preserve">כתובת ופורט היעד תמיד נשמרים גם שהמידע יעבור דרך ראוטרים אחרים הנמצאים ברשת. </w:t>
+        <w:t xml:space="preserve">כתובת ופורט היעד תמיד נשמרים גם שהמידע יעבור דרך </w:t>
+      </w:r>
+      <w:proofErr w:type="spellStart"/>
+      <w:r>
+        <w:rPr>
+          <w:rFonts w:cstheme="minorHAnsi"/>
+          <w:rtl/>
+        </w:rPr>
+        <w:t>ראוטרים</w:t>
+      </w:r>
+      <w:proofErr w:type="spellEnd"/>
+      <w:r>
+        <w:rPr>
+          <w:rFonts w:cstheme="minorHAnsi"/>
+          <w:rtl/>
+        </w:rPr>
+        <w:t xml:space="preserve"> אחרים הנמצאים ברשת. </w:t>
       </w:r>
       <w:r>
         <w:rPr>
@@ -7716,13 +7483,7 @@
         <w:rPr>
           <w:rFonts w:cstheme="minorHAnsi"/>
         </w:rPr>
-        <w:t>IPv4</w:t>
-      </w:r>
-      <w:r>
-        <w:rPr>
-          <w:rFonts w:cstheme="minorHAnsi"/>
-        </w:rPr>
-        <w:t xml:space="preserve"> </w:t>
+        <w:t xml:space="preserve">IPv4 </w:t>
       </w:r>
       <w:r>
         <w:rPr>
@@ -7755,14 +7516,7 @@
           <w:rFonts w:cstheme="minorHAnsi"/>
           <w:rtl/>
         </w:rPr>
-        <w:t xml:space="preserve"> האפשריות. כתובות </w:t>
-      </w:r>
-      <w:r>
-        <w:rPr>
-          <w:rFonts w:cstheme="minorHAnsi"/>
-          <w:rtl/>
-        </w:rPr>
-        <w:t>ה</w:t>
+        <w:t xml:space="preserve"> האפשריות. כתובות ה</w:t>
       </w:r>
       <w:r>
         <w:rPr>
@@ -7775,7 +7529,23 @@
           <w:rFonts w:cstheme="minorHAnsi"/>
           <w:rtl/>
         </w:rPr>
-        <w:t xml:space="preserve"> מיוצגת באמצעות סדרה של 8 מספרים (4 ספרות כל אחד) בבסיס הקסדצימלי, שכל אחד מהם מייצג 16 ביטים.</w:t>
+        <w:t xml:space="preserve"> מיוצגת באמצעות סדרה של 8 מספרים (4 ספרות כל אחד) בבסיס </w:t>
+      </w:r>
+      <w:proofErr w:type="spellStart"/>
+      <w:r>
+        <w:rPr>
+          <w:rFonts w:cstheme="minorHAnsi"/>
+          <w:rtl/>
+        </w:rPr>
+        <w:t>הקסדצימלי</w:t>
+      </w:r>
+      <w:proofErr w:type="spellEnd"/>
+      <w:r>
+        <w:rPr>
+          <w:rFonts w:cstheme="minorHAnsi"/>
+          <w:rtl/>
+        </w:rPr>
+        <w:t>, שכל אחד מהם מייצג 16 ביטים.</w:t>
       </w:r>
       <w:r>
         <w:rPr>
@@ -8058,10 +7828,7 @@
         <w:t>A</w:t>
       </w:r>
       <w:r>
-        <w:t>S</w:t>
-      </w:r>
-      <w:r>
-        <w:t>4</w:t>
+        <w:t>S4</w:t>
       </w:r>
       <w:r>
         <w:rPr>
@@ -8162,9 +7929,92 @@
         <w:br/>
       </w:r>
       <w:r>
-        <w:t>i</w:t>
-      </w:r>
-      <w:r>
+        <w:t>iBGP</w:t>
+      </w:r>
+      <w:r>
+        <w:rPr>
+          <w:rFonts w:hint="cs"/>
+          <w:rtl/>
+        </w:rPr>
+        <w:t xml:space="preserve"> </w:t>
+      </w:r>
+      <w:r>
+        <w:rPr>
+          <w:rtl/>
+        </w:rPr>
+        <w:t>–</w:t>
+      </w:r>
+      <w:r>
+        <w:rPr>
+          <w:rFonts w:hint="cs"/>
+          <w:rtl/>
+        </w:rPr>
+        <w:t xml:space="preserve"> מפיץ מידע נגי</w:t>
+      </w:r>
+      <w:r>
+        <w:rPr>
+          <w:rFonts w:hint="cs"/>
+          <w:rtl/>
+        </w:rPr>
+        <w:t>ש</w:t>
+      </w:r>
+      <w:r>
+        <w:rPr>
+          <w:rFonts w:hint="cs"/>
+          <w:rtl/>
+        </w:rPr>
+        <w:t xml:space="preserve"> לכל הנתבים הפנימים של ה</w:t>
+      </w:r>
+      <w:r>
+        <w:rPr>
+          <w:rFonts w:hint="cs"/>
+        </w:rPr>
+        <w:t>AS</w:t>
+      </w:r>
+      <w:r>
+        <w:rPr>
+          <w:rFonts w:hint="cs"/>
+          <w:rtl/>
+        </w:rPr>
+        <w:t>, ומאפשר לקבוע מסלולים "טובים"</w:t>
+      </w:r>
+      <w:r>
+        <w:rPr>
+          <w:rFonts w:hint="cs"/>
+          <w:rtl/>
+        </w:rPr>
+        <w:t xml:space="preserve"> לרשתות אחרות.</w:t>
+      </w:r>
+      <w:r>
+        <w:rPr>
+          <w:rtl/>
+        </w:rPr>
+        <w:br/>
+      </w:r>
+      <w:r>
+        <w:rPr>
+          <w:rFonts w:hint="cs"/>
+          <w:rtl/>
+        </w:rPr>
+        <w:t>כיוון שבין כל ה</w:t>
+      </w:r>
+      <w:r>
+        <w:rPr>
+          <w:rFonts w:hint="cs"/>
+        </w:rPr>
+        <w:t>AS</w:t>
+      </w:r>
+      <w:r>
+        <w:rPr>
+          <w:rFonts w:hint="cs"/>
+          <w:rtl/>
+        </w:rPr>
+        <w:t xml:space="preserve">-ים רץ פרוטוקול </w:t>
+      </w:r>
+      <w:r>
+        <w:rPr>
+          <w:rFonts w:hint="cs"/>
+        </w:rPr>
         <w:t>BGP</w:t>
       </w:r>
       <w:r>
@@ -8172,9 +8022,163 @@
           <w:rFonts w:hint="cs"/>
           <w:rtl/>
         </w:rPr>
+        <w:t xml:space="preserve"> , ניתן להגיד שהנתב </w:t>
+      </w:r>
+      <w:r>
+        <w:rPr>
+          <w:rFonts w:hint="cs"/>
+          <w:rtl/>
+        </w:rPr>
         <w:t xml:space="preserve"> </w:t>
       </w:r>
       <w:r>
+        <w:t>3c</w:t>
+      </w:r>
+      <w:r>
+        <w:rPr>
+          <w:rFonts w:hint="cs"/>
+          <w:rtl/>
+        </w:rPr>
+        <w:t xml:space="preserve"> לומד על תת רשת </w:t>
+      </w:r>
+      <w:r>
+        <w:rPr>
+          <w:rFonts w:hint="cs"/>
+        </w:rPr>
+        <w:t>X</w:t>
+      </w:r>
+      <w:r>
+        <w:rPr>
+          <w:rFonts w:hint="cs"/>
+          <w:rtl/>
+        </w:rPr>
+        <w:t xml:space="preserve"> באמצעות פרוט</w:t>
+      </w:r>
+      <w:r>
+        <w:rPr>
+          <w:rFonts w:hint="cs"/>
+          <w:rtl/>
+        </w:rPr>
+        <w:t>ו</w:t>
+      </w:r>
+      <w:r>
+        <w:rPr>
+          <w:rFonts w:hint="cs"/>
+          <w:rtl/>
+        </w:rPr>
+        <w:t xml:space="preserve">קול </w:t>
+      </w:r>
+      <w:r>
+        <w:t>eBGP</w:t>
+      </w:r>
+      <w:r>
+        <w:rPr>
+          <w:rFonts w:hint="cs"/>
+          <w:rtl/>
+        </w:rPr>
+        <w:t>.</w:t>
+      </w:r>
+      <w:r>
+        <w:rPr>
+          <w:rtl/>
+        </w:rPr>
+        <w:br/>
+      </w:r>
+      <w:r>
+        <w:rPr>
+          <w:rtl/>
+        </w:rPr>
+        <w:br/>
+      </w:r>
+      <w:r>
+        <w:t>f</w:t>
+      </w:r>
+      <w:r>
+        <w:rPr>
+          <w:rFonts w:hint="cs"/>
+          <w:rtl/>
+        </w:rPr>
+        <w:t xml:space="preserve">- הנתב </w:t>
+      </w:r>
+      <w:r>
+        <w:t>3a</w:t>
+      </w:r>
+      <w:r>
+        <w:rPr>
+          <w:rFonts w:hint="cs"/>
+          <w:rtl/>
+        </w:rPr>
+        <w:t xml:space="preserve"> שנמצא ב </w:t>
+      </w:r>
+      <w:r>
+        <w:rPr>
+          <w:rFonts w:hint="cs"/>
+        </w:rPr>
+        <w:t>A</w:t>
+      </w:r>
+      <w:r>
+        <w:t>S3</w:t>
+      </w:r>
+      <w:r>
+        <w:rPr>
+          <w:rFonts w:hint="cs"/>
+          <w:rtl/>
+        </w:rPr>
+        <w:t xml:space="preserve">, לא מחובר בקשר ישיר ל </w:t>
+      </w:r>
+      <w:r>
+        <w:rPr>
+          <w:rFonts w:hint="cs"/>
+        </w:rPr>
+        <w:t>A</w:t>
+      </w:r>
+      <w:r>
+        <w:t>S4</w:t>
+      </w:r>
+      <w:r>
+        <w:rPr>
+          <w:rFonts w:hint="cs"/>
+          <w:rtl/>
+        </w:rPr>
+        <w:t xml:space="preserve">. כפי שנאמר בשאלה </w:t>
+      </w:r>
+      <w:r>
+        <w:rPr>
+          <w:rFonts w:hint="cs"/>
+          <w:rtl/>
+        </w:rPr>
+        <w:t xml:space="preserve">על </w:t>
+      </w:r>
+      <w:r>
+        <w:rPr>
+          <w:rFonts w:hint="cs"/>
+        </w:rPr>
+        <w:t>A</w:t>
+      </w:r>
+      <w:r>
+        <w:t>S3</w:t>
+      </w:r>
+      <w:r>
+        <w:rPr>
+          <w:rFonts w:hint="cs"/>
+          <w:rtl/>
+        </w:rPr>
+        <w:t xml:space="preserve"> מריצים </w:t>
+      </w:r>
+      <w:r>
+        <w:rPr>
+          <w:rFonts w:hint="cs"/>
+        </w:rPr>
+        <w:t>OSPF</w:t>
+      </w:r>
+      <w:r>
+        <w:rPr>
+          <w:rFonts w:hint="cs"/>
+          <w:rtl/>
+        </w:rPr>
+        <w:t xml:space="preserve"> </w:t>
+      </w:r>
+      <w:r>
         <w:rPr>
           <w:rtl/>
         </w:rPr>
@@ -8183,23 +8187,124 @@
       <w:r>
         <w:rPr>
           <w:rFonts w:hint="cs"/>
-          <w:rtl/>
-        </w:rPr>
-        <w:t xml:space="preserve"> מפיץ מידע נגי</w:t>
-      </w:r>
-      <w:r>
-        <w:rPr>
-          <w:rFonts w:hint="cs"/>
-          <w:rtl/>
-        </w:rPr>
-        <w:t>ש</w:t>
-      </w:r>
-      <w:r>
-        <w:rPr>
-          <w:rFonts w:hint="cs"/>
-          <w:rtl/>
-        </w:rPr>
-        <w:t xml:space="preserve"> לכל הנתבים הפנימים של ה</w:t>
+        </w:rPr>
+        <w:t xml:space="preserve"> </w:t>
+      </w:r>
+      <w:r>
+        <w:rPr>
+          <w:rFonts w:hint="cs"/>
+          <w:rtl/>
+        </w:rPr>
+        <w:t xml:space="preserve">אלגוריתם ניתוב שמבוסס על אלגוריתם </w:t>
+      </w:r>
+      <w:r>
+        <w:t>link-state</w:t>
+      </w:r>
+      <w:r>
+        <w:rPr>
+          <w:rFonts w:hint="cs"/>
+          <w:rtl/>
+        </w:rPr>
+        <w:t xml:space="preserve">. ניתוב זה הוא גלובלי ועובד בצורת הצפה. יודעים את הטופולוגיה השלמה של הרשת ואת העלות של כל מסלול ישיר בן נתבים. </w:t>
+      </w:r>
+      <w:r>
+        <w:rPr>
+          <w:rtl/>
+        </w:rPr>
+        <w:br/>
+      </w:r>
+      <w:r>
+        <w:rPr>
+          <w:rFonts w:hint="cs"/>
+          <w:rtl/>
+        </w:rPr>
+        <w:lastRenderedPageBreak/>
+        <w:t xml:space="preserve">בכל שינוי כל נתב מציף את המידע שברשותו אל הרשת כולה וכך המידע </w:t>
+      </w:r>
+      <w:proofErr w:type="spellStart"/>
+      <w:r>
+        <w:rPr>
+          <w:rFonts w:hint="cs"/>
+          <w:rtl/>
+        </w:rPr>
+        <w:t>מסתנכרן</w:t>
+      </w:r>
+      <w:proofErr w:type="spellEnd"/>
+      <w:r>
+        <w:rPr>
+          <w:rFonts w:hint="cs"/>
+          <w:rtl/>
+        </w:rPr>
+        <w:t xml:space="preserve"> בין כל הנתבים.</w:t>
+      </w:r>
+      <w:r>
+        <w:rPr>
+          <w:rtl/>
+        </w:rPr>
+        <w:br/>
+      </w:r>
+      <w:r>
+        <w:rPr>
+          <w:rFonts w:hint="cs"/>
+          <w:rtl/>
+        </w:rPr>
+        <w:t xml:space="preserve">לכן אפשר להגיד שהנתב </w:t>
+      </w:r>
+      <w:r>
+        <w:t>3a</w:t>
+      </w:r>
+      <w:r>
+        <w:rPr>
+          <w:rFonts w:hint="cs"/>
+          <w:rtl/>
+        </w:rPr>
+        <w:t xml:space="preserve">, לומד על תת רשת </w:t>
+      </w:r>
+      <w:r>
+        <w:rPr>
+          <w:rFonts w:hint="cs"/>
+        </w:rPr>
+        <w:t>X</w:t>
+      </w:r>
+      <w:r>
+        <w:rPr>
+          <w:rFonts w:hint="cs"/>
+          <w:rtl/>
+        </w:rPr>
+        <w:t xml:space="preserve"> באמצעות פרוטוקול הניתוב</w:t>
+      </w:r>
+      <w:r>
+        <w:rPr>
+          <w:rFonts w:hint="cs"/>
+          <w:rtl/>
+        </w:rPr>
+        <w:t xml:space="preserve">, </w:t>
+      </w:r>
+      <w:r>
+        <w:t>iBGP</w:t>
+      </w:r>
+      <w:r>
+        <w:rPr>
+          <w:rFonts w:hint="cs"/>
+          <w:rtl/>
+        </w:rPr>
+        <w:t xml:space="preserve">, אשר מ </w:t>
+      </w:r>
+      <w:proofErr w:type="spellStart"/>
+      <w:r>
+        <w:rPr>
+          <w:rFonts w:hint="cs"/>
+          <w:rtl/>
+        </w:rPr>
+        <w:t>פיץ</w:t>
+      </w:r>
+      <w:proofErr w:type="spellEnd"/>
+      <w:r>
+        <w:rPr>
+          <w:rFonts w:hint="cs"/>
+          <w:rtl/>
+        </w:rPr>
+        <w:t xml:space="preserve"> מידע נגיש לכל הנתבים הפנימיים של ה</w:t>
       </w:r>
       <w:r>
         <w:rPr>
@@ -8212,27 +8317,27 @@
           <w:rFonts w:hint="cs"/>
           <w:rtl/>
         </w:rPr>
-        <w:t>, ומאפשר לקבוע מסלולים "טובים"</w:t>
-      </w:r>
-      <w:r>
-        <w:rPr>
-          <w:rFonts w:hint="cs"/>
-          <w:rtl/>
-        </w:rPr>
-        <w:t xml:space="preserve"> לרשתות אחרות.</w:t>
-      </w:r>
-      <w:r>
-        <w:rPr>
-          <w:rtl/>
-        </w:rPr>
-        <w:br/>
-      </w:r>
-      <w:r>
-        <w:rPr>
-          <w:rFonts w:hint="cs"/>
-          <w:rtl/>
-        </w:rPr>
-        <w:t>כיוון שבין כל ה</w:t>
+        <w:t>, כלומר הוא לומד באמצעות פרוטוקול הניתוב</w:t>
+      </w:r>
+      <w:r>
+        <w:rPr>
+          <w:rFonts w:hint="cs"/>
+          <w:rtl/>
+        </w:rPr>
+        <w:t xml:space="preserve"> </w:t>
+      </w:r>
+      <w:r>
+        <w:rPr>
+          <w:rFonts w:hint="cs"/>
+        </w:rPr>
+        <w:t>OSPF</w:t>
+      </w:r>
+      <w:r>
+        <w:rPr>
+          <w:rFonts w:hint="cs"/>
+          <w:rtl/>
+        </w:rPr>
+        <w:t xml:space="preserve"> שרץ באותו </w:t>
       </w:r>
       <w:r>
         <w:rPr>
@@ -8245,6 +8350,103 @@
           <w:rFonts w:hint="cs"/>
           <w:rtl/>
         </w:rPr>
+        <w:t xml:space="preserve"> .</w:t>
+      </w:r>
+      <w:r>
+        <w:rPr>
+          <w:rtl/>
+        </w:rPr>
+        <w:br/>
+      </w:r>
+      <w:r>
+        <w:rPr>
+          <w:rtl/>
+        </w:rPr>
+        <w:br/>
+      </w:r>
+      <w:r>
+        <w:t>g</w:t>
+      </w:r>
+      <w:r>
+        <w:rPr>
+          <w:rFonts w:hint="cs"/>
+          <w:rtl/>
+        </w:rPr>
+        <w:t xml:space="preserve">- הנתב </w:t>
+      </w:r>
+      <w:r>
+        <w:t>1c</w:t>
+      </w:r>
+      <w:r>
+        <w:rPr>
+          <w:rFonts w:hint="cs"/>
+          <w:rtl/>
+        </w:rPr>
+        <w:t xml:space="preserve"> שנמצא ב </w:t>
+      </w:r>
+      <w:r>
+        <w:rPr>
+          <w:rFonts w:hint="cs"/>
+        </w:rPr>
+        <w:t>A</w:t>
+      </w:r>
+      <w:r>
+        <w:t>S1</w:t>
+      </w:r>
+      <w:r>
+        <w:rPr>
+          <w:rFonts w:hint="cs"/>
+          <w:rtl/>
+        </w:rPr>
+        <w:t xml:space="preserve">, מחובר בקשר פיזי ישיר ל </w:t>
+      </w:r>
+      <w:r>
+        <w:rPr>
+          <w:rFonts w:hint="cs"/>
+        </w:rPr>
+        <w:t>A</w:t>
+      </w:r>
+      <w:r>
+        <w:t>S3</w:t>
+      </w:r>
+      <w:r>
+        <w:rPr>
+          <w:rFonts w:hint="cs"/>
+          <w:rtl/>
+        </w:rPr>
+        <w:t xml:space="preserve"> .</w:t>
+      </w:r>
+      <w:r>
+        <w:rPr>
+          <w:rtl/>
+        </w:rPr>
+        <w:br/>
+      </w:r>
+      <w:r>
+        <w:rPr>
+          <w:rFonts w:hint="cs"/>
+          <w:rtl/>
+        </w:rPr>
+        <w:t xml:space="preserve">כפי שנאמר, בין </w:t>
+      </w:r>
+      <w:r>
+        <w:rPr>
+          <w:rFonts w:hint="cs"/>
+          <w:rtl/>
+        </w:rPr>
+        <w:t>כל ה</w:t>
+      </w:r>
+      <w:r>
+        <w:rPr>
+          <w:rFonts w:hint="cs"/>
+        </w:rPr>
+        <w:t>AS</w:t>
+      </w:r>
+      <w:r>
+        <w:rPr>
+          <w:rFonts w:hint="cs"/>
+          <w:rtl/>
+        </w:rPr>
         <w:t xml:space="preserve">-ים רץ פרוטוקול </w:t>
       </w:r>
       <w:r>
@@ -8258,7 +8460,124 @@
           <w:rFonts w:hint="cs"/>
           <w:rtl/>
         </w:rPr>
-        <w:t xml:space="preserve"> , ניתן להגיד שהנתב </w:t>
+        <w:t xml:space="preserve"> . לכן כפי שהוסבר בסעיף </w:t>
+      </w:r>
+      <w:r>
+        <w:t>e</w:t>
+      </w:r>
+      <w:r>
+        <w:rPr>
+          <w:rFonts w:hint="cs"/>
+          <w:rtl/>
+        </w:rPr>
+        <w:t>, ניתן להגיד ש</w:t>
+      </w:r>
+      <w:r>
+        <w:t xml:space="preserve">1c </w:t>
+      </w:r>
+      <w:r>
+        <w:rPr>
+          <w:rFonts w:hint="cs"/>
+          <w:rtl/>
+        </w:rPr>
+        <w:t xml:space="preserve">, לומד על תת רשת </w:t>
+      </w:r>
+      <w:r>
+        <w:rPr>
+          <w:rFonts w:hint="cs"/>
+        </w:rPr>
+        <w:t xml:space="preserve">X </w:t>
+      </w:r>
+      <w:r>
+        <w:rPr>
+          <w:rFonts w:hint="cs"/>
+          <w:rtl/>
+        </w:rPr>
+        <w:t xml:space="preserve"> דרך </w:t>
+      </w:r>
+      <w:r>
+        <w:rPr>
+          <w:rFonts w:hint="cs"/>
+        </w:rPr>
+        <w:t>A</w:t>
+      </w:r>
+      <w:r>
+        <w:t>S3</w:t>
+      </w:r>
+      <w:r>
+        <w:rPr>
+          <w:rFonts w:hint="cs"/>
+          <w:rtl/>
+        </w:rPr>
+        <w:t xml:space="preserve"> , </w:t>
+      </w:r>
+      <w:r>
+        <w:rPr>
+          <w:rFonts w:hint="cs"/>
+          <w:rtl/>
+        </w:rPr>
+        <w:t xml:space="preserve">(???שלומד על תת רשת </w:t>
+      </w:r>
+      <w:r>
+        <w:rPr>
+          <w:rFonts w:hint="cs"/>
+        </w:rPr>
+        <w:t xml:space="preserve">X </w:t>
+      </w:r>
+      <w:r>
+        <w:rPr>
+          <w:rFonts w:hint="cs"/>
+          <w:rtl/>
+        </w:rPr>
+        <w:t xml:space="preserve"> דרך </w:t>
+      </w:r>
+      <w:r>
+        <w:rPr>
+          <w:rFonts w:hint="cs"/>
+        </w:rPr>
+        <w:t>A</w:t>
+      </w:r>
+      <w:r>
+        <w:t>S4</w:t>
+      </w:r>
+      <w:r>
+        <w:rPr>
+          <w:rFonts w:hint="cs"/>
+          <w:rtl/>
+        </w:rPr>
+        <w:t xml:space="preserve"> ???) </w:t>
+      </w:r>
+      <w:r>
+        <w:rPr>
+          <w:rFonts w:hint="cs"/>
+          <w:rtl/>
+        </w:rPr>
+        <w:t xml:space="preserve">כלומר באמצעות פרוטוקול </w:t>
+      </w:r>
+      <w:r>
+        <w:t>eBGP</w:t>
+      </w:r>
+      <w:r>
+        <w:rPr>
+          <w:rFonts w:hint="cs"/>
+          <w:rtl/>
+        </w:rPr>
+        <w:t>.</w:t>
+      </w:r>
+      <w:r>
+        <w:rPr>
+          <w:rtl/>
+        </w:rPr>
+        <w:br/>
+      </w:r>
+      <w:r>
+        <w:rPr>
+          <w:rtl/>
+        </w:rPr>
+        <w:br/>
+      </w:r>
+      <w:r>
+        <w:t>h</w:t>
       </w:r>
       <w:r>
         <w:rPr>
@@ -8268,14 +8587,158 @@
         <w:t xml:space="preserve"> </w:t>
       </w:r>
       <w:r>
-        <w:t>3c</w:t>
-      </w:r>
-      <w:r>
-        <w:rPr>
-          <w:rFonts w:hint="cs"/>
-          <w:rtl/>
-        </w:rPr>
-        <w:t xml:space="preserve"> לומד על תת רשת </w:t>
+        <w:rPr>
+          <w:rtl/>
+        </w:rPr>
+        <w:t>–</w:t>
+      </w:r>
+      <w:r>
+        <w:rPr>
+          <w:rFonts w:hint="cs"/>
+          <w:rtl/>
+        </w:rPr>
+        <w:t xml:space="preserve"> </w:t>
+      </w:r>
+      <w:r>
+        <w:rPr>
+          <w:rFonts w:hint="cs"/>
+          <w:rtl/>
+        </w:rPr>
+        <w:t xml:space="preserve">ניתן לראות כי הנתב </w:t>
+      </w:r>
+      <w:r>
+        <w:t>2c</w:t>
+      </w:r>
+      <w:r>
+        <w:rPr>
+          <w:rFonts w:hint="cs"/>
+          <w:rtl/>
+        </w:rPr>
+        <w:t xml:space="preserve"> שנמצא ב </w:t>
+      </w:r>
+      <w:r>
+        <w:rPr>
+          <w:rFonts w:hint="cs"/>
+        </w:rPr>
+        <w:t>A</w:t>
+      </w:r>
+      <w:r>
+        <w:t>S2</w:t>
+      </w:r>
+      <w:r>
+        <w:rPr>
+          <w:rFonts w:hint="cs"/>
+          <w:rtl/>
+        </w:rPr>
+        <w:t xml:space="preserve">, לא מחובר בקשר ישיר ל </w:t>
+      </w:r>
+      <w:r>
+        <w:rPr>
+          <w:rFonts w:hint="cs"/>
+        </w:rPr>
+        <w:t>A</w:t>
+      </w:r>
+      <w:r>
+        <w:t>S4</w:t>
+      </w:r>
+      <w:r>
+        <w:rPr>
+          <w:rFonts w:hint="cs"/>
+          <w:rtl/>
+        </w:rPr>
+        <w:t xml:space="preserve">. כפי שנאמר </w:t>
+      </w:r>
+      <w:r>
+        <w:rPr>
+          <w:rFonts w:hint="cs"/>
+        </w:rPr>
+        <w:t>A</w:t>
+      </w:r>
+      <w:r>
+        <w:t>S2</w:t>
+      </w:r>
+      <w:r>
+        <w:rPr>
+          <w:rFonts w:hint="cs"/>
+          <w:rtl/>
+        </w:rPr>
+        <w:t xml:space="preserve"> מריצים </w:t>
+      </w:r>
+      <w:r>
+        <w:rPr>
+          <w:rFonts w:hint="cs"/>
+        </w:rPr>
+        <w:t>OSPF</w:t>
+      </w:r>
+      <w:r>
+        <w:rPr>
+          <w:rFonts w:hint="cs"/>
+          <w:rtl/>
+        </w:rPr>
+        <w:t xml:space="preserve"> </w:t>
+      </w:r>
+      <w:r>
+        <w:rPr>
+          <w:rtl/>
+        </w:rPr>
+        <w:t>–</w:t>
+      </w:r>
+      <w:r>
+        <w:rPr>
+          <w:rFonts w:hint="cs"/>
+        </w:rPr>
+        <w:t xml:space="preserve"> </w:t>
+      </w:r>
+      <w:r>
+        <w:rPr>
+          <w:rFonts w:hint="cs"/>
+          <w:rtl/>
+        </w:rPr>
+        <w:t xml:space="preserve">אלגוריתם ניתוב שמבוסס על אלגוריתם </w:t>
+      </w:r>
+      <w:r>
+        <w:t>link-state</w:t>
+      </w:r>
+      <w:r>
+        <w:rPr>
+          <w:rFonts w:hint="cs"/>
+          <w:rtl/>
+        </w:rPr>
+        <w:t xml:space="preserve"> כפי שהוסבר בסעיף </w:t>
+      </w:r>
+      <w:r>
+        <w:t xml:space="preserve"> f</w:t>
+      </w:r>
+      <w:r>
+        <w:rPr>
+          <w:rFonts w:hint="cs"/>
+          <w:rtl/>
+        </w:rPr>
+        <w:t xml:space="preserve">. לכן ניתן להגיד שבעת שינוי </w:t>
+      </w:r>
+      <w:r>
+        <w:rPr>
+          <w:rFonts w:hint="cs"/>
+          <w:rtl/>
+        </w:rPr>
+        <w:t xml:space="preserve">מתבצעת הצפה של הרשת. כל הנתבים שקשורים לנתב שהשתנה מעבירים את המידע הלאה לכל הנתבים איתם הם שכנים, וכן הלאה עד שכל הרשת מודעת לשינוי. כל נתב מחזיק את אותו המידע כמו כל הנתבים. </w:t>
+      </w:r>
+      <w:r>
+        <w:rPr>
+          <w:rFonts w:hint="cs"/>
+          <w:rtl/>
+        </w:rPr>
+        <w:t xml:space="preserve">לכן אפשר להגיד שהנתב </w:t>
+      </w:r>
+      <w:r>
+        <w:t>2c</w:t>
+      </w:r>
+      <w:r>
+        <w:rPr>
+          <w:rFonts w:hint="cs"/>
+          <w:rtl/>
+        </w:rPr>
+        <w:t xml:space="preserve">, לומד על תת רשת </w:t>
       </w:r>
       <w:r>
         <w:rPr>
@@ -8288,135 +8751,31 @@
           <w:rFonts w:hint="cs"/>
           <w:rtl/>
         </w:rPr>
-        <w:t xml:space="preserve"> באמצעות פרוט</w:t>
-      </w:r>
-      <w:r>
-        <w:rPr>
-          <w:rFonts w:hint="cs"/>
-          <w:rtl/>
-        </w:rPr>
-        <w:t>ו</w:t>
-      </w:r>
-      <w:r>
-        <w:rPr>
-          <w:rFonts w:hint="cs"/>
-          <w:rtl/>
-        </w:rPr>
-        <w:t xml:space="preserve">קול </w:t>
-      </w:r>
-      <w:r>
-        <w:t>eBGP</w:t>
-      </w:r>
-      <w:r>
-        <w:rPr>
-          <w:rFonts w:hint="cs"/>
-          <w:rtl/>
-        </w:rPr>
-        <w:t>.</w:t>
-      </w:r>
-      <w:r>
-        <w:rPr>
-          <w:rtl/>
-        </w:rPr>
-        <w:br/>
-      </w:r>
-      <w:r>
-        <w:rPr>
-          <w:rtl/>
-        </w:rPr>
-        <w:br/>
-      </w:r>
-      <w:r>
-        <w:t>f</w:t>
-      </w:r>
-      <w:r>
-        <w:rPr>
-          <w:rFonts w:hint="cs"/>
-          <w:rtl/>
-        </w:rPr>
-        <w:t xml:space="preserve">- </w:t>
-      </w:r>
-      <w:r>
-        <w:rPr>
-          <w:rFonts w:hint="cs"/>
-          <w:rtl/>
-        </w:rPr>
-        <w:t xml:space="preserve">הנתב </w:t>
-      </w:r>
-      <w:r>
-        <w:t>3a</w:t>
-      </w:r>
-      <w:r>
-        <w:rPr>
-          <w:rFonts w:hint="cs"/>
-          <w:rtl/>
-        </w:rPr>
-        <w:t xml:space="preserve"> שנמצא ב </w:t>
-      </w:r>
-      <w:r>
-        <w:rPr>
-          <w:rFonts w:hint="cs"/>
-        </w:rPr>
-        <w:t>A</w:t>
-      </w:r>
-      <w:r>
-        <w:t>S</w:t>
-      </w:r>
-      <w:r>
-        <w:t>3</w:t>
-      </w:r>
-      <w:r>
-        <w:rPr>
-          <w:rFonts w:hint="cs"/>
-          <w:rtl/>
-        </w:rPr>
-        <w:t>,</w:t>
-      </w:r>
-      <w:r>
-        <w:rPr>
-          <w:rFonts w:hint="cs"/>
-          <w:rtl/>
-        </w:rPr>
-        <w:t xml:space="preserve"> לא מחובר בקשר ישיר ל </w:t>
-      </w:r>
-      <w:r>
-        <w:rPr>
-          <w:rFonts w:hint="cs"/>
-        </w:rPr>
-        <w:t>A</w:t>
-      </w:r>
-      <w:r>
-        <w:t>S4</w:t>
-      </w:r>
-      <w:r>
-        <w:rPr>
-          <w:rFonts w:hint="cs"/>
-          <w:rtl/>
-        </w:rPr>
-        <w:t xml:space="preserve">. כפי שנאמר בשאלה </w:t>
-      </w:r>
-      <w:r>
-        <w:rPr>
-          <w:rFonts w:hint="cs"/>
-          <w:rtl/>
-        </w:rPr>
-        <w:t xml:space="preserve">על </w:t>
-      </w:r>
-      <w:r>
-        <w:rPr>
-          <w:rFonts w:hint="cs"/>
-        </w:rPr>
-        <w:t>A</w:t>
-      </w:r>
-      <w:r>
-        <w:t>S3</w:t>
-      </w:r>
-      <w:r>
-        <w:rPr>
-          <w:rFonts w:hint="cs"/>
-          <w:rtl/>
-        </w:rPr>
-        <w:t xml:space="preserve"> מריצים </w:t>
+        <w:t xml:space="preserve"> באמצעות פרוטוקול הניתוב</w:t>
+      </w:r>
+      <w:r>
+        <w:rPr>
+          <w:rFonts w:hint="cs"/>
+          <w:rtl/>
+        </w:rPr>
+        <w:t xml:space="preserve"> </w:t>
+      </w:r>
+      <w:r>
+        <w:t>iBGP</w:t>
+      </w:r>
+      <w:r>
+        <w:rPr>
+          <w:rFonts w:hint="cs"/>
+          <w:rtl/>
+        </w:rPr>
+        <w:t>, כלומר באמצעות פרוטוקול</w:t>
+      </w:r>
+      <w:r>
+        <w:rPr>
+          <w:rFonts w:hint="cs"/>
+          <w:rtl/>
+        </w:rPr>
+        <w:t xml:space="preserve"> </w:t>
       </w:r>
       <w:r>
         <w:rPr>
@@ -8429,562 +8788,20 @@
           <w:rFonts w:hint="cs"/>
           <w:rtl/>
         </w:rPr>
+        <w:t xml:space="preserve"> שרץ באותו אזור </w:t>
+      </w:r>
+      <w:r>
+        <w:rPr>
+          <w:rFonts w:hint="cs"/>
+        </w:rPr>
+        <w:t>AS</w:t>
+      </w:r>
+      <w:r>
+        <w:rPr>
+          <w:rFonts w:hint="cs"/>
+          <w:rtl/>
+        </w:rPr>
         <w:t xml:space="preserve"> </w:t>
-      </w:r>
-      <w:r>
-        <w:rPr>
-          <w:rtl/>
-        </w:rPr>
-        <w:t>–</w:t>
-      </w:r>
-      <w:r>
-        <w:rPr>
-          <w:rFonts w:hint="cs"/>
-        </w:rPr>
-        <w:t xml:space="preserve"> </w:t>
-      </w:r>
-      <w:r>
-        <w:rPr>
-          <w:rFonts w:hint="cs"/>
-          <w:rtl/>
-        </w:rPr>
-        <w:t xml:space="preserve">אלגוריתם ניתוב שמבוסס על אלגוריתם </w:t>
-      </w:r>
-      <w:r>
-        <w:t>link-state</w:t>
-      </w:r>
-      <w:r>
-        <w:rPr>
-          <w:rFonts w:hint="cs"/>
-          <w:rtl/>
-        </w:rPr>
-        <w:t xml:space="preserve">. ניתוב זה הוא גלובלי ועובד בצורת הצפה. יודעים את הטופולוגיה השלמה של הרשת ואת העלות של כל מסלול ישיר בן נתבים. </w:t>
-      </w:r>
-      <w:r>
-        <w:rPr>
-          <w:rtl/>
-        </w:rPr>
-        <w:br/>
-      </w:r>
-      <w:r>
-        <w:rPr>
-          <w:rFonts w:hint="cs"/>
-          <w:rtl/>
-        </w:rPr>
-        <w:lastRenderedPageBreak/>
-        <w:t>בכל שינוי כל נתב מציף את המידע שברשותו אל הרשת כולה וכך המידע מסתנכרן בין כל הנתבים.</w:t>
-      </w:r>
-      <w:r>
-        <w:rPr>
-          <w:rtl/>
-        </w:rPr>
-        <w:br/>
-      </w:r>
-      <w:r>
-        <w:rPr>
-          <w:rFonts w:hint="cs"/>
-          <w:rtl/>
-        </w:rPr>
-        <w:t xml:space="preserve">לכן אפשר להגיד שהנתב </w:t>
-      </w:r>
-      <w:r>
-        <w:t>3a</w:t>
-      </w:r>
-      <w:r>
-        <w:rPr>
-          <w:rFonts w:hint="cs"/>
-          <w:rtl/>
-        </w:rPr>
-        <w:t xml:space="preserve">, לומד על תת רשת </w:t>
-      </w:r>
-      <w:r>
-        <w:rPr>
-          <w:rFonts w:hint="cs"/>
-        </w:rPr>
-        <w:t>X</w:t>
-      </w:r>
-      <w:r>
-        <w:rPr>
-          <w:rFonts w:hint="cs"/>
-          <w:rtl/>
-        </w:rPr>
-        <w:t xml:space="preserve"> באמצעות פרוטוקול הניתוב </w:t>
-      </w:r>
-      <w:r>
-        <w:rPr>
-          <w:rFonts w:hint="cs"/>
-        </w:rPr>
-        <w:t>OSPF</w:t>
-      </w:r>
-      <w:r>
-        <w:rPr>
-          <w:rFonts w:hint="cs"/>
-          <w:rtl/>
-        </w:rPr>
-        <w:t>.</w:t>
-      </w:r>
-      <w:r>
-        <w:rPr>
-          <w:rtl/>
-        </w:rPr>
-        <w:br/>
-      </w:r>
-      <w:r>
-        <w:rPr>
-          <w:rtl/>
-        </w:rPr>
-        <w:br/>
-      </w:r>
-      <w:r>
-        <w:t>g</w:t>
-      </w:r>
-      <w:r>
-        <w:rPr>
-          <w:rFonts w:hint="cs"/>
-          <w:rtl/>
-        </w:rPr>
-        <w:t xml:space="preserve">- </w:t>
-      </w:r>
-      <w:r>
-        <w:rPr>
-          <w:rFonts w:hint="cs"/>
-          <w:rtl/>
-        </w:rPr>
-        <w:t xml:space="preserve">הנתב </w:t>
-      </w:r>
-      <w:r>
-        <w:t>1</w:t>
-      </w:r>
-      <w:r>
-        <w:t>c</w:t>
-      </w:r>
-      <w:r>
-        <w:rPr>
-          <w:rFonts w:hint="cs"/>
-          <w:rtl/>
-        </w:rPr>
-        <w:t xml:space="preserve"> שנמצא ב </w:t>
-      </w:r>
-      <w:r>
-        <w:rPr>
-          <w:rFonts w:hint="cs"/>
-        </w:rPr>
-        <w:t>A</w:t>
-      </w:r>
-      <w:r>
-        <w:t>S</w:t>
-      </w:r>
-      <w:r>
-        <w:t>1</w:t>
-      </w:r>
-      <w:r>
-        <w:rPr>
-          <w:rFonts w:hint="cs"/>
-          <w:rtl/>
-        </w:rPr>
-        <w:t xml:space="preserve">, מחובר בקשר פיזי ישיר ל </w:t>
-      </w:r>
-      <w:r>
-        <w:rPr>
-          <w:rFonts w:hint="cs"/>
-        </w:rPr>
-        <w:t>A</w:t>
-      </w:r>
-      <w:r>
-        <w:t>S</w:t>
-      </w:r>
-      <w:r>
-        <w:t>3</w:t>
-      </w:r>
-      <w:r>
-        <w:rPr>
-          <w:rFonts w:hint="cs"/>
-          <w:rtl/>
-        </w:rPr>
-        <w:t xml:space="preserve"> .</w:t>
-      </w:r>
-      <w:r>
-        <w:rPr>
-          <w:rtl/>
-        </w:rPr>
-        <w:br/>
-      </w:r>
-      <w:r>
-        <w:rPr>
-          <w:rFonts w:hint="cs"/>
-          <w:rtl/>
-        </w:rPr>
-        <w:t xml:space="preserve">כפי שנאמר, בין </w:t>
-      </w:r>
-      <w:r>
-        <w:rPr>
-          <w:rFonts w:hint="cs"/>
-          <w:rtl/>
-        </w:rPr>
-        <w:t>כל ה</w:t>
-      </w:r>
-      <w:r>
-        <w:rPr>
-          <w:rFonts w:hint="cs"/>
-        </w:rPr>
-        <w:t>AS</w:t>
-      </w:r>
-      <w:r>
-        <w:rPr>
-          <w:rFonts w:hint="cs"/>
-          <w:rtl/>
-        </w:rPr>
-        <w:t xml:space="preserve">-ים רץ פרוטוקול </w:t>
-      </w:r>
-      <w:r>
-        <w:rPr>
-          <w:rFonts w:hint="cs"/>
-        </w:rPr>
-        <w:t>BGP</w:t>
-      </w:r>
-      <w:r>
-        <w:rPr>
-          <w:rFonts w:hint="cs"/>
-          <w:rtl/>
-        </w:rPr>
-        <w:t xml:space="preserve"> . לכן כפי שהוסבר בסעיף </w:t>
-      </w:r>
-      <w:r>
-        <w:t>e</w:t>
-      </w:r>
-      <w:r>
-        <w:rPr>
-          <w:rFonts w:hint="cs"/>
-          <w:rtl/>
-        </w:rPr>
-        <w:t>, ניתן להגיד ש</w:t>
-      </w:r>
-      <w:r>
-        <w:t>1c</w:t>
-      </w:r>
-      <w:r>
-        <w:t xml:space="preserve"> </w:t>
-      </w:r>
-      <w:r>
-        <w:rPr>
-          <w:rFonts w:hint="cs"/>
-          <w:rtl/>
-        </w:rPr>
-        <w:t xml:space="preserve">, לומד על תת רשת </w:t>
-      </w:r>
-      <w:r>
-        <w:rPr>
-          <w:rFonts w:hint="cs"/>
-        </w:rPr>
-        <w:t xml:space="preserve">X </w:t>
-      </w:r>
-      <w:r>
-        <w:rPr>
-          <w:rFonts w:hint="cs"/>
-          <w:rtl/>
-        </w:rPr>
-        <w:t xml:space="preserve"> דרך </w:t>
-      </w:r>
-      <w:r>
-        <w:rPr>
-          <w:rFonts w:hint="cs"/>
-        </w:rPr>
-        <w:t>A</w:t>
-      </w:r>
-      <w:r>
-        <w:t>S3</w:t>
-      </w:r>
-      <w:r>
-        <w:rPr>
-          <w:rFonts w:hint="cs"/>
-          <w:rtl/>
-        </w:rPr>
-        <w:t xml:space="preserve"> , </w:t>
-      </w:r>
-      <w:r>
-        <w:rPr>
-          <w:rFonts w:hint="cs"/>
-          <w:rtl/>
-        </w:rPr>
-        <w:t xml:space="preserve">(???שלומד </w:t>
-      </w:r>
-      <w:r>
-        <w:rPr>
-          <w:rFonts w:hint="cs"/>
-          <w:rtl/>
-        </w:rPr>
-        <w:t xml:space="preserve">על תת רשת </w:t>
-      </w:r>
-      <w:r>
-        <w:rPr>
-          <w:rFonts w:hint="cs"/>
-        </w:rPr>
-        <w:t xml:space="preserve">X </w:t>
-      </w:r>
-      <w:r>
-        <w:rPr>
-          <w:rFonts w:hint="cs"/>
-          <w:rtl/>
-        </w:rPr>
-        <w:t xml:space="preserve"> דרך </w:t>
-      </w:r>
-      <w:r>
-        <w:rPr>
-          <w:rFonts w:hint="cs"/>
-        </w:rPr>
-        <w:t>A</w:t>
-      </w:r>
-      <w:r>
-        <w:t>S</w:t>
-      </w:r>
-      <w:r>
-        <w:t>4</w:t>
-      </w:r>
-      <w:r>
-        <w:rPr>
-          <w:rFonts w:hint="cs"/>
-          <w:rtl/>
-        </w:rPr>
-        <w:t xml:space="preserve"> ???) </w:t>
-      </w:r>
-      <w:r>
-        <w:rPr>
-          <w:rFonts w:hint="cs"/>
-          <w:rtl/>
-        </w:rPr>
-        <w:t xml:space="preserve">כלומר באמצעות </w:t>
-      </w:r>
-      <w:r>
-        <w:rPr>
-          <w:rFonts w:hint="cs"/>
-          <w:rtl/>
-        </w:rPr>
-        <w:t xml:space="preserve">פרוטוקול </w:t>
-      </w:r>
-      <w:r>
-        <w:t>eBGP</w:t>
-      </w:r>
-      <w:r>
-        <w:rPr>
-          <w:rFonts w:hint="cs"/>
-          <w:rtl/>
-        </w:rPr>
-        <w:t>.</w:t>
-      </w:r>
-      <w:r>
-        <w:rPr>
-          <w:rtl/>
-        </w:rPr>
-        <w:br/>
-      </w:r>
-      <w:r>
-        <w:rPr>
-          <w:rtl/>
-        </w:rPr>
-        <w:br/>
-      </w:r>
-      <w:r>
-        <w:t>h</w:t>
-      </w:r>
-      <w:r>
-        <w:rPr>
-          <w:rFonts w:hint="cs"/>
-          <w:rtl/>
-        </w:rPr>
-        <w:t xml:space="preserve"> </w:t>
-      </w:r>
-      <w:r>
-        <w:rPr>
-          <w:rtl/>
-        </w:rPr>
-        <w:t>–</w:t>
-      </w:r>
-      <w:r>
-        <w:rPr>
-          <w:rFonts w:hint="cs"/>
-          <w:rtl/>
-        </w:rPr>
-        <w:t xml:space="preserve"> </w:t>
-      </w:r>
-      <w:r>
-        <w:rPr>
-          <w:rFonts w:hint="cs"/>
-          <w:rtl/>
-        </w:rPr>
-        <w:t xml:space="preserve">ניתן לראות כי </w:t>
-      </w:r>
-      <w:r>
-        <w:rPr>
-          <w:rFonts w:hint="cs"/>
-          <w:rtl/>
-        </w:rPr>
-        <w:t xml:space="preserve">הנתב </w:t>
-      </w:r>
-      <w:r>
-        <w:t>2c</w:t>
-      </w:r>
-      <w:r>
-        <w:rPr>
-          <w:rFonts w:hint="cs"/>
-          <w:rtl/>
-        </w:rPr>
-        <w:t xml:space="preserve"> שנמצא ב </w:t>
-      </w:r>
-      <w:r>
-        <w:rPr>
-          <w:rFonts w:hint="cs"/>
-        </w:rPr>
-        <w:t>A</w:t>
-      </w:r>
-      <w:r>
-        <w:t>S</w:t>
-      </w:r>
-      <w:r>
-        <w:t>2</w:t>
-      </w:r>
-      <w:r>
-        <w:rPr>
-          <w:rFonts w:hint="cs"/>
-          <w:rtl/>
-        </w:rPr>
-        <w:t xml:space="preserve">, לא מחובר בקשר ישיר ל </w:t>
-      </w:r>
-      <w:r>
-        <w:rPr>
-          <w:rFonts w:hint="cs"/>
-        </w:rPr>
-        <w:t>A</w:t>
-      </w:r>
-      <w:r>
-        <w:t>S4</w:t>
-      </w:r>
-      <w:r>
-        <w:rPr>
-          <w:rFonts w:hint="cs"/>
-          <w:rtl/>
-        </w:rPr>
-        <w:t xml:space="preserve">. כפי שנאמר </w:t>
-      </w:r>
-      <w:r>
-        <w:rPr>
-          <w:rFonts w:hint="cs"/>
-        </w:rPr>
-        <w:t>A</w:t>
-      </w:r>
-      <w:r>
-        <w:t>S</w:t>
-      </w:r>
-      <w:r>
-        <w:t>2</w:t>
-      </w:r>
-      <w:r>
-        <w:rPr>
-          <w:rFonts w:hint="cs"/>
-          <w:rtl/>
-        </w:rPr>
-        <w:t xml:space="preserve"> מריצים </w:t>
-      </w:r>
-      <w:r>
-        <w:rPr>
-          <w:rFonts w:hint="cs"/>
-        </w:rPr>
-        <w:t>OSPF</w:t>
-      </w:r>
-      <w:r>
-        <w:rPr>
-          <w:rFonts w:hint="cs"/>
-          <w:rtl/>
-        </w:rPr>
-        <w:t xml:space="preserve"> </w:t>
-      </w:r>
-      <w:r>
-        <w:rPr>
-          <w:rtl/>
-        </w:rPr>
-        <w:t>–</w:t>
-      </w:r>
-      <w:r>
-        <w:rPr>
-          <w:rFonts w:hint="cs"/>
-        </w:rPr>
-        <w:t xml:space="preserve"> </w:t>
-      </w:r>
-      <w:r>
-        <w:rPr>
-          <w:rFonts w:hint="cs"/>
-          <w:rtl/>
-        </w:rPr>
-        <w:t xml:space="preserve">אלגוריתם ניתוב שמבוסס על אלגוריתם </w:t>
-      </w:r>
-      <w:r>
-        <w:t>link-state</w:t>
-      </w:r>
-      <w:r>
-        <w:rPr>
-          <w:rFonts w:hint="cs"/>
-          <w:rtl/>
-        </w:rPr>
-        <w:t xml:space="preserve"> </w:t>
-      </w:r>
-      <w:r>
-        <w:rPr>
-          <w:rFonts w:hint="cs"/>
-          <w:rtl/>
-        </w:rPr>
-        <w:t xml:space="preserve">כפי שהוסבר בסעיף </w:t>
-      </w:r>
-      <w:r>
-        <w:t xml:space="preserve"> f</w:t>
-      </w:r>
-      <w:r>
-        <w:rPr>
-          <w:rFonts w:hint="cs"/>
-          <w:rtl/>
-        </w:rPr>
-        <w:t xml:space="preserve">. לכן ניתן להגיד שבעת שינוי </w:t>
-      </w:r>
-      <w:r>
-        <w:rPr>
-          <w:rFonts w:hint="cs"/>
-          <w:rtl/>
-        </w:rPr>
-        <w:t xml:space="preserve">מתבצעת הצפה של הרשת. כל הנתבים שקשורים לנתב שהשתנה מעבירים את המידע הלאה לכל הנתבים איתם הם שכנים, וכן הלאה עד שכל הרשת מודעת לשינוי. כל נתב מחזיק את אותו המידע כמו כל הנתבים. </w:t>
-      </w:r>
-      <w:r>
-        <w:rPr>
-          <w:rFonts w:hint="cs"/>
-          <w:rtl/>
-        </w:rPr>
-        <w:t xml:space="preserve">לכן אפשר להגיד שהנתב </w:t>
-      </w:r>
-      <w:r>
-        <w:t>2c</w:t>
-      </w:r>
-      <w:r>
-        <w:rPr>
-          <w:rFonts w:hint="cs"/>
-          <w:rtl/>
-        </w:rPr>
-        <w:t xml:space="preserve">, לומד על תת רשת </w:t>
-      </w:r>
-      <w:r>
-        <w:rPr>
-          <w:rFonts w:hint="cs"/>
-        </w:rPr>
-        <w:t>X</w:t>
-      </w:r>
-      <w:r>
-        <w:rPr>
-          <w:rFonts w:hint="cs"/>
-          <w:rtl/>
-        </w:rPr>
-        <w:t xml:space="preserve"> באמצעות פרוטוקול הניתוב </w:t>
-      </w:r>
-      <w:r>
-        <w:rPr>
-          <w:rFonts w:hint="cs"/>
-        </w:rPr>
-        <w:t>OSPF</w:t>
       </w:r>
       <w:r>
         <w:rPr>
@@ -9411,6 +9228,7 @@
   <w:style w:type="character" w:default="1" w:styleId="DefaultParagraphFont">
     <w:name w:val="Default Paragraph Font"/>
     <w:uiPriority w:val="1"/>
+    <w:semiHidden/>
     <w:unhideWhenUsed/>
   </w:style>
   <w:style w:type="table" w:default="1" w:styleId="TableNormal">

--- a/QUESTIONS.docx
+++ b/QUESTIONS.docx
@@ -559,13 +559,26 @@
           <w:rFonts w:cstheme="minorHAnsi"/>
           <w:rtl/>
         </w:rPr>
-        <w:t>כדי להתגבר על איבוד פאקטות השתמשנו ב</w:t>
-      </w:r>
-      <w:r>
-        <w:rPr>
-          <w:rFonts w:cstheme="minorHAnsi"/>
-        </w:rPr>
-        <w:t>TIMER</w:t>
+        <w:t>כדי להתגבר על איבוד פאקטות השתמשנו</w:t>
+      </w:r>
+      <w:r>
+        <w:rPr>
+          <w:rFonts w:cstheme="minorHAnsi" w:hint="cs"/>
+          <w:rtl/>
+        </w:rPr>
+        <w:t xml:space="preserve"> במנגנון </w:t>
+      </w:r>
+      <w:r>
+        <w:rPr>
+          <w:rFonts w:cstheme="minorHAnsi" w:hint="cs"/>
+        </w:rPr>
+        <w:t xml:space="preserve">GO BACK </w:t>
+      </w:r>
+      <w:r>
+        <w:rPr>
+          <w:rFonts w:cstheme="minorHAnsi"/>
+        </w:rPr>
+        <w:t>N</w:t>
       </w:r>
       <w:r>
         <w:rPr>
@@ -576,11 +589,57 @@
       </w:r>
       <w:r>
         <w:rPr>
+          <w:rFonts w:cstheme="minorHAnsi" w:hint="cs"/>
+          <w:rtl/>
+        </w:rPr>
+        <w:t>בנוסף</w:t>
+      </w:r>
+      <w:r>
+        <w:rPr>
+          <w:rFonts w:cstheme="minorHAnsi"/>
+        </w:rPr>
+        <w:t xml:space="preserve"> </w:t>
+      </w:r>
+      <w:r>
+        <w:rPr>
+          <w:rFonts w:cstheme="minorHAnsi"/>
+          <w:rtl/>
+        </w:rPr>
+        <w:t xml:space="preserve"> </w:t>
+      </w:r>
+      <w:r>
+        <w:rPr>
+          <w:rFonts w:cstheme="minorHAnsi" w:hint="cs"/>
+          <w:rtl/>
+        </w:rPr>
+        <w:t>השתמשנו ב</w:t>
+      </w:r>
+      <w:r>
+        <w:rPr>
+          <w:rFonts w:cstheme="minorHAnsi"/>
+        </w:rPr>
+        <w:t>T</w:t>
+      </w:r>
+      <w:r>
+        <w:rPr>
+          <w:rFonts w:cstheme="minorHAnsi"/>
+        </w:rPr>
+        <w:t>imer</w:t>
+      </w:r>
+      <w:r>
+        <w:rPr>
           <w:rFonts w:cstheme="minorHAnsi"/>
           <w:rtl/>
         </w:rPr>
         <w:t xml:space="preserve">, </w:t>
       </w:r>
+      <w:r>
+        <w:rPr>
+          <w:rFonts w:cstheme="minorHAnsi" w:hint="cs"/>
+          <w:rtl/>
+        </w:rPr>
+        <w:t xml:space="preserve">בגודל חלון דינמי </w:t>
+      </w:r>
       <w:proofErr w:type="spellStart"/>
       <w:r>
         <w:rPr>
@@ -594,7 +653,19 @@
         <w:rPr>
           <w:rFonts w:cstheme="minorHAnsi"/>
         </w:rPr>
-        <w:t xml:space="preserve">ACKNOW-LEDGMENT </w:t>
+        <w:t>A</w:t>
+      </w:r>
+      <w:r>
+        <w:rPr>
+          <w:rFonts w:cstheme="minorHAnsi"/>
+        </w:rPr>
+        <w:t>cknow-ledgment</w:t>
+      </w:r>
+      <w:r>
+        <w:rPr>
+          <w:rFonts w:cstheme="minorHAnsi"/>
+        </w:rPr>
+        <w:t xml:space="preserve"> </w:t>
       </w:r>
       <w:r>
         <w:rPr>
@@ -623,62 +694,47 @@
           <w:rFonts w:cstheme="minorHAnsi"/>
           <w:rtl/>
         </w:rPr>
-        <w:t xml:space="preserve"> ה</w:t>
-      </w:r>
-      <w:r>
-        <w:rPr>
-          <w:rFonts w:cstheme="minorHAnsi"/>
-          <w:rtl/>
-        </w:rPr>
-        <w:t xml:space="preserve">גדרנו זמן המתנה מקסימלי של 0.5 שנייה. </w:t>
-      </w:r>
-      <w:r>
-        <w:rPr>
-          <w:rFonts w:cstheme="minorHAnsi"/>
-          <w:rtl/>
-        </w:rPr>
-        <w:t>עבור כל חב</w:t>
-      </w:r>
-      <w:r>
-        <w:rPr>
-          <w:rFonts w:cstheme="minorHAnsi"/>
-          <w:rtl/>
-        </w:rPr>
-        <w:t>י</w:t>
-      </w:r>
-      <w:r>
-        <w:rPr>
-          <w:rFonts w:cstheme="minorHAnsi"/>
-          <w:rtl/>
-        </w:rPr>
-        <w:t xml:space="preserve">לה שנשלחה </w:t>
-      </w:r>
-      <w:r>
-        <w:rPr>
-          <w:rFonts w:cstheme="minorHAnsi"/>
-          <w:rtl/>
-        </w:rPr>
-        <w:t>הפעלנו שעון, כל עוד לא הגענו ל</w:t>
-      </w:r>
-      <w:r>
-        <w:rPr>
-          <w:rFonts w:cstheme="minorHAnsi"/>
-        </w:rPr>
-        <w:t xml:space="preserve"> TIMEOUT</w:t>
-      </w:r>
-      <w:r>
-        <w:rPr>
-          <w:rFonts w:cstheme="minorHAnsi"/>
-          <w:rtl/>
-        </w:rPr>
         <w:t xml:space="preserve"> </w:t>
       </w:r>
       <w:r>
         <w:rPr>
-          <w:rFonts w:cstheme="minorHAnsi"/>
-          <w:rtl/>
-        </w:rPr>
-        <w:t xml:space="preserve">נמשיך לקבל הודעות </w:t>
+          <w:rFonts w:cstheme="minorHAnsi" w:hint="cs"/>
+          <w:rtl/>
+        </w:rPr>
+        <w:t>הגדרנו חלון בגודל 8, ובכל פעם השרת שולח ללקוח 8 חבילות. בכל רגע נתון השרת יודע מה החבילה הראשונה בחלון ומה החבילה הבאה שהוא יכול לשדר.</w:t>
+      </w:r>
+      <w:r>
+        <w:rPr>
+          <w:rFonts w:cstheme="minorHAnsi"/>
+          <w:rtl/>
+        </w:rPr>
+        <w:br/>
+      </w:r>
+      <w:r>
+        <w:rPr>
+          <w:rFonts w:cstheme="minorHAnsi"/>
+          <w:rtl/>
+        </w:rPr>
+        <w:t>הגדרנו זמן המתנה מקסימלי של 0.5 שנייה. עבור כל חבילה שנשלחה הפעלנו שעון, כל עוד לא הגענו ל</w:t>
+      </w:r>
+      <w:r>
+        <w:rPr>
+          <w:rFonts w:cstheme="minorHAnsi"/>
+        </w:rPr>
+        <w:t xml:space="preserve"> T</w:t>
+      </w:r>
+      <w:r>
+        <w:rPr>
+          <w:rFonts w:cstheme="minorHAnsi"/>
+        </w:rPr>
+        <w:t>imeout</w:t>
+      </w:r>
+      <w:r>
+        <w:rPr>
+          <w:rFonts w:cstheme="minorHAnsi"/>
+          <w:rtl/>
+        </w:rPr>
+        <w:t xml:space="preserve"> נמשיך לקבל הודעות </w:t>
       </w:r>
       <w:r>
         <w:rPr>
@@ -691,21 +747,21 @@
           <w:rFonts w:cstheme="minorHAnsi"/>
           <w:rtl/>
         </w:rPr>
-        <w:t xml:space="preserve"> מהלקוח. הגדרנו משתנה שסוכם את כל </w:t>
-      </w:r>
-      <w:r>
-        <w:rPr>
-          <w:rFonts w:cstheme="minorHAnsi"/>
-          <w:rtl/>
-        </w:rPr>
-        <w:t>מספרי ה</w:t>
-      </w:r>
-      <w:r>
-        <w:rPr>
-          <w:rFonts w:cstheme="minorHAnsi"/>
-          <w:rtl/>
-        </w:rPr>
-        <w:t xml:space="preserve">הודעות </w:t>
+        <w:t xml:space="preserve"> מהלקוח</w:t>
+      </w:r>
+      <w:r>
+        <w:rPr>
+          <w:rFonts w:cstheme="minorHAnsi" w:hint="cs"/>
+          <w:rtl/>
+        </w:rPr>
+        <w:t xml:space="preserve">, ובנוסף, גודל החלון גדל בקצב אקספוננציאלי (פי 2 כל פעם). לאחר ההכפלה נבחר את גודל החלון להיות המינימלי בין גודל החלון הנוכחי לבין כמות הפאקטות נשארו לשלוח. </w:t>
+      </w:r>
+      <w:r>
+        <w:rPr>
+          <w:rFonts w:cstheme="minorHAnsi"/>
+          <w:rtl/>
+        </w:rPr>
+        <w:t xml:space="preserve">הגדרנו משתנה שסוכם את כל מספרי ההודעות </w:t>
       </w:r>
       <w:r>
         <w:rPr>
@@ -745,56 +801,7 @@
           <w:rFonts w:cstheme="minorHAnsi"/>
           <w:rtl/>
         </w:rPr>
-        <w:t xml:space="preserve">, ובכל פעם </w:t>
-      </w:r>
-      <w:r>
-        <w:rPr>
-          <w:rFonts w:cstheme="minorHAnsi"/>
-          <w:rtl/>
-        </w:rPr>
-        <w:t>נבדוק אם המספר הסידורי של ההודעה גדול ממשתנה הסכימה</w:t>
-      </w:r>
-      <w:r>
-        <w:rPr>
-          <w:rFonts w:cstheme="minorHAnsi"/>
-          <w:rtl/>
-        </w:rPr>
-        <w:t xml:space="preserve">, אם אכן התקבלה הפאקטה </w:t>
-      </w:r>
-      <w:r>
-        <w:rPr>
-          <w:rFonts w:cstheme="minorHAnsi"/>
-          <w:rtl/>
-        </w:rPr>
-        <w:t xml:space="preserve">הנכונה, </w:t>
-      </w:r>
-      <w:r>
-        <w:rPr>
-          <w:rFonts w:cstheme="minorHAnsi"/>
-          <w:rtl/>
-        </w:rPr>
-        <w:t>נ</w:t>
-      </w:r>
-      <w:r>
-        <w:rPr>
-          <w:rFonts w:cstheme="minorHAnsi"/>
-          <w:rtl/>
-        </w:rPr>
-        <w:t>עדכן</w:t>
-      </w:r>
-      <w:r>
-        <w:rPr>
-          <w:rFonts w:cstheme="minorHAnsi"/>
-          <w:rtl/>
-        </w:rPr>
-        <w:t xml:space="preserve"> את המשתנה שהגדרנו </w:t>
-      </w:r>
-      <w:r>
-        <w:rPr>
-          <w:rFonts w:cstheme="minorHAnsi"/>
-          <w:rtl/>
-        </w:rPr>
-        <w:t>להיות מס ההודעה של הפאקטה שהתקבלה פלוס אחד</w:t>
+        <w:t>, ובכל פעם נבדוק אם המספר הסידורי של ההודעה גדול ממשתנה הסכימה, אם אכן התקבלה הפאקטה הנכונה, נעדכן את המשתנה שהגדרנו להיות מס ההודעה של הפאקטה שהתקבלה פלוס אחד</w:t>
       </w:r>
       <w:r>
         <w:rPr>
@@ -808,140 +815,121 @@
           <w:rFonts w:cstheme="minorHAnsi"/>
           <w:rtl/>
         </w:rPr>
-        <w:t xml:space="preserve"> ונעצור את השעון</w:t>
-      </w:r>
-      <w:r>
-        <w:rPr>
-          <w:rFonts w:cstheme="minorHAnsi"/>
-          <w:rtl/>
-        </w:rPr>
-        <w:t>.</w:t>
-      </w:r>
-      <w:r>
-        <w:rPr>
-          <w:rFonts w:cstheme="minorHAnsi"/>
-          <w:rtl/>
-        </w:rPr>
-        <w:t xml:space="preserve"> </w:t>
+        <w:t xml:space="preserve"> ונעצור את השעון. </w:t>
       </w:r>
       <w:r>
         <w:rPr>
           <w:rFonts w:cstheme="minorHAnsi" w:hint="cs"/>
           <w:rtl/>
         </w:rPr>
-        <w:t>(//////</w:t>
+        <w:t xml:space="preserve">לכן, במקרה של איבוד פאקטות , כלומר לא קיבלנו </w:t>
       </w:r>
       <w:r>
         <w:rPr>
           <w:rFonts w:cstheme="minorHAnsi" w:hint="cs"/>
-          <w:highlight w:val="lightGray"/>
-          <w:u w:val="single"/>
-          <w:rtl/>
-        </w:rPr>
-        <w:t xml:space="preserve">לכן, במידה ונאבדו פאקטות , כלומר לא קיבלנו </w:t>
+        </w:rPr>
+        <w:t>ACK</w:t>
       </w:r>
       <w:r>
         <w:rPr>
           <w:rFonts w:cstheme="minorHAnsi" w:hint="cs"/>
-          <w:highlight w:val="lightGray"/>
-          <w:u w:val="single"/>
+          <w:rtl/>
+        </w:rPr>
+        <w:t xml:space="preserve"> עבורן, אך התקבלה הודעת </w:t>
+      </w:r>
+      <w:r>
+        <w:rPr>
+          <w:rFonts w:cstheme="minorHAnsi" w:hint="cs"/>
         </w:rPr>
         <w:t>ACK</w:t>
       </w:r>
       <w:r>
         <w:rPr>
           <w:rFonts w:cstheme="minorHAnsi" w:hint="cs"/>
-          <w:highlight w:val="lightGray"/>
-          <w:u w:val="single"/>
-          <w:rtl/>
-        </w:rPr>
-        <w:t xml:space="preserve"> עבורן, אך התקבלה הודעת </w:t>
+          <w:rtl/>
+        </w:rPr>
+        <w:t xml:space="preserve"> על פאקטה שנשלחה אחריהן</w:t>
+      </w:r>
+      <w:r>
+        <w:rPr>
+          <w:rFonts w:cstheme="minorHAnsi"/>
+          <w:rtl/>
+        </w:rPr>
+        <w:t>,</w:t>
       </w:r>
       <w:r>
         <w:rPr>
           <w:rFonts w:cstheme="minorHAnsi" w:hint="cs"/>
-          <w:highlight w:val="lightGray"/>
-          <w:u w:val="single"/>
+          <w:rtl/>
+        </w:rPr>
+        <w:t xml:space="preserve"> נדע שהלקוח קיבל את אותן פאקטות אך לא הגיעה עבורן הודעת </w:t>
+      </w:r>
+      <w:r>
+        <w:rPr>
+          <w:rFonts w:cstheme="minorHAnsi" w:hint="cs"/>
         </w:rPr>
         <w:t>ACK</w:t>
       </w:r>
       <w:r>
         <w:rPr>
           <w:rFonts w:cstheme="minorHAnsi" w:hint="cs"/>
-          <w:highlight w:val="lightGray"/>
-          <w:u w:val="single"/>
-          <w:rtl/>
-        </w:rPr>
-        <w:t xml:space="preserve"> על פאקטה שנשלחה אחריהן</w:t>
-      </w:r>
-      <w:r>
-        <w:rPr>
-          <w:rFonts w:cstheme="minorHAnsi"/>
-          <w:highlight w:val="lightGray"/>
-          <w:u w:val="single"/>
-          <w:rtl/>
-        </w:rPr>
-        <w:t>,</w:t>
+          <w:rtl/>
+        </w:rPr>
+        <w:t xml:space="preserve"> לשרת. </w:t>
+      </w:r>
+      <w:r>
+        <w:rPr>
+          <w:rFonts w:cstheme="minorHAnsi"/>
+          <w:rtl/>
+        </w:rPr>
+        <w:br/>
       </w:r>
       <w:r>
         <w:rPr>
           <w:rFonts w:cstheme="minorHAnsi" w:hint="cs"/>
-          <w:highlight w:val="lightGray"/>
-          <w:u w:val="single"/>
-          <w:rtl/>
-        </w:rPr>
-        <w:t xml:space="preserve"> נדע שהלקוח קיבל את אותן פאקטות אך לא הגיעה עבורן הודעת </w:t>
+          <w:rtl/>
+        </w:rPr>
+        <w:t xml:space="preserve">המנגנון עובד עם </w:t>
       </w:r>
       <w:r>
         <w:rPr>
           <w:rFonts w:cstheme="minorHAnsi" w:hint="cs"/>
-          <w:highlight w:val="lightGray"/>
-          <w:u w:val="single"/>
         </w:rPr>
         <w:t>ACK</w:t>
       </w:r>
       <w:r>
         <w:rPr>
           <w:rFonts w:cstheme="minorHAnsi" w:hint="cs"/>
-          <w:highlight w:val="lightGray"/>
-          <w:u w:val="single"/>
-          <w:rtl/>
-        </w:rPr>
-        <w:t xml:space="preserve"> לשרת.</w:t>
+          <w:rtl/>
+        </w:rPr>
+        <w:t xml:space="preserve"> מצטבר- מאשר את כל החבילות ברצף עד נקודה מסוימת בלי קפיצות).</w:t>
+      </w:r>
+      <w:r>
+        <w:rPr>
+          <w:rFonts w:cstheme="minorHAnsi"/>
+          <w:rtl/>
+        </w:rPr>
+        <w:br/>
       </w:r>
       <w:r>
         <w:rPr>
           <w:rFonts w:cstheme="minorHAnsi" w:hint="cs"/>
           <w:rtl/>
         </w:rPr>
-        <w:t>/////)</w:t>
+        <w:t xml:space="preserve">אם לא התקבלה הודעת </w:t>
       </w:r>
       <w:r>
         <w:rPr>
           <w:rFonts w:cstheme="minorHAnsi" w:hint="cs"/>
-          <w:rtl/>
-        </w:rPr>
-        <w:t xml:space="preserve"> אם לא התקבלה הודעת </w:t>
+        </w:rPr>
+        <w:t>ACK</w:t>
       </w:r>
       <w:r>
         <w:rPr>
           <w:rFonts w:cstheme="minorHAnsi" w:hint="cs"/>
-        </w:rPr>
-        <w:t>ACK</w:t>
-      </w:r>
-      <w:r>
-        <w:rPr>
-          <w:rFonts w:cstheme="minorHAnsi" w:hint="cs"/>
-          <w:rtl/>
-        </w:rPr>
-        <w:t xml:space="preserve"> </w:t>
-      </w:r>
-      <w:r>
-        <w:rPr>
-          <w:rFonts w:cstheme="minorHAnsi" w:hint="cs"/>
-          <w:rtl/>
-        </w:rPr>
-        <w:t xml:space="preserve">עבור הפאקטה הנכונה, </w:t>
+          <w:rtl/>
+        </w:rPr>
+        <w:t xml:space="preserve"> עבור הפאקטה הנכונה, </w:t>
       </w:r>
       <w:r>
         <w:rPr>
@@ -991,223 +979,266 @@
           <w:rFonts w:cstheme="minorHAnsi"/>
           <w:rtl/>
         </w:rPr>
+        <w:t xml:space="preserve"> שיהיה שווה ל</w:t>
+      </w:r>
+      <w:r>
+        <w:rPr>
+          <w:rFonts w:cstheme="minorHAnsi" w:hint="cs"/>
+          <w:rtl/>
+        </w:rPr>
         <w:t xml:space="preserve"> </w:t>
       </w:r>
       <w:r>
         <w:rPr>
           <w:rFonts w:cstheme="minorHAnsi"/>
-          <w:rtl/>
-        </w:rPr>
-        <w:t>שיהיה שווה ל</w:t>
+        </w:rPr>
+        <w:t>counter_packets</w:t>
       </w:r>
       <w:r>
         <w:rPr>
           <w:rFonts w:cstheme="minorHAnsi" w:hint="cs"/>
           <w:rtl/>
         </w:rPr>
+        <w:t xml:space="preserve"> , באמצעותו נדע שהפאקטה הבאה שאמורה להתקבל היא הפאקטה החוזרת שנשלחה</w:t>
+      </w:r>
+      <w:r>
+        <w:rPr>
+          <w:rFonts w:cstheme="minorHAnsi"/>
+          <w:rtl/>
+        </w:rPr>
+        <w:t>)</w:t>
+      </w:r>
+      <w:r>
+        <w:rPr>
+          <w:rFonts w:cstheme="minorHAnsi" w:hint="cs"/>
+          <w:rtl/>
+        </w:rPr>
+        <w:t xml:space="preserve">. בדרך זו התקבלו הפאקטות לפי הסדר ונוכל לוודא כי אכן התקבלו כל הפאקטות </w:t>
+      </w:r>
+      <w:r>
+        <w:rPr>
+          <w:rFonts w:cstheme="minorHAnsi"/>
+          <w:rtl/>
+        </w:rPr>
+        <w:br/>
+      </w:r>
+      <w:r>
+        <w:rPr>
+          <w:rFonts w:cstheme="minorHAnsi"/>
+          <w:u w:val="single"/>
+          <w:rtl/>
+        </w:rPr>
+        <w:br/>
+      </w:r>
+      <w:r>
+        <w:rPr>
+          <w:rFonts w:cstheme="minorHAnsi"/>
+          <w:u w:val="single"/>
+          <w:rtl/>
+        </w:rPr>
+        <w:t>מהצד של הלקוח:</w:t>
+      </w:r>
+      <w:r>
+        <w:rPr>
+          <w:rFonts w:cstheme="minorHAnsi"/>
+          <w:rtl/>
+        </w:rPr>
+        <w:t xml:space="preserve"> נגדיר משתנה </w:t>
+      </w:r>
+      <w:r>
+        <w:rPr>
+          <w:rFonts w:cstheme="minorHAnsi"/>
+        </w:rPr>
+        <w:t xml:space="preserve">expected </w:t>
+      </w:r>
+      <w:r>
+        <w:rPr>
+          <w:rFonts w:cstheme="minorHAnsi"/>
+          <w:rtl/>
+        </w:rPr>
+        <w:t xml:space="preserve"> , באמצעותו נוכל לדעת את מספר הפאקטה שאמורה להתקבל. עבור כל פאקטה שאנחנו מקבלים מ</w:t>
+      </w:r>
+      <w:r>
+        <w:rPr>
+          <w:rFonts w:cstheme="minorHAnsi" w:hint="cs"/>
+          <w:rtl/>
+        </w:rPr>
+        <w:t>ה</w:t>
+      </w:r>
+      <w:r>
+        <w:rPr>
+          <w:rFonts w:cstheme="minorHAnsi"/>
+          <w:rtl/>
+        </w:rPr>
+        <w:t xml:space="preserve">שרת נבדוק אם זו אכן הפאקטה הנכונה. במידה וכן נעדכן את  </w:t>
+      </w:r>
+      <w:r>
+        <w:rPr>
+          <w:rFonts w:cstheme="minorHAnsi"/>
+        </w:rPr>
+        <w:t>expected++</w:t>
+      </w:r>
+      <w:r>
+        <w:rPr>
+          <w:rFonts w:cstheme="minorHAnsi"/>
+          <w:rtl/>
+        </w:rPr>
         <w:t xml:space="preserve"> </w:t>
       </w:r>
       <w:r>
         <w:rPr>
-          <w:rFonts w:cstheme="minorHAnsi"/>
-        </w:rPr>
-        <w:t>counter_packets</w:t>
-      </w:r>
-      <w:r>
-        <w:rPr>
           <w:rFonts w:cstheme="minorHAnsi" w:hint="cs"/>
           <w:rtl/>
         </w:rPr>
-        <w:t xml:space="preserve"> , באמצעותו נדע שהפאקטה הבאה שאמורה להתקבל היא הפאקטה החוזרת שנשלחה</w:t>
-      </w:r>
-      <w:r>
-        <w:rPr>
-          <w:rFonts w:cstheme="minorHAnsi"/>
-          <w:rtl/>
-        </w:rPr>
-        <w:t>)</w:t>
+        <w:t>, נוסיף את הפאקטה ל</w:t>
+      </w:r>
+      <w:r>
+        <w:rPr>
+          <w:rFonts w:cstheme="minorHAnsi"/>
+        </w:rPr>
+        <w:t xml:space="preserve">packets_list </w:t>
       </w:r>
       <w:r>
         <w:rPr>
           <w:rFonts w:cstheme="minorHAnsi" w:hint="cs"/>
           <w:rtl/>
         </w:rPr>
-        <w:t xml:space="preserve">. בדרך זו התקבלו הפאקטות לפי הסדר ונוכל לוודא כי אכן התקבלו כל הפאקטות </w:t>
-      </w:r>
-      <w:r>
-        <w:rPr>
-          <w:rFonts w:cstheme="minorHAnsi"/>
-          <w:rtl/>
-        </w:rPr>
-        <w:br/>
-      </w:r>
-      <w:r>
-        <w:rPr>
-          <w:rFonts w:cstheme="minorHAnsi"/>
-          <w:u w:val="single"/>
-          <w:rtl/>
-        </w:rPr>
-        <w:br/>
-      </w:r>
-      <w:r>
-        <w:rPr>
-          <w:rFonts w:cstheme="minorHAnsi"/>
-          <w:u w:val="single"/>
-          <w:rtl/>
-        </w:rPr>
-        <w:t>מהצד של הלקוח:</w:t>
-      </w:r>
-      <w:r>
-        <w:rPr>
-          <w:rFonts w:cstheme="minorHAnsi"/>
-          <w:rtl/>
-        </w:rPr>
-        <w:t xml:space="preserve"> נגדיר משתנה </w:t>
-      </w:r>
-      <w:r>
-        <w:rPr>
-          <w:rFonts w:cstheme="minorHAnsi"/>
-        </w:rPr>
-        <w:t xml:space="preserve">expected </w:t>
-      </w:r>
-      <w:r>
-        <w:rPr>
-          <w:rFonts w:cstheme="minorHAnsi"/>
-          <w:rtl/>
-        </w:rPr>
-        <w:t xml:space="preserve"> , באמצעותו נוכל לדעת את מספר הפאקטה שאמורה להתקבל. עבור כל פאקטה שאנחנו מקבלים מ</w:t>
+        <w:t xml:space="preserve"> שהגדרנו עבור כל החבילות שהתקבלו ונ</w:t>
+      </w:r>
+      <w:r>
+        <w:rPr>
+          <w:rFonts w:cstheme="minorHAnsi"/>
+          <w:rtl/>
+        </w:rPr>
+        <w:t xml:space="preserve">שלח לשרת הודעת </w:t>
+      </w:r>
+      <w:r>
+        <w:rPr>
+          <w:rFonts w:cstheme="minorHAnsi"/>
+        </w:rPr>
+        <w:t>A</w:t>
+      </w:r>
+      <w:r>
+        <w:rPr>
+          <w:rFonts w:cstheme="minorHAnsi"/>
+        </w:rPr>
+        <w:t>cknow-ledgment</w:t>
+      </w:r>
+      <w:r>
+        <w:rPr>
+          <w:rFonts w:cstheme="minorHAnsi"/>
+        </w:rPr>
+        <w:t xml:space="preserve"> </w:t>
+      </w:r>
+      <w:r>
+        <w:rPr>
+          <w:rFonts w:cstheme="minorHAnsi"/>
+          <w:rtl/>
+        </w:rPr>
+        <w:t xml:space="preserve"> </w:t>
+      </w:r>
+      <w:r>
+        <w:rPr>
+          <w:rFonts w:cstheme="minorHAnsi"/>
+        </w:rPr>
+        <w:t xml:space="preserve">T </w:t>
+      </w:r>
+      <w:r>
+        <w:rPr>
+          <w:rFonts w:cstheme="minorHAnsi"/>
+          <w:rtl/>
+        </w:rPr>
+        <w:t xml:space="preserve"> עבור אותה הפאקטה עם מספרה. אם לא קיבלנו את החבילה שצפינו לקבל, </w:t>
       </w:r>
       <w:r>
         <w:rPr>
           <w:rFonts w:cstheme="minorHAnsi" w:hint="cs"/>
           <w:rtl/>
         </w:rPr>
-        <w:t>ה</w:t>
-      </w:r>
-      <w:r>
-        <w:rPr>
-          <w:rFonts w:cstheme="minorHAnsi"/>
-          <w:rtl/>
-        </w:rPr>
-        <w:t>שרת נבדוק אם זו אכן הפאקטה הנכונה. במידה וכן נ</w:t>
-      </w:r>
-      <w:r>
-        <w:rPr>
-          <w:rFonts w:cstheme="minorHAnsi"/>
-          <w:rtl/>
-        </w:rPr>
-        <w:t xml:space="preserve">עדכן את </w:t>
-      </w:r>
-      <w:r>
-        <w:rPr>
-          <w:rFonts w:cstheme="minorHAnsi"/>
-          <w:rtl/>
+        <w:t xml:space="preserve">כלומר קיבלנו חבילה לא בסדר, </w:t>
+      </w:r>
+      <w:r>
+        <w:rPr>
+          <w:rFonts w:cstheme="minorHAnsi"/>
+          <w:rtl/>
+        </w:rPr>
+        <w:t xml:space="preserve">נשלח לשרת הודעת </w:t>
+      </w:r>
+      <w:r>
+        <w:rPr>
+          <w:rFonts w:cstheme="minorHAnsi"/>
+        </w:rPr>
+        <w:t>A</w:t>
+      </w:r>
+      <w:r>
+        <w:rPr>
+          <w:rFonts w:cstheme="minorHAnsi"/>
+        </w:rPr>
+        <w:t>cknow-ledgment</w:t>
+      </w:r>
+      <w:r>
+        <w:rPr>
+          <w:rFonts w:cstheme="minorHAnsi"/>
         </w:rPr>
         <w:t xml:space="preserve"> </w:t>
       </w:r>
       <w:r>
         <w:rPr>
           <w:rFonts w:cstheme="minorHAnsi"/>
-        </w:rPr>
-        <w:t>expected++</w:t>
-      </w:r>
-      <w:r>
-        <w:rPr>
-          <w:rFonts w:cstheme="minorHAnsi"/>
           <w:rtl/>
         </w:rPr>
         <w:t xml:space="preserve"> </w:t>
       </w:r>
       <w:r>
         <w:rPr>
+          <w:rFonts w:cstheme="minorHAnsi"/>
+        </w:rPr>
+        <w:t xml:space="preserve"> </w:t>
+      </w:r>
+      <w:r>
+        <w:rPr>
+          <w:rFonts w:cstheme="minorHAnsi"/>
+          <w:rtl/>
+        </w:rPr>
+        <w:t xml:space="preserve"> עם מספרה של הפאקטה אחת לפני אחרונה שהתקבלה</w:t>
+      </w:r>
+      <w:r>
+        <w:rPr>
           <w:rFonts w:cstheme="minorHAnsi" w:hint="cs"/>
           <w:rtl/>
         </w:rPr>
-        <w:t>, נוסיף את הפאקטה ל</w:t>
-      </w:r>
-      <w:r>
-        <w:rPr>
-          <w:rFonts w:cstheme="minorHAnsi"/>
-        </w:rPr>
-        <w:t xml:space="preserve">packets_list </w:t>
+        <w:t xml:space="preserve">, כלומר נסתכל על רצף של סדרה שהתקבלה, וננסה לקבל שוב את החבילה שלא קיבלנו. אם לא היה </w:t>
+      </w:r>
+      <w:r>
+        <w:rPr>
+          <w:rFonts w:cstheme="minorHAnsi"/>
+        </w:rPr>
+        <w:t>T</w:t>
+      </w:r>
+      <w:r>
+        <w:rPr>
+          <w:rFonts w:cstheme="minorHAnsi"/>
+        </w:rPr>
+        <w:t>imeout</w:t>
       </w:r>
       <w:r>
         <w:rPr>
           <w:rFonts w:cstheme="minorHAnsi" w:hint="cs"/>
           <w:rtl/>
         </w:rPr>
-        <w:t xml:space="preserve"> שהגדרנו עבור כל החבילות שהתקבלו ונ</w:t>
-      </w:r>
-      <w:r>
-        <w:rPr>
-          <w:rFonts w:cstheme="minorHAnsi"/>
-          <w:rtl/>
-        </w:rPr>
-        <w:t xml:space="preserve">שלח לשרת הודעת </w:t>
-      </w:r>
-      <w:r>
-        <w:rPr>
-          <w:rFonts w:cstheme="minorHAnsi"/>
-        </w:rPr>
-        <w:t>ACK</w:t>
-      </w:r>
-      <w:r>
-        <w:rPr>
-          <w:rFonts w:cstheme="minorHAnsi"/>
-        </w:rPr>
-        <w:t xml:space="preserve">NOW-LEDGMENT </w:t>
-      </w:r>
-      <w:r>
-        <w:rPr>
-          <w:rFonts w:cstheme="minorHAnsi"/>
-          <w:rtl/>
-        </w:rPr>
-        <w:t xml:space="preserve"> עבור אותה הפאקטה עם מספרה. אם לא קיבלנו את החבילה שצפינו לקבל, נשלח לשרת הודעת </w:t>
-      </w:r>
-      <w:r>
-        <w:rPr>
-          <w:rFonts w:cstheme="minorHAnsi"/>
-        </w:rPr>
-        <w:t xml:space="preserve">ACKNOW-LEDGMENT </w:t>
-      </w:r>
-      <w:r>
-        <w:rPr>
-          <w:rFonts w:cstheme="minorHAnsi"/>
-          <w:rtl/>
-        </w:rPr>
-        <w:t xml:space="preserve"> עם מספרה של הפאקטה אחת לפני אחרונה שהתקבלה</w:t>
+        <w:t xml:space="preserve"> אך לא הצלחנו לקבל חבילה, נעשה </w:t>
+      </w:r>
+      <w:r>
+        <w:rPr>
+          <w:rFonts w:cstheme="minorHAnsi"/>
+        </w:rPr>
+        <w:t>sleep</w:t>
       </w:r>
       <w:r>
         <w:rPr>
           <w:rFonts w:cstheme="minorHAnsi" w:hint="cs"/>
           <w:rtl/>
         </w:rPr>
-        <w:t xml:space="preserve">, וננסה לקבל שוב את החבילה שלא קיבלנו. אם לא היה </w:t>
-      </w:r>
-      <w:r>
-        <w:rPr>
-          <w:rFonts w:cstheme="minorHAnsi" w:hint="cs"/>
-        </w:rPr>
-        <w:t>TIMEOUT</w:t>
-      </w:r>
-      <w:r>
-        <w:rPr>
-          <w:rFonts w:cstheme="minorHAnsi" w:hint="cs"/>
-          <w:rtl/>
-        </w:rPr>
-        <w:t xml:space="preserve"> אך לא הצלחנו לקבל חבילה, נעשה </w:t>
-      </w:r>
-      <w:r>
-        <w:rPr>
-          <w:rFonts w:cstheme="minorHAnsi"/>
-        </w:rPr>
-        <w:t>sleep</w:t>
-      </w:r>
-      <w:r>
-        <w:rPr>
-          <w:rFonts w:cstheme="minorHAnsi" w:hint="cs"/>
-          <w:rtl/>
-        </w:rPr>
         <w:t xml:space="preserve"> וננסה לקבל בשנית.  </w:t>
       </w:r>
       <w:r>
@@ -1223,12 +1254,6 @@
           <w:rtl/>
         </w:rPr>
         <w:br/>
-      </w:r>
-      <w:r>
-        <w:rPr>
-          <w:rFonts w:cstheme="minorHAnsi"/>
-          <w:rtl/>
-        </w:rPr>
         <w:t xml:space="preserve">בדרך זו, יהיה לנו מעקב עבור כל פאקטה שנשלחה והתקבלה ונבטיח שאם לא קיבלנו הודעת </w:t>
       </w:r>
       <w:r>
@@ -1249,13 +1274,63 @@
       <w:pPr>
         <w:rPr>
           <w:rFonts w:cstheme="minorHAnsi"/>
-          <w:rtl/>
-        </w:rPr>
-      </w:pPr>
-      <w:r>
-        <w:rPr>
           <w:b/>
           <w:bCs/>
+          <w:sz w:val="24"/>
+          <w:szCs w:val="24"/>
+          <w:u w:val="single"/>
+          <w:rtl/>
+        </w:rPr>
+      </w:pPr>
+      <w:r>
+        <w:rPr>
+          <w:b/>
+          <w:bCs/>
+          <w:rtl/>
+        </w:rPr>
+        <w:br/>
+      </w:r>
+    </w:p>
+    <w:p>
+      <w:pPr>
+        <w:rPr>
+          <w:rFonts w:cstheme="minorHAnsi"/>
+          <w:b/>
+          <w:bCs/>
+          <w:sz w:val="24"/>
+          <w:szCs w:val="24"/>
+          <w:u w:val="single"/>
+          <w:rtl/>
+        </w:rPr>
+      </w:pPr>
+    </w:p>
+    <w:p>
+      <w:pPr>
+        <w:rPr>
+          <w:rFonts w:cstheme="minorHAnsi"/>
+          <w:rtl/>
+        </w:rPr>
+      </w:pPr>
+      <w:r>
+        <w:rPr>
+          <w:rFonts w:cstheme="minorHAnsi"/>
+          <w:b/>
+          <w:bCs/>
+          <w:sz w:val="24"/>
+          <w:szCs w:val="24"/>
+          <w:u w:val="single"/>
+          <w:rtl/>
+        </w:rPr>
+        <w:br/>
+      </w:r>
+      <w:r>
+        <w:rPr>
+          <w:rFonts w:cstheme="minorHAnsi"/>
+          <w:b/>
+          <w:bCs/>
+          <w:sz w:val="24"/>
+          <w:szCs w:val="24"/>
+          <w:u w:val="single"/>
           <w:rtl/>
         </w:rPr>
         <w:br/>
@@ -1270,6 +1345,7 @@
           <w:u w:val="single"/>
           <w:rtl/>
         </w:rPr>
+        <w:lastRenderedPageBreak/>
         <w:t xml:space="preserve">שאלה </w:t>
       </w:r>
       <w:r>
@@ -1300,10 +1376,10 @@
       </w:r>
       <w:r>
         <w:rPr>
-          <w:rFonts w:cstheme="minorHAnsi"/>
-          <w:rtl/>
-        </w:rPr>
-        <w:t xml:space="preserve">כדי להתגבר על בעיית </w:t>
+          <w:rFonts w:cstheme="minorHAnsi" w:hint="cs"/>
+          <w:rtl/>
+        </w:rPr>
+        <w:t xml:space="preserve">ה </w:t>
       </w:r>
       <w:r>
         <w:rPr>
@@ -1313,20 +1389,124 @@
       </w:r>
       <w:r>
         <w:rPr>
-          <w:rFonts w:cstheme="minorHAnsi"/>
-          <w:rtl/>
-        </w:rPr>
-        <w:t xml:space="preserve"> השתמשנו ב</w:t>
-      </w:r>
-      <w:r>
-        <w:rPr>
-          <w:rFonts w:cstheme="minorHAnsi"/>
-        </w:rPr>
-        <w:t>timer</w:t>
-      </w:r>
-      <w:r>
-        <w:rPr>
-          <w:rFonts w:cstheme="minorHAnsi"/>
+          <w:rFonts w:cstheme="minorHAnsi" w:hint="cs"/>
+          <w:rtl/>
+        </w:rPr>
+        <w:t xml:space="preserve"> מושפע ממספר גורמים: עיבוד ואיבוד הפאקטות, עומס ברשת, תורים </w:t>
+      </w:r>
+      <w:proofErr w:type="spellStart"/>
+      <w:r>
+        <w:rPr>
+          <w:rFonts w:cstheme="minorHAnsi" w:hint="cs"/>
+          <w:rtl/>
+        </w:rPr>
+        <w:t>בראוטר</w:t>
+      </w:r>
+      <w:proofErr w:type="spellEnd"/>
+      <w:r>
+        <w:rPr>
+          <w:rFonts w:cstheme="minorHAnsi" w:hint="cs"/>
+          <w:rtl/>
+        </w:rPr>
+        <w:t xml:space="preserve"> ועוד.</w:t>
+      </w:r>
+      <w:r>
+        <w:rPr>
+          <w:rFonts w:cstheme="minorHAnsi"/>
+          <w:rtl/>
+        </w:rPr>
+        <w:br/>
+      </w:r>
+      <w:r>
+        <w:rPr>
+          <w:rFonts w:cstheme="minorHAnsi" w:hint="cs"/>
+          <w:rtl/>
+        </w:rPr>
+        <w:t xml:space="preserve">מבחינת התמודדות עם </w:t>
+      </w:r>
+      <w:r>
+        <w:rPr>
+          <w:rFonts w:cstheme="minorHAnsi" w:hint="cs"/>
+          <w:rtl/>
+        </w:rPr>
+        <w:t xml:space="preserve">ה </w:t>
+      </w:r>
+      <w:r>
+        <w:rPr>
+          <w:rFonts w:cstheme="minorHAnsi"/>
+        </w:rPr>
+        <w:t>latency</w:t>
+      </w:r>
+      <w:r>
+        <w:rPr>
+          <w:rFonts w:cstheme="minorHAnsi" w:hint="cs"/>
+          <w:rtl/>
+        </w:rPr>
+        <w:t xml:space="preserve"> , נקטנו במספר גישות</w:t>
+      </w:r>
+      <w:r>
+        <w:rPr>
+          <w:rFonts w:cstheme="minorHAnsi" w:hint="cs"/>
+          <w:rtl/>
+        </w:rPr>
+        <w:t>:</w:t>
+      </w:r>
+      <w:r>
+        <w:rPr>
+          <w:rFonts w:cstheme="minorHAnsi"/>
+          <w:rtl/>
+        </w:rPr>
+        <w:br/>
+      </w:r>
+      <w:r>
+        <w:rPr>
+          <w:rFonts w:cstheme="minorHAnsi" w:hint="cs"/>
+          <w:rtl/>
+        </w:rPr>
+        <w:t>1. עבור כל לקוח שמתחבר, נפתח טרד בשרת המטפל בבקשותיו. הטיפול נעשה במקביל לטיפול בבקשות של הלקוחות האחרים המחוברים גם כן. בכך נאפשר מקביליות בטיפול הבקשות והורדה מעומס של סך כל הפאקטות הנשלחות ברשת.</w:t>
+      </w:r>
+      <w:r>
+        <w:rPr>
+          <w:rFonts w:cstheme="minorHAnsi"/>
+          <w:rtl/>
+        </w:rPr>
+        <w:br/>
+      </w:r>
+      <w:r>
+        <w:rPr>
+          <w:rFonts w:cstheme="minorHAnsi" w:hint="cs"/>
+          <w:rtl/>
+        </w:rPr>
+        <w:t xml:space="preserve">2. עבור הורדת קבצים נעשה שימוש בפרוטוקול </w:t>
+      </w:r>
+      <w:r>
+        <w:rPr>
+          <w:rFonts w:cstheme="minorHAnsi" w:hint="cs"/>
+        </w:rPr>
+        <w:t>UDP</w:t>
+      </w:r>
+      <w:r>
+        <w:rPr>
+          <w:rFonts w:cstheme="minorHAnsi" w:hint="cs"/>
+          <w:rtl/>
+        </w:rPr>
+        <w:t xml:space="preserve"> שהינו מהיר יותר ומצריך כמות קטנה יותר של פאקטות שנשלחות. בכך מוריד עומס מהרשת וחוסך זמן של לחיצות יד מיותרות, בהשוואה לפרוטוקול </w:t>
+      </w:r>
+      <w:r>
+        <w:rPr>
+          <w:rFonts w:cstheme="minorHAnsi" w:hint="cs"/>
+        </w:rPr>
+        <w:t>T</w:t>
+      </w:r>
+      <w:r>
+        <w:rPr>
+          <w:rFonts w:cstheme="minorHAnsi"/>
+        </w:rPr>
+        <w:t>CP</w:t>
+      </w:r>
+      <w:r>
+        <w:rPr>
+          <w:rFonts w:cstheme="minorHAnsi" w:hint="cs"/>
           <w:rtl/>
         </w:rPr>
         <w:t>.</w:t>
@@ -1341,155 +1521,223 @@
       <w:r>
         <w:rPr>
           <w:rFonts w:cstheme="minorHAnsi" w:hint="cs"/>
-          <w:u w:val="single"/>
-          <w:rtl/>
-        </w:rPr>
-        <w:t xml:space="preserve">מהצד של שרת: </w:t>
+          <w:rtl/>
+        </w:rPr>
+        <w:t>3. חלון שליחה דינמי בשרת עבור שליחת קבצים ללקוח. החלון מגביל את השרת בשליחת ההודעות ללקוח בהתאם לאיבוד פאקטות ו</w:t>
       </w:r>
       <w:r>
         <w:rPr>
           <w:rFonts w:cstheme="minorHAnsi" w:hint="cs"/>
-          <w:rtl/>
-        </w:rPr>
-        <w:t>כאשר לא הצלחנו לקבל מ</w:t>
+        </w:rPr>
+        <w:t>T</w:t>
+      </w:r>
+      <w:r>
+        <w:rPr>
+          <w:rFonts w:cstheme="minorHAnsi"/>
+        </w:rPr>
+        <w:t>imeout</w:t>
       </w:r>
       <w:r>
         <w:rPr>
           <w:rFonts w:cstheme="minorHAnsi" w:hint="cs"/>
           <w:rtl/>
         </w:rPr>
-        <w:t>ה</w:t>
+        <w:t xml:space="preserve"> , ובכך מאפשר שליטה בקצב שליחת וקבלת הפאקטות.</w:t>
+      </w:r>
+      <w:r>
+        <w:rPr>
+          <w:rFonts w:cstheme="minorHAnsi"/>
+          <w:rtl/>
+        </w:rPr>
+        <w:br/>
       </w:r>
       <w:r>
         <w:rPr>
           <w:rFonts w:cstheme="minorHAnsi" w:hint="cs"/>
           <w:rtl/>
         </w:rPr>
-        <w:t xml:space="preserve">לקוח תגובה עבור הפאקטה נשלחה, </w:t>
+        <w:t>4. בצד הלקוח, כאשר מתקבלת פאקטה היא נשמרת בזיכרון (מערך) ורק לאחר קבלת כל הפאקטות נכתוב את המידע לקובץ- בכך נפחית את זמן ה</w:t>
+      </w:r>
+      <w:r>
+        <w:rPr>
+          <w:rFonts w:cstheme="minorHAnsi"/>
+        </w:rPr>
+        <w:t>Overhead</w:t>
       </w:r>
       <w:r>
         <w:rPr>
           <w:rFonts w:cstheme="minorHAnsi" w:hint="cs"/>
           <w:rtl/>
         </w:rPr>
-        <w:t xml:space="preserve">כלומר הגיע </w:t>
-      </w:r>
-      <w:r>
-        <w:rPr>
-          <w:rFonts w:cstheme="minorHAnsi" w:hint="cs"/>
-        </w:rPr>
-        <w:t>TIMEOUT</w:t>
-      </w:r>
-      <w:r>
-        <w:rPr>
-          <w:rFonts w:cstheme="minorHAnsi" w:hint="cs"/>
-          <w:rtl/>
-        </w:rPr>
-        <w:t xml:space="preserve"> </w:t>
-      </w:r>
-      <w:r>
-        <w:rPr>
-          <w:rFonts w:cstheme="minorHAnsi" w:hint="cs"/>
-          <w:rtl/>
-        </w:rPr>
-        <w:t>ש</w:t>
-      </w:r>
-      <w:r>
-        <w:rPr>
-          <w:rFonts w:cstheme="minorHAnsi" w:hint="cs"/>
-          <w:rtl/>
-        </w:rPr>
-        <w:t>הגדרנו</w:t>
-      </w:r>
-      <w:r>
-        <w:rPr>
-          <w:rFonts w:cstheme="minorHAnsi" w:hint="cs"/>
-          <w:rtl/>
-        </w:rPr>
-        <w:t xml:space="preserve"> מראש</w:t>
-      </w:r>
-      <w:r>
-        <w:rPr>
-          <w:rFonts w:cstheme="minorHAnsi" w:hint="cs"/>
-          <w:rtl/>
-        </w:rPr>
-        <w:t xml:space="preserve">, ננסה לשלוח </w:t>
-      </w:r>
-      <w:r>
-        <w:rPr>
-          <w:rFonts w:cstheme="minorHAnsi" w:hint="cs"/>
-          <w:rtl/>
-        </w:rPr>
-        <w:t xml:space="preserve">את אותה הפאקטה מחדש. נגדיר </w:t>
-      </w:r>
-      <w:r>
-        <w:rPr>
-          <w:rFonts w:cstheme="minorHAnsi"/>
-        </w:rPr>
-        <w:t>next-pack</w:t>
-      </w:r>
-      <w:r>
-        <w:rPr>
-          <w:rFonts w:cstheme="minorHAnsi" w:hint="cs"/>
-          <w:rtl/>
-        </w:rPr>
-        <w:t xml:space="preserve"> שבאמצע </w:t>
-      </w:r>
-      <w:r>
-        <w:rPr>
-          <w:rFonts w:cstheme="minorHAnsi" w:hint="cs"/>
-          <w:rtl/>
-        </w:rPr>
-        <w:t>נדע מה החבילה האחרונה שלא נשלחה, וננסה לשלוח אותה מחדש.</w:t>
-      </w:r>
-      <w:r>
-        <w:rPr>
-          <w:rFonts w:cstheme="minorHAnsi"/>
-          <w:rtl/>
-        </w:rPr>
-        <w:br/>
-      </w:r>
-      <w:r>
-        <w:rPr>
-          <w:rFonts w:cstheme="minorHAnsi"/>
-          <w:rtl/>
-        </w:rPr>
-        <w:br/>
-      </w:r>
-      <w:r>
-        <w:rPr>
-          <w:rFonts w:cstheme="minorHAnsi" w:hint="cs"/>
-          <w:u w:val="single"/>
-          <w:rtl/>
-        </w:rPr>
-        <w:t xml:space="preserve">מהצד של הלקוח: </w:t>
-      </w:r>
-      <w:r>
-        <w:rPr>
-          <w:rFonts w:cstheme="minorHAnsi" w:hint="cs"/>
-          <w:rtl/>
-        </w:rPr>
-        <w:t xml:space="preserve"> אם קיבלנו חבילה בזמן יותר גדול מ</w:t>
-      </w:r>
-      <w:r>
-        <w:rPr>
-          <w:rFonts w:cstheme="minorHAnsi" w:hint="cs"/>
-        </w:rPr>
-        <w:t>TIM</w:t>
-      </w:r>
-      <w:r>
-        <w:rPr>
-          <w:rFonts w:cstheme="minorHAnsi"/>
-        </w:rPr>
-        <w:t xml:space="preserve">EOUT </w:t>
-      </w:r>
-      <w:r>
-        <w:rPr>
-          <w:rFonts w:cstheme="minorHAnsi" w:hint="cs"/>
-          <w:rtl/>
-        </w:rPr>
-        <w:t xml:space="preserve"> שהגדרנו נעצור, וננסה לקבל מחדש פאקטות.</w:t>
-      </w:r>
+        <w:t xml:space="preserve">  והעיבוד של כל הפאקטות יחדיו יהיה מהיר יותר.</w:t>
+      </w:r>
+      <w:r>
+        <w:rPr>
+          <w:rFonts w:cstheme="minorHAnsi"/>
+          <w:rtl/>
+        </w:rPr>
+        <w:br/>
+      </w:r>
+      <w:r>
+        <w:rPr>
+          <w:rFonts w:cstheme="minorHAnsi"/>
+          <w:rtl/>
+        </w:rPr>
+        <w:br/>
+      </w:r>
+    </w:p>
+    <w:p>
+      <w:pPr>
+        <w:rPr>
+          <w:b/>
+          <w:bCs/>
+          <w:rtl/>
+        </w:rPr>
+      </w:pPr>
+    </w:p>
+    <w:p>
+      <w:pPr>
+        <w:rPr>
+          <w:b/>
+          <w:bCs/>
+          <w:rtl/>
+        </w:rPr>
+      </w:pPr>
+    </w:p>
+    <w:p>
+      <w:pPr>
+        <w:rPr>
+          <w:b/>
+          <w:bCs/>
+          <w:rtl/>
+        </w:rPr>
+      </w:pPr>
+    </w:p>
+    <w:p>
+      <w:pPr>
+        <w:rPr>
+          <w:b/>
+          <w:bCs/>
+          <w:rtl/>
+        </w:rPr>
+      </w:pPr>
+    </w:p>
+    <w:p>
+      <w:pPr>
+        <w:rPr>
+          <w:b/>
+          <w:bCs/>
+          <w:rtl/>
+        </w:rPr>
+      </w:pPr>
+    </w:p>
+    <w:p>
+      <w:pPr>
+        <w:rPr>
+          <w:b/>
+          <w:bCs/>
+          <w:rtl/>
+        </w:rPr>
+      </w:pPr>
+    </w:p>
+    <w:p>
+      <w:pPr>
+        <w:rPr>
+          <w:b/>
+          <w:bCs/>
+          <w:rtl/>
+        </w:rPr>
+      </w:pPr>
+    </w:p>
+    <w:p>
+      <w:pPr>
+        <w:rPr>
+          <w:b/>
+          <w:bCs/>
+          <w:rtl/>
+        </w:rPr>
+      </w:pPr>
+    </w:p>
+    <w:p>
+      <w:pPr>
+        <w:rPr>
+          <w:b/>
+          <w:bCs/>
+          <w:rtl/>
+        </w:rPr>
+      </w:pPr>
+    </w:p>
+    <w:p>
+      <w:pPr>
+        <w:rPr>
+          <w:b/>
+          <w:bCs/>
+          <w:rtl/>
+        </w:rPr>
+      </w:pPr>
+    </w:p>
+    <w:p>
+      <w:pPr>
+        <w:rPr>
+          <w:b/>
+          <w:bCs/>
+          <w:rtl/>
+        </w:rPr>
+      </w:pPr>
+    </w:p>
+    <w:p>
+      <w:pPr>
+        <w:rPr>
+          <w:b/>
+          <w:bCs/>
+          <w:rtl/>
+        </w:rPr>
+      </w:pPr>
+    </w:p>
+    <w:p>
+      <w:pPr>
+        <w:rPr>
+          <w:b/>
+          <w:bCs/>
+          <w:rtl/>
+        </w:rPr>
+      </w:pPr>
+    </w:p>
+    <w:p>
+      <w:pPr>
+        <w:rPr>
+          <w:b/>
+          <w:bCs/>
+          <w:rtl/>
+        </w:rPr>
+      </w:pPr>
+    </w:p>
+    <w:p>
+      <w:pPr>
+        <w:rPr>
+          <w:b/>
+          <w:bCs/>
+          <w:rtl/>
+        </w:rPr>
+      </w:pPr>
+    </w:p>
+    <w:p>
+      <w:pPr>
+        <w:rPr>
+          <w:b/>
+          <w:bCs/>
+          <w:rtl/>
+        </w:rPr>
+      </w:pPr>
+    </w:p>
+    <w:p>
+      <w:pPr>
+        <w:rPr>
+          <w:b/>
+          <w:bCs/>
+          <w:rtl/>
+        </w:rPr>
+      </w:pPr>
     </w:p>
     <w:p>
       <w:pPr>
@@ -3011,15 +3259,6 @@
           <w:rtl/>
         </w:rPr>
         <w:lastRenderedPageBreak/>
-        <w:br/>
-      </w:r>
-      <w:r>
-        <w:rPr>
-          <w:rFonts w:cstheme="minorHAnsi"/>
-          <w:b/>
-          <w:bCs/>
-          <w:rtl/>
-        </w:rPr>
         <w:t>הודעה רביעית-</w:t>
       </w:r>
       <w:r>
@@ -3297,7 +3536,15 @@
           <w:rFonts w:cstheme="minorHAnsi"/>
           <w:u w:val="single"/>
         </w:rPr>
-        <w:t xml:space="preserve">IP/PORT </w:t>
+        <w:t>IP/</w:t>
+      </w:r>
+      <w:proofErr w:type="gramStart"/>
+      <w:r>
+        <w:rPr>
+          <w:rFonts w:cstheme="minorHAnsi"/>
+          <w:u w:val="single"/>
+        </w:rPr>
+        <w:t xml:space="preserve">PORT </w:t>
       </w:r>
       <w:r>
         <w:rPr>
@@ -3307,6 +3554,7 @@
         </w:rPr>
         <w:t xml:space="preserve"> מקור</w:t>
       </w:r>
+      <w:proofErr w:type="gramEnd"/>
       <w:r>
         <w:rPr>
           <w:rFonts w:cstheme="minorHAnsi"/>
@@ -3641,66 +3889,30 @@
         <w:rPr>
           <w:rFonts w:cstheme="minorHAnsi"/>
         </w:rPr>
-        <w:t>SEQ</w:t>
-      </w:r>
-      <w:r>
-        <w:rPr>
-          <w:rFonts w:cstheme="minorHAnsi"/>
-          <w:rtl/>
-        </w:rPr>
-        <w:t>-</w:t>
-      </w:r>
-      <w:r>
-        <w:rPr>
-          <w:rFonts w:cstheme="minorHAnsi"/>
-        </w:rPr>
-        <w:t>NUM</w:t>
-      </w:r>
-      <w:r>
-        <w:rPr>
-          <w:rFonts w:cstheme="minorHAnsi"/>
-          <w:rtl/>
-        </w:rPr>
-        <w:t xml:space="preserve"> , </w:t>
-      </w:r>
-      <w:r>
-        <w:rPr>
-          <w:rFonts w:cstheme="minorHAnsi"/>
-        </w:rPr>
-        <w:t>ACK-NUM</w:t>
-      </w:r>
-      <w:r>
-        <w:rPr>
-          <w:rFonts w:cstheme="minorHAnsi"/>
-          <w:rtl/>
-        </w:rPr>
-        <w:t>,</w:t>
-      </w:r>
-      <w:r>
-        <w:rPr>
-          <w:rFonts w:cstheme="minorHAnsi"/>
-        </w:rPr>
-        <w:t>CHECK</w:t>
-      </w:r>
-      <w:r>
-        <w:rPr>
-          <w:rFonts w:cstheme="minorHAnsi"/>
-          <w:rtl/>
-        </w:rPr>
-        <w:t>-</w:t>
-      </w:r>
-      <w:r>
-        <w:rPr>
-          <w:rFonts w:cstheme="minorHAnsi"/>
-        </w:rPr>
-        <w:t>SUM</w:t>
-      </w:r>
-      <w:r>
-        <w:rPr>
-          <w:rFonts w:cstheme="minorHAnsi"/>
-          <w:rtl/>
-        </w:rPr>
-        <w:t xml:space="preserve"> , חותמות זמן, גודל </w:t>
+        <w:t>SEQ-NUM</w:t>
+      </w:r>
+      <w:r>
+        <w:rPr>
+          <w:rFonts w:cstheme="minorHAnsi"/>
+          <w:rtl/>
+        </w:rPr>
+        <w:t xml:space="preserve"> ,</w:t>
+      </w:r>
+      <w:r>
+        <w:t xml:space="preserve"> </w:t>
+      </w:r>
+      <w:r>
+        <w:rPr>
+          <w:rFonts w:cstheme="minorHAnsi"/>
+        </w:rPr>
+        <w:t>CHECK-SUM</w:t>
+      </w:r>
+      <w:r>
+        <w:rPr>
+          <w:rFonts w:cstheme="minorHAnsi"/>
+          <w:rtl/>
+        </w:rPr>
+        <w:t xml:space="preserve">, חותמות זמן, גודל </w:t>
       </w:r>
       <w:proofErr w:type="spellStart"/>
       <w:r>
@@ -4000,20 +4212,7 @@
         <w:rPr>
           <w:rFonts w:cstheme="minorHAnsi"/>
         </w:rPr>
-        <w:t>SEQ</w:t>
-      </w:r>
-      <w:r>
-        <w:rPr>
-          <w:rFonts w:cstheme="minorHAnsi"/>
-          <w:rtl/>
-        </w:rPr>
-        <w:t>-</w:t>
-      </w:r>
-      <w:r>
-        <w:rPr>
-          <w:rFonts w:cstheme="minorHAnsi"/>
-        </w:rPr>
-        <w:t>NUM</w:t>
+        <w:t>SEQ-NUM</w:t>
       </w:r>
       <w:r>
         <w:rPr>
@@ -4036,30 +4235,20 @@
         <w:t>,</w:t>
       </w:r>
       <w:r>
-        <w:rPr>
-          <w:rFonts w:cstheme="minorHAnsi"/>
-        </w:rPr>
-        <w:t>CHECK</w:t>
-      </w:r>
-      <w:r>
-        <w:rPr>
-          <w:rFonts w:cstheme="minorHAnsi"/>
-          <w:rtl/>
-        </w:rPr>
-        <w:t>-</w:t>
-      </w:r>
-      <w:r>
-        <w:rPr>
-          <w:rFonts w:cstheme="minorHAnsi"/>
-        </w:rPr>
-        <w:t>SUM</w:t>
-      </w:r>
-      <w:r>
-        <w:rPr>
-          <w:rFonts w:cstheme="minorHAnsi"/>
-          <w:rtl/>
-        </w:rPr>
-        <w:t xml:space="preserve"> , חותמות זמן, גודל </w:t>
+        <w:t xml:space="preserve"> </w:t>
+      </w:r>
+      <w:r>
+        <w:rPr>
+          <w:rFonts w:cstheme="minorHAnsi"/>
+        </w:rPr>
+        <w:t>CHECK-SUM</w:t>
+      </w:r>
+      <w:r>
+        <w:rPr>
+          <w:rFonts w:cstheme="minorHAnsi"/>
+          <w:rtl/>
+        </w:rPr>
+        <w:t xml:space="preserve">, חותמות זמן, גודל </w:t>
       </w:r>
       <w:proofErr w:type="spellStart"/>
       <w:r>
@@ -4386,20 +4575,7 @@
         <w:rPr>
           <w:rFonts w:cstheme="minorHAnsi"/>
         </w:rPr>
-        <w:t>SEQ</w:t>
-      </w:r>
-      <w:r>
-        <w:rPr>
-          <w:rFonts w:cstheme="minorHAnsi"/>
-          <w:rtl/>
-        </w:rPr>
-        <w:t>-</w:t>
-      </w:r>
-      <w:r>
-        <w:rPr>
-          <w:rFonts w:cstheme="minorHAnsi"/>
-        </w:rPr>
-        <w:t>NUM</w:t>
+        <w:t>SEQ-NUM</w:t>
       </w:r>
       <w:r>
         <w:rPr>
@@ -4422,30 +4598,27 @@
         <w:t>,</w:t>
       </w:r>
       <w:r>
-        <w:rPr>
-          <w:rFonts w:cstheme="minorHAnsi"/>
-        </w:rPr>
-        <w:t>CHECK</w:t>
-      </w:r>
-      <w:r>
-        <w:rPr>
-          <w:rFonts w:cstheme="minorHAnsi"/>
-          <w:rtl/>
-        </w:rPr>
-        <w:t>-</w:t>
-      </w:r>
-      <w:r>
-        <w:rPr>
-          <w:rFonts w:cstheme="minorHAnsi"/>
-        </w:rPr>
-        <w:t>SUM</w:t>
-      </w:r>
-      <w:r>
-        <w:rPr>
-          <w:rFonts w:cstheme="minorHAnsi"/>
-          <w:rtl/>
-        </w:rPr>
-        <w:t xml:space="preserve"> , חותמות זמן, גודל </w:t>
+        <w:t xml:space="preserve"> </w:t>
+      </w:r>
+      <w:r>
+        <w:rPr>
+          <w:rFonts w:cstheme="minorHAnsi"/>
+        </w:rPr>
+        <w:t>CHECK-SUM</w:t>
+      </w:r>
+      <w:r>
+        <w:rPr>
+          <w:rFonts w:cstheme="minorHAnsi" w:hint="cs"/>
+          <w:rtl/>
+        </w:rPr>
+        <w:t>,</w:t>
+      </w:r>
+      <w:r>
+        <w:rPr>
+          <w:rFonts w:cstheme="minorHAnsi"/>
+          <w:rtl/>
+        </w:rPr>
+        <w:t xml:space="preserve">חותמות זמן, גודל </w:t>
       </w:r>
       <w:proofErr w:type="spellStart"/>
       <w:r>
@@ -4693,6 +4866,7 @@
           <w:bCs/>
           <w:rtl/>
         </w:rPr>
+        <w:lastRenderedPageBreak/>
         <w:t>הודעה שמינית –</w:t>
       </w:r>
       <w:r>
@@ -4783,20 +4957,7 @@
         <w:rPr>
           <w:rFonts w:cstheme="minorHAnsi"/>
         </w:rPr>
-        <w:t>SEQ</w:t>
-      </w:r>
-      <w:r>
-        <w:rPr>
-          <w:rFonts w:cstheme="minorHAnsi"/>
-          <w:rtl/>
-        </w:rPr>
-        <w:t>-</w:t>
-      </w:r>
-      <w:r>
-        <w:rPr>
-          <w:rFonts w:cstheme="minorHAnsi"/>
-        </w:rPr>
-        <w:t>NUM</w:t>
+        <w:t>SEQ-NUM</w:t>
       </w:r>
       <w:r>
         <w:rPr>
@@ -4806,30 +4967,20 @@
         <w:t>,</w:t>
       </w:r>
       <w:r>
-        <w:rPr>
-          <w:rFonts w:cstheme="minorHAnsi"/>
-        </w:rPr>
-        <w:t>CHECK</w:t>
-      </w:r>
-      <w:r>
-        <w:rPr>
-          <w:rFonts w:cstheme="minorHAnsi"/>
-          <w:rtl/>
-        </w:rPr>
-        <w:t>-</w:t>
-      </w:r>
-      <w:r>
-        <w:rPr>
-          <w:rFonts w:cstheme="minorHAnsi"/>
-        </w:rPr>
-        <w:t>SUM</w:t>
-      </w:r>
-      <w:r>
-        <w:rPr>
-          <w:rFonts w:cstheme="minorHAnsi"/>
-          <w:rtl/>
-        </w:rPr>
-        <w:t xml:space="preserve"> , חותמות זמן, גודל החלון, דגל </w:t>
+        <w:t xml:space="preserve"> </w:t>
+      </w:r>
+      <w:r>
+        <w:rPr>
+          <w:rFonts w:cstheme="minorHAnsi"/>
+        </w:rPr>
+        <w:t>CHECK-SUM</w:t>
+      </w:r>
+      <w:r>
+        <w:rPr>
+          <w:rFonts w:cstheme="minorHAnsi"/>
+          <w:rtl/>
+        </w:rPr>
+        <w:t xml:space="preserve">, חותמות זמן, גודל החלון, דגל </w:t>
       </w:r>
       <w:r>
         <w:rPr>
@@ -5123,20 +5274,7 @@
         <w:rPr>
           <w:rFonts w:cstheme="minorHAnsi"/>
         </w:rPr>
-        <w:t>SEQ</w:t>
-      </w:r>
-      <w:r>
-        <w:rPr>
-          <w:rFonts w:cstheme="minorHAnsi"/>
-          <w:rtl/>
-        </w:rPr>
-        <w:t>-</w:t>
-      </w:r>
-      <w:r>
-        <w:rPr>
-          <w:rFonts w:cstheme="minorHAnsi"/>
-        </w:rPr>
-        <w:t>NUM</w:t>
+        <w:t>SEQ-NUM</w:t>
       </w:r>
       <w:r>
         <w:rPr>
@@ -5159,30 +5297,20 @@
         <w:t>,</w:t>
       </w:r>
       <w:r>
-        <w:rPr>
-          <w:rFonts w:cstheme="minorHAnsi"/>
-        </w:rPr>
-        <w:t>CHECK</w:t>
-      </w:r>
-      <w:r>
-        <w:rPr>
-          <w:rFonts w:cstheme="minorHAnsi"/>
-          <w:rtl/>
-        </w:rPr>
-        <w:t>-</w:t>
-      </w:r>
-      <w:r>
-        <w:rPr>
-          <w:rFonts w:cstheme="minorHAnsi"/>
-        </w:rPr>
-        <w:t>SUM</w:t>
-      </w:r>
-      <w:r>
-        <w:rPr>
-          <w:rFonts w:cstheme="minorHAnsi"/>
-          <w:rtl/>
-        </w:rPr>
-        <w:t xml:space="preserve"> , חותמות זמן, גודל החלון , דגל </w:t>
+        <w:t xml:space="preserve"> </w:t>
+      </w:r>
+      <w:r>
+        <w:rPr>
+          <w:rFonts w:cstheme="minorHAnsi"/>
+        </w:rPr>
+        <w:t>CHECK-SUM</w:t>
+      </w:r>
+      <w:r>
+        <w:rPr>
+          <w:rFonts w:cstheme="minorHAnsi"/>
+          <w:rtl/>
+        </w:rPr>
+        <w:t xml:space="preserve">, חותמות זמן, גודל החלון , דגל </w:t>
       </w:r>
       <w:r>
         <w:rPr>
@@ -5489,20 +5617,7 @@
         <w:rPr>
           <w:rFonts w:cstheme="minorHAnsi"/>
         </w:rPr>
-        <w:t>SEQ</w:t>
-      </w:r>
-      <w:r>
-        <w:rPr>
-          <w:rFonts w:cstheme="minorHAnsi"/>
-          <w:rtl/>
-        </w:rPr>
-        <w:t>-</w:t>
-      </w:r>
-      <w:r>
-        <w:rPr>
-          <w:rFonts w:cstheme="minorHAnsi"/>
-        </w:rPr>
-        <w:t>NUM</w:t>
+        <w:t>SEQ-NUM</w:t>
       </w:r>
       <w:r>
         <w:rPr>
@@ -5525,30 +5640,27 @@
         <w:t>,</w:t>
       </w:r>
       <w:r>
-        <w:rPr>
-          <w:rFonts w:cstheme="minorHAnsi"/>
-        </w:rPr>
-        <w:t>CHECK</w:t>
-      </w:r>
-      <w:r>
-        <w:rPr>
-          <w:rFonts w:cstheme="minorHAnsi"/>
-          <w:rtl/>
-        </w:rPr>
-        <w:t>-</w:t>
-      </w:r>
-      <w:r>
-        <w:rPr>
-          <w:rFonts w:cstheme="minorHAnsi"/>
-        </w:rPr>
-        <w:t>SUM</w:t>
-      </w:r>
-      <w:r>
-        <w:rPr>
-          <w:rFonts w:cstheme="minorHAnsi"/>
-          <w:rtl/>
-        </w:rPr>
-        <w:t xml:space="preserve"> , חותמות זמן, גודל </w:t>
+        <w:t xml:space="preserve"> </w:t>
+      </w:r>
+      <w:r>
+        <w:rPr>
+          <w:rFonts w:cstheme="minorHAnsi"/>
+        </w:rPr>
+        <w:t>CHECK-SUM</w:t>
+      </w:r>
+      <w:r>
+        <w:rPr>
+          <w:rFonts w:cstheme="minorHAnsi" w:hint="cs"/>
+          <w:rtl/>
+        </w:rPr>
+        <w:t>,</w:t>
+      </w:r>
+      <w:r>
+        <w:rPr>
+          <w:rFonts w:cstheme="minorHAnsi"/>
+          <w:rtl/>
+        </w:rPr>
+        <w:t xml:space="preserve">חותמות זמן, גודל </w:t>
       </w:r>
       <w:proofErr w:type="spellStart"/>
       <w:r>
@@ -6143,21 +6255,24 @@
     <w:p>
       <w:pPr>
         <w:rPr>
+          <w:rFonts w:cstheme="minorHAnsi"/>
           <w:rtl/>
         </w:rPr>
       </w:pPr>
+    </w:p>
+    <w:p>
+      <w:pPr>
+        <w:rPr>
+          <w:rFonts w:cstheme="minorHAnsi"/>
+          <w:rtl/>
+        </w:rPr>
+      </w:pPr>
       <w:r>
         <w:rPr>
           <w:rFonts w:cstheme="minorHAnsi"/>
         </w:rPr>
         <w:lastRenderedPageBreak/>
-        <w:t>HTTP 2.0</w:t>
-      </w:r>
-      <w:r>
-        <w:rPr>
-          <w:rFonts w:cstheme="minorHAnsi"/>
-        </w:rPr>
-        <w:t xml:space="preserve"> </w:t>
+        <w:t xml:space="preserve">HTTP 2.0 </w:t>
       </w:r>
       <w:r>
         <w:rPr>
@@ -8011,6 +8126,7 @@
         </w:rPr>
         <w:t xml:space="preserve">-ים רץ פרוטוקול </w:t>
       </w:r>
+      <w:proofErr w:type="gramStart"/>
       <w:r>
         <w:rPr>
           <w:rFonts w:hint="cs"/>
@@ -8022,7 +8138,15 @@
           <w:rFonts w:hint="cs"/>
           <w:rtl/>
         </w:rPr>
-        <w:t xml:space="preserve"> , ניתן להגיד שהנתב </w:t>
+        <w:t xml:space="preserve"> ,</w:t>
+      </w:r>
+      <w:proofErr w:type="gramEnd"/>
+      <w:r>
+        <w:rPr>
+          <w:rFonts w:hint="cs"/>
+          <w:rtl/>
+        </w:rPr>
+        <w:t xml:space="preserve"> ניתן להגיד שהנתב </w:t>
       </w:r>
       <w:r>
         <w:rPr>
@@ -8407,7 +8531,11 @@
         <w:t>A</w:t>
       </w:r>
       <w:r>
-        <w:t>S3</w:t>
+        <w:t>S</w:t>
+      </w:r>
+      <w:proofErr w:type="gramStart"/>
+      <w:r>
+        <w:t>3</w:t>
       </w:r>
       <w:r>
         <w:rPr>
@@ -8416,6 +8544,7 @@
         </w:rPr>
         <w:t xml:space="preserve"> .</w:t>
       </w:r>
+      <w:proofErr w:type="gramEnd"/>
       <w:r>
         <w:rPr>
           <w:rtl/>
